--- a/加热卷烟酸感关键化学组分筛选与呈味机制研究.docx
+++ b/加热卷烟酸感关键化学组分筛选与呈味机制研究.docx
@@ -2011,7 +2011,7 @@
           <w:rFonts w:ascii="Times New Roman" w:eastAsia="宋体" w:hAnsi="Times New Roman" w:cs="Times New Roman" w:hint="eastAsia"/>
           <w:szCs w:val="21"/>
         </w:rPr>
-        <w:instrText>","language":"en-US","page":"64-70,78","title":"</w:instrText>
+        <w:instrText>","page":"64-70,78","title":"</w:instrText>
       </w:r>
       <w:r>
         <w:rPr>
@@ -2165,14 +2165,7 @@
           <w:rFonts w:ascii="Times New Roman" w:eastAsia="宋体" w:hAnsi="Times New Roman" w:cs="Times New Roman" w:hint="eastAsia"/>
           <w:szCs w:val="21"/>
         </w:rPr>
-        <w:instrText>"}],"issued":{"date-parts":[["2023"]]}}}],"schema":"https://github.com/citation-style-language/schema/raw/master/csl-citation.json"}</w:instrText>
-      </w:r>
-      <w:r>
-        <w:rPr>
-          <w:rFonts w:ascii="Times New Roman" w:eastAsia="宋体" w:hAnsi="Times New Roman" w:cs="Times New Roman"/>
-          <w:szCs w:val="21"/>
-        </w:rPr>
-        <w:instrText xml:space="preserve"> </w:instrText>
+        <w:instrText xml:space="preserve">"}],"issued":{"date-parts":[["2023"]]}}}],"schema":"https://github.com/citation-style-language/schema/raw/master/csl-citation.json"} </w:instrText>
       </w:r>
       <w:r>
         <w:rPr>
@@ -16679,7 +16672,7 @@
         <w:spacing w:line="360" w:lineRule="auto"/>
         <w:ind w:firstLine="480"/>
         <w:rPr>
-          <w:rFonts w:ascii="Times New Roman" w:eastAsia="宋体" w:hAnsi="Times New Roman" w:cs="Times New Roman"/>
+          <w:rFonts w:ascii="Times New Roman" w:eastAsia="宋体" w:hAnsi="Times New Roman" w:cs="Times New Roman" w:hint="eastAsia"/>
           <w:szCs w:val="21"/>
         </w:rPr>
       </w:pPr>
@@ -16688,24 +16681,7 @@
           <w:rFonts w:ascii="Times New Roman" w:eastAsia="宋体" w:hAnsi="Times New Roman" w:cs="Times New Roman" w:hint="eastAsia"/>
           <w:szCs w:val="21"/>
         </w:rPr>
-        <w:t>相关性分析结果显示，与酸感呈正相关的化学成分主要集中在多酚类、糖类及小分子挥发酸三大类。</w:t>
-      </w:r>
-    </w:p>
-    <w:p>
-      <w:pPr>
-        <w:spacing w:line="360" w:lineRule="auto"/>
-        <w:ind w:firstLine="480"/>
-        <w:rPr>
-          <w:rFonts w:ascii="Times New Roman" w:eastAsia="宋体" w:hAnsi="Times New Roman" w:cs="Times New Roman"/>
-          <w:szCs w:val="21"/>
-        </w:rPr>
-      </w:pPr>
-      <w:r>
-        <w:rPr>
-          <w:rFonts w:ascii="Times New Roman" w:eastAsia="宋体" w:hAnsi="Times New Roman" w:cs="Times New Roman" w:hint="eastAsia"/>
-          <w:szCs w:val="21"/>
-        </w:rPr>
-        <w:t>多酚类物质表现出最强的正相关性，其中绿原酸</w:t>
+        <w:t>相关性分析结果显示，与酸感呈正相关的化学成分主要集中在多酚类、糖类及小分子挥发酸三大类。多酚类物质表现出最强的正相关性，其中绿原酸</w:t>
       </w:r>
       <w:r>
         <w:rPr>
@@ -16735,16 +16711,6 @@
         </w:rPr>
         <w:t>的相关系数在所有检测指标中位居前列，表明这类次生代谢产物与酸感特征高度相关。</w:t>
       </w:r>
-    </w:p>
-    <w:p>
-      <w:pPr>
-        <w:spacing w:line="360" w:lineRule="auto"/>
-        <w:ind w:firstLine="480"/>
-        <w:rPr>
-          <w:rFonts w:ascii="Times New Roman" w:eastAsia="宋体" w:hAnsi="Times New Roman" w:cs="Times New Roman"/>
-          <w:szCs w:val="21"/>
-        </w:rPr>
-      </w:pPr>
       <w:r>
         <w:rPr>
           <w:rFonts w:ascii="Times New Roman" w:eastAsia="宋体" w:hAnsi="Times New Roman" w:cs="Times New Roman" w:hint="eastAsia"/>
@@ -16780,16 +16746,6 @@
         </w:rPr>
         <w:t>作为热反应特征产物也与酸感呈现高度正相关。</w:t>
       </w:r>
-    </w:p>
-    <w:p>
-      <w:pPr>
-        <w:spacing w:line="360" w:lineRule="auto"/>
-        <w:ind w:firstLine="480"/>
-        <w:rPr>
-          <w:rFonts w:ascii="Times New Roman" w:eastAsia="宋体" w:hAnsi="Times New Roman" w:cs="Times New Roman"/>
-          <w:szCs w:val="21"/>
-        </w:rPr>
-      </w:pPr>
       <w:r>
         <w:rPr>
           <w:rFonts w:ascii="Times New Roman" w:eastAsia="宋体" w:hAnsi="Times New Roman" w:cs="Times New Roman" w:hint="eastAsia"/>
@@ -16810,13 +16766,6 @@
           <w:szCs w:val="21"/>
         </w:rPr>
         <w:t>与酸感呈显著正相关。</w:t>
-      </w:r>
-      <w:r>
-        <w:rPr>
-          <w:rFonts w:ascii="Times New Roman" w:eastAsia="宋体" w:hAnsi="Times New Roman" w:cs="Times New Roman"/>
-          <w:szCs w:val="21"/>
-        </w:rPr>
-        <w:t>。</w:t>
       </w:r>
     </w:p>
     <w:p>
@@ -16887,24 +16836,7 @@
           <w:rFonts w:ascii="Times New Roman" w:eastAsia="宋体" w:hAnsi="Times New Roman" w:cs="Times New Roman" w:hint="eastAsia"/>
           <w:szCs w:val="21"/>
         </w:rPr>
-        <w:t>负相关组分主要涉及酰胺类、生物碱及部分二元羧酸。</w:t>
-      </w:r>
-    </w:p>
-    <w:p>
-      <w:pPr>
-        <w:spacing w:line="360" w:lineRule="auto"/>
-        <w:ind w:firstLine="480"/>
-        <w:rPr>
-          <w:rFonts w:ascii="Times New Roman" w:eastAsia="宋体" w:hAnsi="Times New Roman" w:cs="Times New Roman"/>
-          <w:szCs w:val="21"/>
-        </w:rPr>
-      </w:pPr>
-      <w:r>
-        <w:rPr>
-          <w:rFonts w:ascii="Times New Roman" w:eastAsia="宋体" w:hAnsi="Times New Roman" w:cs="Times New Roman" w:hint="eastAsia"/>
-          <w:szCs w:val="21"/>
-        </w:rPr>
-        <w:t>酰胺类物质中的异戊酰胺</w:t>
+        <w:t>负相关组分主要涉及酰胺类、生物碱及部分二元羧酸。酰胺类物质中的异戊酰胺</w:t>
       </w:r>
       <w:r>
         <w:rPr>
@@ -16920,16 +16852,6 @@
         </w:rPr>
         <w:t>表现出所有指标中最强的负相关性。</w:t>
       </w:r>
-    </w:p>
-    <w:p>
-      <w:pPr>
-        <w:spacing w:line="360" w:lineRule="auto"/>
-        <w:ind w:firstLine="480"/>
-        <w:rPr>
-          <w:rFonts w:ascii="Times New Roman" w:eastAsia="宋体" w:hAnsi="Times New Roman" w:cs="Times New Roman"/>
-          <w:szCs w:val="21"/>
-        </w:rPr>
-      </w:pPr>
       <w:r>
         <w:rPr>
           <w:rFonts w:ascii="Times New Roman" w:eastAsia="宋体" w:hAnsi="Times New Roman" w:cs="Times New Roman" w:hint="eastAsia"/>
@@ -16951,16 +16873,6 @@
         </w:rPr>
         <w:t>及总氮含量与酸感评分呈负相关，表明烟气中碱性组分含量与酸感表达存在反向关联。</w:t>
       </w:r>
-    </w:p>
-    <w:p>
-      <w:pPr>
-        <w:spacing w:line="360" w:lineRule="auto"/>
-        <w:ind w:firstLine="480"/>
-        <w:rPr>
-          <w:rFonts w:ascii="Times New Roman" w:eastAsia="宋体" w:hAnsi="Times New Roman" w:cs="Times New Roman"/>
-          <w:szCs w:val="21"/>
-        </w:rPr>
-      </w:pPr>
       <w:r>
         <w:rPr>
           <w:rFonts w:ascii="Times New Roman" w:eastAsia="宋体" w:hAnsi="Times New Roman" w:cs="Times New Roman" w:hint="eastAsia"/>
@@ -16994,7 +16906,6 @@
           <w:rFonts w:ascii="Times New Roman" w:eastAsia="宋体" w:hAnsi="Times New Roman" w:cs="Times New Roman"/>
           <w:szCs w:val="21"/>
         </w:rPr>
-        <w:lastRenderedPageBreak/>
         <w:t>虽属有机酸类别，但与感官酸感呈负相关，提示非挥发性酸在加热卷烟体系中的感官贡献可能与挥发性酸存在差异。</w:t>
       </w:r>
     </w:p>
@@ -17163,7 +17074,25 @@
           <w:sz w:val="21"/>
           <w:szCs w:val="21"/>
         </w:rPr>
-        <w:t xml:space="preserve"> n</w:t>
+        <w:t xml:space="preserve"> </w:t>
+      </w:r>
+      <w:r>
+        <w:rPr>
+          <w:rFonts w:ascii="Times New Roman" w:eastAsia="宋体" w:hAnsi="Times New Roman" w:cs="Times New Roman"/>
+          <w:b/>
+          <w:sz w:val="21"/>
+          <w:szCs w:val="21"/>
+        </w:rPr>
+        <w:t>Key Chemical Components and Acidity Correlation Analysis Chart</w:t>
+      </w:r>
+      <w:r>
+        <w:rPr>
+          <w:rFonts w:ascii="Times New Roman" w:eastAsia="宋体" w:hAnsi="Times New Roman" w:cs="Times New Roman"/>
+          <w:b/>
+          <w:sz w:val="21"/>
+          <w:szCs w:val="21"/>
+        </w:rPr>
+        <w:t xml:space="preserve"> </w:t>
       </w:r>
     </w:p>
     <w:p>
@@ -17263,7 +17192,7 @@
           <w:sz w:val="21"/>
           <w:szCs w:val="21"/>
         </w:rPr>
-        <w:t>2</w:t>
+        <w:t>3</w:t>
       </w:r>
       <w:r>
         <w:rPr>
@@ -17272,7 +17201,16 @@
           <w:sz w:val="21"/>
           <w:szCs w:val="21"/>
         </w:rPr>
-        <w:t xml:space="preserve"> t</w:t>
+        <w:t xml:space="preserve"> </w:t>
+      </w:r>
+      <w:r>
+        <w:rPr>
+          <w:rFonts w:ascii="Times New Roman" w:eastAsia="宋体" w:hAnsi="Times New Roman" w:cs="Times New Roman"/>
+          <w:b/>
+          <w:sz w:val="21"/>
+          <w:szCs w:val="21"/>
+        </w:rPr>
+        <w:t>Correlation Analysis of Chemical Composition and Acid Sensation</w:t>
       </w:r>
     </w:p>
     <w:tbl>
@@ -18496,7 +18434,6 @@
                 <w:kern w:val="0"/>
                 <w:sz w:val="22"/>
               </w:rPr>
-              <w:lastRenderedPageBreak/>
               <w:t>果糖</w:t>
             </w:r>
           </w:p>
@@ -19001,6 +18938,7 @@
                 <w:kern w:val="0"/>
                 <w:sz w:val="22"/>
               </w:rPr>
+              <w:lastRenderedPageBreak/>
               <w:t>脯氨酸</w:t>
             </w:r>
           </w:p>
@@ -23999,16 +23937,6 @@
         </w:rPr>
         <w:t>。</w:t>
       </w:r>
-    </w:p>
-    <w:p>
-      <w:pPr>
-        <w:spacing w:line="360" w:lineRule="auto"/>
-        <w:ind w:firstLine="480"/>
-        <w:rPr>
-          <w:rFonts w:ascii="Times New Roman" w:eastAsia="宋体" w:hAnsi="Times New Roman" w:cs="Times New Roman"/>
-          <w:szCs w:val="21"/>
-        </w:rPr>
-      </w:pPr>
     </w:p>
     <w:p>
       <w:pPr>
@@ -24032,11 +23960,11 @@
       </w:r>
       <w:r>
         <w:rPr>
-          <w:rFonts w:ascii="Times New Roman" w:eastAsia="宋体" w:hAnsi="Times New Roman" w:cs="Times New Roman"/>
+          <w:rFonts w:ascii="Times New Roman" w:eastAsia="宋体" w:hAnsi="Times New Roman" w:cs="Times New Roman" w:hint="eastAsia"/>
           <w:b/>
           <w:bCs/>
         </w:rPr>
-        <w:t>不同类型原料的酸感物质基础差异解析</w:t>
+        <w:t>基于化学成分的聚类分析与感官验证</w:t>
       </w:r>
     </w:p>
     <w:p>
@@ -24050,18 +23978,267 @@
       </w:pPr>
       <w:r>
         <w:rPr>
+          <w:rFonts w:ascii="Times New Roman" w:eastAsia="宋体" w:hAnsi="Times New Roman" w:cs="Times New Roman" w:hint="eastAsia"/>
+          <w:szCs w:val="21"/>
+        </w:rPr>
+        <w:t>为验证筛选出的</w:t>
+      </w:r>
+      <w:r>
+        <w:rPr>
+          <w:rFonts w:ascii="Times New Roman" w:eastAsia="宋体" w:hAnsi="Times New Roman" w:cs="Times New Roman"/>
+          <w:szCs w:val="21"/>
+        </w:rPr>
+        <w:t>51</w:t>
+      </w:r>
+      <w:r>
+        <w:rPr>
+          <w:rFonts w:ascii="Times New Roman" w:eastAsia="宋体" w:hAnsi="Times New Roman" w:cs="Times New Roman"/>
+          <w:szCs w:val="21"/>
+        </w:rPr>
+        <w:t>个关键化学指标的区分效能</w:t>
+      </w:r>
+      <w:r>
+        <w:rPr>
+          <w:rFonts w:ascii="Times New Roman" w:eastAsia="宋体" w:hAnsi="Times New Roman" w:cs="Times New Roman"/>
+          <w:szCs w:val="21"/>
+        </w:rPr>
+        <w:t>,</w:t>
+      </w:r>
+      <w:r>
+        <w:rPr>
+          <w:rFonts w:ascii="Times New Roman" w:eastAsia="宋体" w:hAnsi="Times New Roman" w:cs="Times New Roman"/>
+          <w:szCs w:val="21"/>
+        </w:rPr>
+        <w:t>并探究</w:t>
+      </w:r>
+      <w:r>
+        <w:rPr>
+          <w:rFonts w:ascii="Times New Roman" w:eastAsia="宋体" w:hAnsi="Times New Roman" w:cs="Times New Roman"/>
+          <w:szCs w:val="21"/>
+        </w:rPr>
+        <w:t>"</w:t>
+      </w:r>
+      <w:r>
+        <w:rPr>
+          <w:rFonts w:ascii="Times New Roman" w:eastAsia="宋体" w:hAnsi="Times New Roman" w:cs="Times New Roman"/>
+          <w:szCs w:val="21"/>
+        </w:rPr>
+        <w:t>原料类型</w:t>
+      </w:r>
+      <w:r>
+        <w:rPr>
+          <w:rFonts w:ascii="Times New Roman" w:eastAsia="宋体" w:hAnsi="Times New Roman" w:cs="Times New Roman"/>
+          <w:szCs w:val="21"/>
+        </w:rPr>
+        <w:t>-</w:t>
+      </w:r>
+      <w:r>
+        <w:rPr>
+          <w:rFonts w:ascii="Times New Roman" w:eastAsia="宋体" w:hAnsi="Times New Roman" w:cs="Times New Roman"/>
+          <w:szCs w:val="21"/>
+        </w:rPr>
+        <w:t>化学组分</w:t>
+      </w:r>
+      <w:r>
+        <w:rPr>
+          <w:rFonts w:ascii="Times New Roman" w:eastAsia="宋体" w:hAnsi="Times New Roman" w:cs="Times New Roman"/>
+          <w:szCs w:val="21"/>
+        </w:rPr>
+        <w:t>-</w:t>
+      </w:r>
+      <w:r>
+        <w:rPr>
+          <w:rFonts w:ascii="Times New Roman" w:eastAsia="宋体" w:hAnsi="Times New Roman" w:cs="Times New Roman"/>
+          <w:szCs w:val="21"/>
+        </w:rPr>
+        <w:t>感官风格</w:t>
+      </w:r>
+      <w:r>
+        <w:rPr>
+          <w:rFonts w:ascii="Times New Roman" w:eastAsia="宋体" w:hAnsi="Times New Roman" w:cs="Times New Roman"/>
+          <w:szCs w:val="21"/>
+        </w:rPr>
+        <w:t>"</w:t>
+      </w:r>
+      <w:r>
+        <w:rPr>
+          <w:rFonts w:ascii="Times New Roman" w:eastAsia="宋体" w:hAnsi="Times New Roman" w:cs="Times New Roman"/>
+          <w:szCs w:val="21"/>
+        </w:rPr>
+        <w:t>的内在关联</w:t>
+      </w:r>
+      <w:r>
+        <w:rPr>
+          <w:rFonts w:ascii="Times New Roman" w:eastAsia="宋体" w:hAnsi="Times New Roman" w:cs="Times New Roman"/>
+          <w:szCs w:val="21"/>
+        </w:rPr>
+        <w:t>,</w:t>
+      </w:r>
+      <w:r>
+        <w:rPr>
+          <w:rFonts w:ascii="Times New Roman" w:eastAsia="宋体" w:hAnsi="Times New Roman" w:cs="Times New Roman"/>
+          <w:szCs w:val="21"/>
+        </w:rPr>
+        <w:t>本研究对</w:t>
+      </w:r>
+      <w:r>
+        <w:rPr>
+          <w:rFonts w:ascii="Times New Roman" w:eastAsia="宋体" w:hAnsi="Times New Roman" w:cs="Times New Roman"/>
+          <w:szCs w:val="21"/>
+        </w:rPr>
+        <w:t>57</w:t>
+      </w:r>
+      <w:r>
+        <w:rPr>
+          <w:rFonts w:ascii="Times New Roman" w:eastAsia="宋体" w:hAnsi="Times New Roman" w:cs="Times New Roman"/>
+          <w:szCs w:val="21"/>
+        </w:rPr>
+        <w:t>个样品的化学数据进行双向层次聚类分析</w:t>
+      </w:r>
+      <w:r>
+        <w:rPr>
+          <w:rFonts w:ascii="Times New Roman" w:eastAsia="宋体" w:hAnsi="Times New Roman" w:cs="Times New Roman"/>
+          <w:szCs w:val="21"/>
+        </w:rPr>
+        <w:t>(</w:t>
+      </w:r>
+      <w:r>
+        <w:rPr>
+          <w:rFonts w:ascii="Times New Roman" w:eastAsia="宋体" w:hAnsi="Times New Roman" w:cs="Times New Roman" w:hint="eastAsia"/>
+          <w:szCs w:val="21"/>
+        </w:rPr>
+        <w:t>图</w:t>
+      </w:r>
+      <w:r>
+        <w:rPr>
+          <w:rFonts w:ascii="Times New Roman" w:eastAsia="宋体" w:hAnsi="Times New Roman" w:cs="Times New Roman" w:hint="eastAsia"/>
+          <w:szCs w:val="21"/>
+        </w:rPr>
+        <w:t>3</w:t>
+      </w:r>
+      <w:r>
+        <w:rPr>
+          <w:rFonts w:ascii="Times New Roman" w:eastAsia="宋体" w:hAnsi="Times New Roman" w:cs="Times New Roman"/>
+          <w:szCs w:val="21"/>
+        </w:rPr>
+        <w:t>)</w:t>
+      </w:r>
+      <w:r>
+        <w:rPr>
+          <w:rFonts w:ascii="Times New Roman" w:eastAsia="宋体" w:hAnsi="Times New Roman" w:cs="Times New Roman"/>
+          <w:szCs w:val="21"/>
+        </w:rPr>
+        <w:t>。</w:t>
+      </w:r>
+      <w:r>
+        <w:rPr>
+          <w:rFonts w:ascii="Times New Roman" w:eastAsia="宋体" w:hAnsi="Times New Roman" w:cs="Times New Roman" w:hint="eastAsia"/>
+          <w:szCs w:val="21"/>
+        </w:rPr>
+        <w:t>由于不同化学组分含量存在数量级差异</w:t>
+      </w:r>
+      <w:r>
+        <w:rPr>
+          <w:rFonts w:ascii="Times New Roman" w:eastAsia="宋体" w:hAnsi="Times New Roman" w:cs="Times New Roman"/>
+          <w:szCs w:val="21"/>
+        </w:rPr>
+        <w:t>,</w:t>
+      </w:r>
+      <w:r>
+        <w:rPr>
+          <w:rFonts w:ascii="Times New Roman" w:eastAsia="宋体" w:hAnsi="Times New Roman" w:cs="Times New Roman" w:hint="eastAsia"/>
+          <w:szCs w:val="21"/>
+        </w:rPr>
+        <w:t>本研究</w:t>
+      </w:r>
+      <w:r>
+        <w:rPr>
+          <w:rFonts w:ascii="Times New Roman" w:eastAsia="宋体" w:hAnsi="Times New Roman" w:cs="Times New Roman"/>
+          <w:szCs w:val="21"/>
+        </w:rPr>
+        <w:t>采用</w:t>
+      </w:r>
+      <w:r>
+        <w:rPr>
+          <w:rFonts w:ascii="Times New Roman" w:eastAsia="宋体" w:hAnsi="Times New Roman" w:cs="Times New Roman"/>
+          <w:szCs w:val="21"/>
+        </w:rPr>
+        <w:t>Z-Score</w:t>
+      </w:r>
+      <w:r>
+        <w:rPr>
+          <w:rFonts w:ascii="Times New Roman" w:eastAsia="宋体" w:hAnsi="Times New Roman" w:cs="Times New Roman"/>
+          <w:szCs w:val="21"/>
+        </w:rPr>
+        <w:t>标准化消除</w:t>
+      </w:r>
+      <w:r>
+        <w:rPr>
           <w:rFonts w:ascii="Times New Roman" w:eastAsia="宋体" w:hAnsi="Times New Roman" w:cs="Times New Roman"/>
           <w:szCs w:val="21"/>
         </w:rPr>
         <w:lastRenderedPageBreak/>
-        <w:t xml:space="preserve">2.4 </w:t>
-      </w:r>
-      <w:r>
-        <w:rPr>
-          <w:rFonts w:ascii="Times New Roman" w:eastAsia="宋体" w:hAnsi="Times New Roman" w:cs="Times New Roman"/>
-          <w:szCs w:val="21"/>
-        </w:rPr>
-        <w:t>基于化学指纹图谱的聚类分析与感官特征验证</w:t>
+        <w:t>量纲影响。热图中红色表示相对高含量</w:t>
+      </w:r>
+      <w:r>
+        <w:rPr>
+          <w:rFonts w:ascii="Times New Roman" w:eastAsia="宋体" w:hAnsi="Times New Roman" w:cs="Times New Roman"/>
+          <w:szCs w:val="21"/>
+        </w:rPr>
+        <w:t>,</w:t>
+      </w:r>
+      <w:r>
+        <w:rPr>
+          <w:rFonts w:ascii="Times New Roman" w:eastAsia="宋体" w:hAnsi="Times New Roman" w:cs="Times New Roman"/>
+          <w:szCs w:val="21"/>
+        </w:rPr>
+        <w:t>蓝色表示相对低含量。</w:t>
+      </w:r>
+    </w:p>
+    <w:p>
+      <w:pPr>
+        <w:snapToGrid w:val="0"/>
+        <w:spacing w:line="360" w:lineRule="auto"/>
+        <w:ind w:right="-159"/>
+        <w:jc w:val="left"/>
+        <w:outlineLvl w:val="2"/>
+        <w:rPr>
+          <w:rFonts w:ascii="Times New Roman" w:eastAsia="宋体" w:hAnsi="Times New Roman" w:cs="Times New Roman"/>
+          <w:bCs/>
+          <w:szCs w:val="24"/>
+        </w:rPr>
+      </w:pPr>
+      <w:r>
+        <w:rPr>
+          <w:rFonts w:ascii="Times New Roman" w:eastAsia="宋体" w:hAnsi="Times New Roman" w:cs="Times New Roman"/>
+          <w:bCs/>
+          <w:szCs w:val="24"/>
+        </w:rPr>
+        <w:t>2.4.</w:t>
+      </w:r>
+      <w:r>
+        <w:rPr>
+          <w:rFonts w:ascii="Times New Roman" w:eastAsia="宋体" w:hAnsi="Times New Roman" w:cs="Times New Roman" w:hint="eastAsia"/>
+          <w:bCs/>
+          <w:szCs w:val="24"/>
+        </w:rPr>
+        <w:t>1</w:t>
+      </w:r>
+      <w:r>
+        <w:rPr>
+          <w:rFonts w:ascii="Times New Roman" w:eastAsia="宋体" w:hAnsi="Times New Roman" w:cs="Times New Roman"/>
+          <w:bCs/>
+          <w:szCs w:val="24"/>
+        </w:rPr>
+        <w:t xml:space="preserve"> </w:t>
+      </w:r>
+      <w:r>
+        <w:rPr>
+          <w:rFonts w:ascii="Times New Roman" w:eastAsia="宋体" w:hAnsi="Times New Roman" w:cs="Times New Roman"/>
+          <w:bCs/>
+          <w:szCs w:val="24"/>
+        </w:rPr>
+        <w:t>化学指标聚类结果分析</w:t>
       </w:r>
     </w:p>
     <w:p>
@@ -24078,7 +24255,14 @@
           <w:rFonts w:ascii="Times New Roman" w:eastAsia="宋体" w:hAnsi="Times New Roman" w:cs="Times New Roman" w:hint="eastAsia"/>
           <w:szCs w:val="21"/>
         </w:rPr>
-        <w:t>为验证筛选出的</w:t>
+        <w:t>横</w:t>
+      </w:r>
+      <w:r>
+        <w:rPr>
+          <w:rFonts w:ascii="Times New Roman" w:eastAsia="宋体" w:hAnsi="Times New Roman" w:cs="Times New Roman" w:hint="eastAsia"/>
+          <w:szCs w:val="21"/>
+        </w:rPr>
+        <w:t>向聚类将</w:t>
       </w:r>
       <w:r>
         <w:rPr>
@@ -24092,7 +24276,21 @@
           <w:rFonts w:ascii="Times New Roman" w:eastAsia="宋体" w:hAnsi="Times New Roman" w:cs="Times New Roman"/>
           <w:szCs w:val="21"/>
         </w:rPr>
-        <w:t>个关键化学指标的区分效能</w:t>
+        <w:t>个化学指标划分为两个主要类群。</w:t>
+      </w:r>
+      <w:r>
+        <w:rPr>
+          <w:rFonts w:ascii="Times New Roman" w:eastAsia="宋体" w:hAnsi="Times New Roman" w:cs="Times New Roman" w:hint="eastAsia"/>
+          <w:szCs w:val="21"/>
+        </w:rPr>
+        <w:t>上</w:t>
+      </w:r>
+      <w:r>
+        <w:rPr>
+          <w:rFonts w:ascii="Times New Roman" w:eastAsia="宋体" w:hAnsi="Times New Roman" w:cs="Times New Roman"/>
+          <w:szCs w:val="21"/>
+        </w:rPr>
+        <w:t>部类群包括尼古丁、总氮、异戊酰胺、草酸及部分吡嗪类物质</w:t>
       </w:r>
       <w:r>
         <w:rPr>
@@ -24103,66 +24301,17 @@
       </w:r>
       <w:r>
         <w:rPr>
-          <w:rFonts w:ascii="Times New Roman" w:eastAsia="宋体" w:hAnsi="Times New Roman" w:cs="Times New Roman"/>
-          <w:szCs w:val="21"/>
-        </w:rPr>
-        <w:t>并探究</w:t>
-      </w:r>
-      <w:r>
-        <w:rPr>
-          <w:rFonts w:ascii="Times New Roman" w:eastAsia="宋体" w:hAnsi="Times New Roman" w:cs="Times New Roman"/>
-          <w:szCs w:val="21"/>
-        </w:rPr>
-        <w:t>"</w:t>
-      </w:r>
-      <w:r>
-        <w:rPr>
-          <w:rFonts w:ascii="Times New Roman" w:eastAsia="宋体" w:hAnsi="Times New Roman" w:cs="Times New Roman"/>
-          <w:szCs w:val="21"/>
-        </w:rPr>
-        <w:t>原料类型</w:t>
-      </w:r>
-      <w:r>
-        <w:rPr>
-          <w:rFonts w:ascii="Times New Roman" w:eastAsia="宋体" w:hAnsi="Times New Roman" w:cs="Times New Roman"/>
-          <w:szCs w:val="21"/>
-        </w:rPr>
-        <w:t>-</w:t>
-      </w:r>
-      <w:r>
-        <w:rPr>
-          <w:rFonts w:ascii="Times New Roman" w:eastAsia="宋体" w:hAnsi="Times New Roman" w:cs="Times New Roman"/>
-          <w:szCs w:val="21"/>
-        </w:rPr>
-        <w:t>化学组分</w:t>
-      </w:r>
-      <w:r>
-        <w:rPr>
-          <w:rFonts w:ascii="Times New Roman" w:eastAsia="宋体" w:hAnsi="Times New Roman" w:cs="Times New Roman"/>
-          <w:szCs w:val="21"/>
-        </w:rPr>
-        <w:t>-</w:t>
-      </w:r>
-      <w:r>
-        <w:rPr>
-          <w:rFonts w:ascii="Times New Roman" w:eastAsia="宋体" w:hAnsi="Times New Roman" w:cs="Times New Roman"/>
-          <w:szCs w:val="21"/>
-        </w:rPr>
-        <w:t>感官风格</w:t>
-      </w:r>
-      <w:r>
-        <w:rPr>
-          <w:rFonts w:ascii="Times New Roman" w:eastAsia="宋体" w:hAnsi="Times New Roman" w:cs="Times New Roman"/>
-          <w:szCs w:val="21"/>
-        </w:rPr>
-        <w:t>"</w:t>
-      </w:r>
-      <w:r>
-        <w:rPr>
-          <w:rFonts w:ascii="Times New Roman" w:eastAsia="宋体" w:hAnsi="Times New Roman" w:cs="Times New Roman"/>
-          <w:szCs w:val="21"/>
-        </w:rPr>
-        <w:t>的内在关联</w:t>
+          <w:rFonts w:ascii="Times New Roman" w:eastAsia="宋体" w:hAnsi="Times New Roman" w:cs="Times New Roman" w:hint="eastAsia"/>
+          <w:szCs w:val="21"/>
+        </w:rPr>
+        <w:t>这些指标</w:t>
+      </w:r>
+      <w:r>
+        <w:rPr>
+          <w:rFonts w:ascii="Times New Roman" w:eastAsia="宋体" w:hAnsi="Times New Roman" w:cs="Times New Roman"/>
+          <w:szCs w:val="21"/>
+        </w:rPr>
+        <w:t>在烤烟型样品中相对含量较低</w:t>
       </w:r>
       <w:r>
         <w:rPr>
@@ -24176,35 +24325,63 @@
           <w:rFonts w:ascii="Times New Roman" w:eastAsia="宋体" w:hAnsi="Times New Roman" w:cs="Times New Roman"/>
           <w:szCs w:val="21"/>
         </w:rPr>
-        <w:t>本研究对</w:t>
-      </w:r>
-      <w:r>
-        <w:rPr>
-          <w:rFonts w:ascii="Times New Roman" w:eastAsia="宋体" w:hAnsi="Times New Roman" w:cs="Times New Roman"/>
-          <w:szCs w:val="21"/>
-        </w:rPr>
-        <w:t>57</w:t>
-      </w:r>
-      <w:r>
-        <w:rPr>
-          <w:rFonts w:ascii="Times New Roman" w:eastAsia="宋体" w:hAnsi="Times New Roman" w:cs="Times New Roman"/>
-          <w:szCs w:val="21"/>
-        </w:rPr>
-        <w:t>个样品的化学数据进行双向层次聚类分析</w:t>
-      </w:r>
-      <w:r>
-        <w:rPr>
-          <w:rFonts w:ascii="Times New Roman" w:eastAsia="宋体" w:hAnsi="Times New Roman" w:cs="Times New Roman"/>
-          <w:szCs w:val="21"/>
-        </w:rPr>
-        <w:t>(Figure 4)</w:t>
-      </w:r>
-      <w:r>
-        <w:rPr>
-          <w:rFonts w:ascii="Times New Roman" w:eastAsia="宋体" w:hAnsi="Times New Roman" w:cs="Times New Roman"/>
-          <w:szCs w:val="21"/>
-        </w:rPr>
-        <w:t>。</w:t>
+        <w:t>而在白肋烟及晒红烟中相对含量较高。</w:t>
+      </w:r>
+      <w:r>
+        <w:rPr>
+          <w:rFonts w:ascii="Times New Roman" w:eastAsia="宋体" w:hAnsi="Times New Roman" w:cs="Times New Roman" w:hint="eastAsia"/>
+          <w:szCs w:val="21"/>
+        </w:rPr>
+        <w:t>下</w:t>
+      </w:r>
+      <w:r>
+        <w:rPr>
+          <w:rFonts w:ascii="Times New Roman" w:eastAsia="宋体" w:hAnsi="Times New Roman" w:cs="Times New Roman"/>
+          <w:szCs w:val="21"/>
+        </w:rPr>
+        <w:t>部类群包括绿原酸、芸香苷、蔗糖、葡萄糖以及乙酸、丙酸等小分子有机酸</w:t>
+      </w:r>
+      <w:r>
+        <w:rPr>
+          <w:rFonts w:ascii="Times New Roman" w:eastAsia="宋体" w:hAnsi="Times New Roman" w:cs="Times New Roman"/>
+          <w:szCs w:val="21"/>
+        </w:rPr>
+        <w:t>,</w:t>
+      </w:r>
+      <w:r>
+        <w:rPr>
+          <w:rFonts w:ascii="Times New Roman" w:eastAsia="宋体" w:hAnsi="Times New Roman" w:cs="Times New Roman"/>
+          <w:szCs w:val="21"/>
+        </w:rPr>
+        <w:t>这些指标在烤烟型样品中呈现高相对含量</w:t>
+      </w:r>
+      <w:r>
+        <w:rPr>
+          <w:rFonts w:ascii="Times New Roman" w:eastAsia="宋体" w:hAnsi="Times New Roman" w:cs="Times New Roman"/>
+          <w:szCs w:val="21"/>
+        </w:rPr>
+        <w:t>,</w:t>
+      </w:r>
+      <w:r>
+        <w:rPr>
+          <w:rFonts w:ascii="Times New Roman" w:eastAsia="宋体" w:hAnsi="Times New Roman" w:cs="Times New Roman"/>
+          <w:szCs w:val="21"/>
+        </w:rPr>
+        <w:t>在非烤烟型样品中呈现低相对含量</w:t>
+      </w:r>
+      <w:r>
+        <w:rPr>
+          <w:rFonts w:ascii="Times New Roman" w:eastAsia="宋体" w:hAnsi="Times New Roman" w:cs="Times New Roman"/>
+          <w:szCs w:val="21"/>
+        </w:rPr>
+        <w:t>,</w:t>
+      </w:r>
+      <w:r>
+        <w:rPr>
+          <w:rFonts w:ascii="Times New Roman" w:eastAsia="宋体" w:hAnsi="Times New Roman" w:cs="Times New Roman"/>
+          <w:szCs w:val="21"/>
+        </w:rPr>
+        <w:t>显示出与酸感的正相关性。</w:t>
       </w:r>
     </w:p>
     <w:p>
@@ -24218,17 +24395,84 @@
       </w:pPr>
       <w:r>
         <w:rPr>
-          <w:rFonts w:ascii="Times New Roman" w:eastAsia="宋体" w:hAnsi="Times New Roman" w:cs="Times New Roman"/>
-          <w:szCs w:val="21"/>
-        </w:rPr>
-        <w:t xml:space="preserve">2.4.1 </w:t>
-      </w:r>
-      <w:r>
-        <w:rPr>
-          <w:rFonts w:ascii="Times New Roman" w:eastAsia="宋体" w:hAnsi="Times New Roman" w:cs="Times New Roman"/>
-          <w:szCs w:val="21"/>
-        </w:rPr>
-        <w:t>聚类热图构建与数据标准化</w:t>
+          <w:rFonts w:ascii="Times New Roman" w:eastAsia="宋体" w:hAnsi="Times New Roman" w:cs="Times New Roman" w:hint="eastAsia"/>
+          <w:szCs w:val="21"/>
+        </w:rPr>
+        <w:t>这种互补性分布模式表明</w:t>
+      </w:r>
+      <w:r>
+        <w:rPr>
+          <w:rFonts w:ascii="Times New Roman" w:eastAsia="宋体" w:hAnsi="Times New Roman" w:cs="Times New Roman"/>
+          <w:szCs w:val="21"/>
+        </w:rPr>
+        <w:t>,</w:t>
+      </w:r>
+      <w:r>
+        <w:rPr>
+          <w:rFonts w:ascii="Times New Roman" w:eastAsia="宋体" w:hAnsi="Times New Roman" w:cs="Times New Roman"/>
+          <w:szCs w:val="21"/>
+        </w:rPr>
+        <w:t>加热卷烟的酸感表达是致酸物质与碱性物质共同作用的结果</w:t>
+      </w:r>
+      <w:r>
+        <w:rPr>
+          <w:rFonts w:ascii="Times New Roman" w:eastAsia="宋体" w:hAnsi="Times New Roman" w:cs="Times New Roman"/>
+          <w:szCs w:val="21"/>
+        </w:rPr>
+        <w:t>,</w:t>
+      </w:r>
+      <w:r>
+        <w:rPr>
+          <w:rFonts w:ascii="Times New Roman" w:eastAsia="宋体" w:hAnsi="Times New Roman" w:cs="Times New Roman"/>
+          <w:szCs w:val="21"/>
+        </w:rPr>
+        <w:t>后者对酸感具有调节作用。双向聚类分析从代谢组学角度证实了不同原料类型通过差异化的化学组成决定了加热卷烟的酸感风格。</w:t>
+      </w:r>
+    </w:p>
+    <w:p>
+      <w:pPr>
+        <w:snapToGrid w:val="0"/>
+        <w:spacing w:line="360" w:lineRule="auto"/>
+        <w:ind w:right="-159"/>
+        <w:jc w:val="left"/>
+        <w:outlineLvl w:val="2"/>
+        <w:rPr>
+          <w:rFonts w:ascii="Times New Roman" w:eastAsia="宋体" w:hAnsi="Times New Roman" w:cs="Times New Roman"/>
+          <w:bCs/>
+          <w:szCs w:val="24"/>
+        </w:rPr>
+      </w:pPr>
+      <w:r>
+        <w:rPr>
+          <w:rFonts w:ascii="Times New Roman" w:eastAsia="宋体" w:hAnsi="Times New Roman" w:cs="Times New Roman"/>
+          <w:bCs/>
+          <w:szCs w:val="24"/>
+        </w:rPr>
+        <w:t>2.4.</w:t>
+      </w:r>
+      <w:r>
+        <w:rPr>
+          <w:rFonts w:ascii="Times New Roman" w:eastAsia="宋体" w:hAnsi="Times New Roman" w:cs="Times New Roman" w:hint="eastAsia"/>
+          <w:bCs/>
+          <w:szCs w:val="24"/>
+        </w:rPr>
+        <w:t>2</w:t>
+      </w:r>
+      <w:r>
+        <w:rPr>
+          <w:rFonts w:ascii="Times New Roman" w:eastAsia="宋体" w:hAnsi="Times New Roman" w:cs="Times New Roman"/>
+          <w:bCs/>
+          <w:szCs w:val="24"/>
+        </w:rPr>
+        <w:t xml:space="preserve"> </w:t>
+      </w:r>
+      <w:r>
+        <w:rPr>
+          <w:rFonts w:ascii="Times New Roman" w:eastAsia="宋体" w:hAnsi="Times New Roman" w:cs="Times New Roman"/>
+          <w:bCs/>
+          <w:szCs w:val="24"/>
+        </w:rPr>
+        <w:t>样品聚类结果分析</w:t>
       </w:r>
     </w:p>
     <w:p>
@@ -24245,21 +24489,35 @@
           <w:rFonts w:ascii="Times New Roman" w:eastAsia="宋体" w:hAnsi="Times New Roman" w:cs="Times New Roman" w:hint="eastAsia"/>
           <w:szCs w:val="21"/>
         </w:rPr>
-        <w:t>由于不同化学组分含量存在数量级差异</w:t>
-      </w:r>
-      <w:r>
-        <w:rPr>
-          <w:rFonts w:ascii="Times New Roman" w:eastAsia="宋体" w:hAnsi="Times New Roman" w:cs="Times New Roman"/>
-          <w:szCs w:val="21"/>
-        </w:rPr>
-        <w:t>(</w:t>
-      </w:r>
-      <w:r>
-        <w:rPr>
-          <w:rFonts w:ascii="Times New Roman" w:eastAsia="宋体" w:hAnsi="Times New Roman" w:cs="Times New Roman"/>
-          <w:szCs w:val="21"/>
-        </w:rPr>
-        <w:t>糖类及多酚为百分数级</w:t>
+        <w:t>纵</w:t>
+      </w:r>
+      <w:r>
+        <w:rPr>
+          <w:rFonts w:ascii="Times New Roman" w:eastAsia="宋体" w:hAnsi="Times New Roman" w:cs="Times New Roman" w:hint="eastAsia"/>
+          <w:szCs w:val="21"/>
+        </w:rPr>
+        <w:t>向聚类将</w:t>
+      </w:r>
+      <w:r>
+        <w:rPr>
+          <w:rFonts w:ascii="Times New Roman" w:eastAsia="宋体" w:hAnsi="Times New Roman" w:cs="Times New Roman"/>
+          <w:szCs w:val="21"/>
+        </w:rPr>
+        <w:t>57</w:t>
+      </w:r>
+      <w:r>
+        <w:rPr>
+          <w:rFonts w:ascii="Times New Roman" w:eastAsia="宋体" w:hAnsi="Times New Roman" w:cs="Times New Roman"/>
+          <w:szCs w:val="21"/>
+        </w:rPr>
+        <w:t>个样品划分为两个主要类群。</w:t>
+      </w:r>
+      <w:r>
+        <w:rPr>
+          <w:rFonts w:ascii="Times New Roman" w:eastAsia="宋体" w:hAnsi="Times New Roman" w:cs="Times New Roman"/>
+          <w:szCs w:val="21"/>
+        </w:rPr>
+        <w:t>从整体分布来看</w:t>
       </w:r>
       <w:r>
         <w:rPr>
@@ -24273,49 +24531,35 @@
           <w:rFonts w:ascii="Times New Roman" w:eastAsia="宋体" w:hAnsi="Times New Roman" w:cs="Times New Roman"/>
           <w:szCs w:val="21"/>
         </w:rPr>
-        <w:t>致香成分及微量酸为</w:t>
-      </w:r>
-      <w:r>
-        <w:rPr>
-          <w:rFonts w:ascii="Times New Roman" w:eastAsia="宋体" w:hAnsi="Times New Roman" w:cs="Times New Roman"/>
-          <w:szCs w:val="21"/>
-        </w:rPr>
-        <w:t>ppm</w:t>
-      </w:r>
-      <w:r>
-        <w:rPr>
-          <w:rFonts w:ascii="Times New Roman" w:eastAsia="宋体" w:hAnsi="Times New Roman" w:cs="Times New Roman"/>
-          <w:szCs w:val="21"/>
-        </w:rPr>
-        <w:t>级</w:t>
-      </w:r>
-      <w:r>
-        <w:rPr>
-          <w:rFonts w:ascii="Times New Roman" w:eastAsia="宋体" w:hAnsi="Times New Roman" w:cs="Times New Roman"/>
-          <w:szCs w:val="21"/>
-        </w:rPr>
-        <w:t>),</w:t>
-      </w:r>
-      <w:r>
-        <w:rPr>
-          <w:rFonts w:ascii="Times New Roman" w:eastAsia="宋体" w:hAnsi="Times New Roman" w:cs="Times New Roman"/>
-          <w:szCs w:val="21"/>
-        </w:rPr>
-        <w:t>采用</w:t>
-      </w:r>
-      <w:r>
-        <w:rPr>
-          <w:rFonts w:ascii="Times New Roman" w:eastAsia="宋体" w:hAnsi="Times New Roman" w:cs="Times New Roman"/>
-          <w:szCs w:val="21"/>
-        </w:rPr>
-        <w:t>Z-Score</w:t>
-      </w:r>
-      <w:r>
-        <w:rPr>
-          <w:rFonts w:ascii="Times New Roman" w:eastAsia="宋体" w:hAnsi="Times New Roman" w:cs="Times New Roman"/>
-          <w:szCs w:val="21"/>
-        </w:rPr>
-        <w:t>标准化消除量纲影响。热图中红色表示相对高含量</w:t>
+        <w:t>热图</w:t>
+      </w:r>
+      <w:r>
+        <w:rPr>
+          <w:rFonts w:ascii="Times New Roman" w:eastAsia="宋体" w:hAnsi="Times New Roman" w:cs="Times New Roman" w:hint="eastAsia"/>
+          <w:szCs w:val="21"/>
+        </w:rPr>
+        <w:t>（图</w:t>
+      </w:r>
+      <w:r>
+        <w:rPr>
+          <w:rFonts w:ascii="Times New Roman" w:eastAsia="宋体" w:hAnsi="Times New Roman" w:cs="Times New Roman" w:hint="eastAsia"/>
+          <w:szCs w:val="21"/>
+        </w:rPr>
+        <w:t>3</w:t>
+      </w:r>
+      <w:r>
+        <w:rPr>
+          <w:rFonts w:ascii="Times New Roman" w:eastAsia="宋体" w:hAnsi="Times New Roman" w:cs="Times New Roman" w:hint="eastAsia"/>
+          <w:szCs w:val="21"/>
+        </w:rPr>
+        <w:t>）</w:t>
+      </w:r>
+      <w:r>
+        <w:rPr>
+          <w:rFonts w:ascii="Times New Roman" w:eastAsia="宋体" w:hAnsi="Times New Roman" w:cs="Times New Roman"/>
+          <w:szCs w:val="21"/>
+        </w:rPr>
+        <w:t>呈现明显的区块化特征</w:t>
       </w:r>
       <w:r>
         <w:rPr>
@@ -24329,7 +24573,42 @@
           <w:rFonts w:ascii="Times New Roman" w:eastAsia="宋体" w:hAnsi="Times New Roman" w:cs="Times New Roman"/>
           <w:szCs w:val="21"/>
         </w:rPr>
-        <w:t>蓝色表示相对低含量。从整体分布来看</w:t>
+        <w:t>表明所选指标在不同酸感样品间具有良好的区分性。</w:t>
+      </w:r>
+      <w:r>
+        <w:rPr>
+          <w:rFonts w:ascii="Times New Roman" w:eastAsia="宋体" w:hAnsi="Times New Roman" w:cs="Times New Roman"/>
+          <w:szCs w:val="21"/>
+        </w:rPr>
+        <w:t>左侧类群</w:t>
+      </w:r>
+      <w:r>
+        <w:rPr>
+          <w:rFonts w:ascii="Times New Roman" w:eastAsia="宋体" w:hAnsi="Times New Roman" w:cs="Times New Roman"/>
+          <w:szCs w:val="21"/>
+        </w:rPr>
+        <w:t>(30</w:t>
+      </w:r>
+      <w:r>
+        <w:rPr>
+          <w:rFonts w:ascii="Times New Roman" w:eastAsia="宋体" w:hAnsi="Times New Roman" w:cs="Times New Roman"/>
+          <w:szCs w:val="21"/>
+        </w:rPr>
+        <w:t>个样品</w:t>
+      </w:r>
+      <w:r>
+        <w:rPr>
+          <w:rFonts w:ascii="Times New Roman" w:eastAsia="宋体" w:hAnsi="Times New Roman" w:cs="Times New Roman"/>
+          <w:szCs w:val="21"/>
+        </w:rPr>
+        <w:t>)</w:t>
+      </w:r>
+      <w:r>
+        <w:rPr>
+          <w:rFonts w:ascii="Times New Roman" w:eastAsia="宋体" w:hAnsi="Times New Roman" w:cs="Times New Roman"/>
+          <w:szCs w:val="21"/>
+        </w:rPr>
+        <w:t>在热图中部至上部区域呈现大面积深蓝色</w:t>
       </w:r>
       <w:r>
         <w:rPr>
@@ -24343,7 +24622,7 @@
           <w:rFonts w:ascii="Times New Roman" w:eastAsia="宋体" w:hAnsi="Times New Roman" w:cs="Times New Roman"/>
           <w:szCs w:val="21"/>
         </w:rPr>
-        <w:t>热图呈现明显的区块化特征</w:t>
+        <w:t>对应于致酸化合物的高相对含量</w:t>
       </w:r>
       <w:r>
         <w:rPr>
@@ -24357,69 +24636,133 @@
           <w:rFonts w:ascii="Times New Roman" w:eastAsia="宋体" w:hAnsi="Times New Roman" w:cs="Times New Roman"/>
           <w:szCs w:val="21"/>
         </w:rPr>
-        <w:t>表明所选指标在不同酸感样品间具有良好的区分性。</w:t>
-      </w:r>
-    </w:p>
-    <w:p>
-      <w:pPr>
-        <w:spacing w:line="360" w:lineRule="auto"/>
-        <w:ind w:firstLine="480"/>
-        <w:rPr>
-          <w:rFonts w:ascii="Times New Roman" w:eastAsia="宋体" w:hAnsi="Times New Roman" w:cs="Times New Roman"/>
-          <w:szCs w:val="21"/>
-        </w:rPr>
-      </w:pPr>
-      <w:r>
-        <w:rPr>
-          <w:rFonts w:ascii="Times New Roman" w:eastAsia="宋体" w:hAnsi="Times New Roman" w:cs="Times New Roman"/>
-          <w:szCs w:val="21"/>
-        </w:rPr>
-        <w:t xml:space="preserve">2.4.2 </w:t>
-      </w:r>
-      <w:r>
-        <w:rPr>
-          <w:rFonts w:ascii="Times New Roman" w:eastAsia="宋体" w:hAnsi="Times New Roman" w:cs="Times New Roman"/>
-          <w:szCs w:val="21"/>
-        </w:rPr>
-        <w:t>样品聚类结果分析</w:t>
-      </w:r>
-    </w:p>
-    <w:p>
-      <w:pPr>
-        <w:spacing w:line="360" w:lineRule="auto"/>
-        <w:ind w:firstLine="480"/>
-        <w:rPr>
-          <w:rFonts w:ascii="Times New Roman" w:eastAsia="宋体" w:hAnsi="Times New Roman" w:cs="Times New Roman"/>
-          <w:szCs w:val="21"/>
-        </w:rPr>
-      </w:pPr>
-      <w:r>
-        <w:rPr>
-          <w:rFonts w:ascii="Times New Roman" w:eastAsia="宋体" w:hAnsi="Times New Roman" w:cs="Times New Roman" w:hint="eastAsia"/>
-          <w:szCs w:val="21"/>
-        </w:rPr>
-        <w:t>横向聚类将</w:t>
-      </w:r>
-      <w:r>
-        <w:rPr>
-          <w:rFonts w:ascii="Times New Roman" w:eastAsia="宋体" w:hAnsi="Times New Roman" w:cs="Times New Roman"/>
-          <w:szCs w:val="21"/>
-        </w:rPr>
-        <w:t>57</w:t>
-      </w:r>
-      <w:r>
-        <w:rPr>
-          <w:rFonts w:ascii="Times New Roman" w:eastAsia="宋体" w:hAnsi="Times New Roman" w:cs="Times New Roman"/>
-          <w:szCs w:val="21"/>
-        </w:rPr>
-        <w:t>个样品划分为两个主要类群。左侧类群</w:t>
-      </w:r>
-      <w:r>
-        <w:rPr>
-          <w:rFonts w:ascii="Times New Roman" w:eastAsia="宋体" w:hAnsi="Times New Roman" w:cs="Times New Roman"/>
-          <w:szCs w:val="21"/>
-        </w:rPr>
-        <w:t>(30</w:t>
+        <w:t>该类群的感官评价以</w:t>
+      </w:r>
+      <w:r>
+        <w:rPr>
+          <w:rFonts w:ascii="Times New Roman" w:eastAsia="宋体" w:hAnsi="Times New Roman" w:cs="Times New Roman"/>
+          <w:szCs w:val="21"/>
+        </w:rPr>
+        <w:t>"</w:t>
+      </w:r>
+      <w:r>
+        <w:rPr>
+          <w:rFonts w:ascii="Times New Roman" w:eastAsia="宋体" w:hAnsi="Times New Roman" w:cs="Times New Roman"/>
+          <w:szCs w:val="21"/>
+        </w:rPr>
+        <w:t>酸</w:t>
+      </w:r>
+      <w:r>
+        <w:rPr>
+          <w:rFonts w:ascii="Times New Roman" w:eastAsia="宋体" w:hAnsi="Times New Roman" w:cs="Times New Roman"/>
+          <w:szCs w:val="21"/>
+        </w:rPr>
+        <w:t>"</w:t>
+      </w:r>
+      <w:r>
+        <w:rPr>
+          <w:rFonts w:ascii="Times New Roman" w:eastAsia="宋体" w:hAnsi="Times New Roman" w:cs="Times New Roman"/>
+          <w:szCs w:val="21"/>
+        </w:rPr>
+        <w:t>和</w:t>
+      </w:r>
+      <w:r>
+        <w:rPr>
+          <w:rFonts w:ascii="Times New Roman" w:eastAsia="宋体" w:hAnsi="Times New Roman" w:cs="Times New Roman"/>
+          <w:szCs w:val="21"/>
+        </w:rPr>
+        <w:t>"</w:t>
+      </w:r>
+      <w:r>
+        <w:rPr>
+          <w:rFonts w:ascii="Times New Roman" w:eastAsia="宋体" w:hAnsi="Times New Roman" w:cs="Times New Roman" w:hint="eastAsia"/>
+          <w:szCs w:val="21"/>
+        </w:rPr>
+        <w:t>稍酸</w:t>
+      </w:r>
+      <w:r>
+        <w:rPr>
+          <w:rFonts w:ascii="Times New Roman" w:eastAsia="宋体" w:hAnsi="Times New Roman" w:cs="Times New Roman"/>
+          <w:szCs w:val="21"/>
+        </w:rPr>
+        <w:tab/>
+      </w:r>
+      <w:r>
+        <w:rPr>
+          <w:rFonts w:ascii="Times New Roman" w:eastAsia="宋体" w:hAnsi="Times New Roman" w:cs="Times New Roman"/>
+          <w:szCs w:val="21"/>
+        </w:rPr>
+        <w:t>"</w:t>
+      </w:r>
+      <w:r>
+        <w:rPr>
+          <w:rFonts w:ascii="Times New Roman" w:eastAsia="宋体" w:hAnsi="Times New Roman" w:cs="Times New Roman"/>
+          <w:szCs w:val="21"/>
+        </w:rPr>
+        <w:t>为主。从原料组成看</w:t>
+      </w:r>
+      <w:r>
+        <w:rPr>
+          <w:rFonts w:ascii="Times New Roman" w:eastAsia="宋体" w:hAnsi="Times New Roman" w:cs="Times New Roman"/>
+          <w:szCs w:val="21"/>
+        </w:rPr>
+        <w:t>,22</w:t>
+      </w:r>
+      <w:r>
+        <w:rPr>
+          <w:rFonts w:ascii="Times New Roman" w:eastAsia="宋体" w:hAnsi="Times New Roman" w:cs="Times New Roman"/>
+          <w:szCs w:val="21"/>
+        </w:rPr>
+        <w:t>个烤烟型样品全部归入该类群</w:t>
+      </w:r>
+      <w:r>
+        <w:rPr>
+          <w:rFonts w:ascii="Times New Roman" w:eastAsia="宋体" w:hAnsi="Times New Roman" w:cs="Times New Roman"/>
+          <w:szCs w:val="21"/>
+        </w:rPr>
+        <w:t>,</w:t>
+      </w:r>
+      <w:r>
+        <w:rPr>
+          <w:rFonts w:ascii="Times New Roman" w:eastAsia="宋体" w:hAnsi="Times New Roman" w:cs="Times New Roman"/>
+          <w:szCs w:val="21"/>
+        </w:rPr>
+        <w:t>此外还包括</w:t>
+      </w:r>
+      <w:r>
+        <w:rPr>
+          <w:rFonts w:ascii="Times New Roman" w:eastAsia="宋体" w:hAnsi="Times New Roman" w:cs="Times New Roman"/>
+          <w:szCs w:val="21"/>
+        </w:rPr>
+        <w:t>4</w:t>
+      </w:r>
+      <w:r>
+        <w:rPr>
+          <w:rFonts w:ascii="Times New Roman" w:eastAsia="宋体" w:hAnsi="Times New Roman" w:cs="Times New Roman"/>
+          <w:szCs w:val="21"/>
+        </w:rPr>
+        <w:t>个晒黄烟和</w:t>
+      </w:r>
+      <w:r>
+        <w:rPr>
+          <w:rFonts w:ascii="Times New Roman" w:eastAsia="宋体" w:hAnsi="Times New Roman" w:cs="Times New Roman"/>
+          <w:szCs w:val="21"/>
+        </w:rPr>
+        <w:t>2</w:t>
+      </w:r>
+      <w:r>
+        <w:rPr>
+          <w:rFonts w:ascii="Times New Roman" w:eastAsia="宋体" w:hAnsi="Times New Roman" w:cs="Times New Roman"/>
+          <w:szCs w:val="21"/>
+        </w:rPr>
+        <w:t>个香料烟样品。右侧类群</w:t>
+      </w:r>
+      <w:r>
+        <w:rPr>
+          <w:rFonts w:ascii="Times New Roman" w:eastAsia="宋体" w:hAnsi="Times New Roman" w:cs="Times New Roman"/>
+          <w:szCs w:val="21"/>
+        </w:rPr>
+        <w:t>(27</w:t>
       </w:r>
       <w:r>
         <w:rPr>
@@ -24440,7 +24783,7 @@
           <w:rFonts w:ascii="Times New Roman" w:eastAsia="宋体" w:hAnsi="Times New Roman" w:cs="Times New Roman"/>
           <w:szCs w:val="21"/>
         </w:rPr>
-        <w:t>在热图中部至上部区域呈现大面积深蓝色</w:t>
+        <w:t>在相同区域呈现浅色至红色</w:t>
       </w:r>
       <w:r>
         <w:rPr>
@@ -24454,7 +24797,7 @@
           <w:rFonts w:ascii="Times New Roman" w:eastAsia="宋体" w:hAnsi="Times New Roman" w:cs="Times New Roman"/>
           <w:szCs w:val="21"/>
         </w:rPr>
-        <w:t>对应于致酸化合物的高相对含量</w:t>
+        <w:t>对应于致酸化合物的低相对含量</w:t>
       </w:r>
       <w:r>
         <w:rPr>
@@ -24468,7 +24811,7 @@
           <w:rFonts w:ascii="Times New Roman" w:eastAsia="宋体" w:hAnsi="Times New Roman" w:cs="Times New Roman"/>
           <w:szCs w:val="21"/>
         </w:rPr>
-        <w:t>该类群的感官评价以</w:t>
+        <w:t>感官评价多为</w:t>
       </w:r>
       <w:r>
         <w:rPr>
@@ -24482,7 +24825,7 @@
           <w:rFonts w:ascii="Times New Roman" w:eastAsia="宋体" w:hAnsi="Times New Roman" w:cs="Times New Roman"/>
           <w:szCs w:val="21"/>
         </w:rPr>
-        <w:t>强酸</w:t>
+        <w:t>微酸</w:t>
       </w:r>
       <w:r>
         <w:rPr>
@@ -24496,77 +24839,35 @@
           <w:rFonts w:ascii="Times New Roman" w:eastAsia="宋体" w:hAnsi="Times New Roman" w:cs="Times New Roman"/>
           <w:szCs w:val="21"/>
         </w:rPr>
-        <w:t>和</w:t>
-      </w:r>
-      <w:r>
-        <w:rPr>
-          <w:rFonts w:ascii="Times New Roman" w:eastAsia="宋体" w:hAnsi="Times New Roman" w:cs="Times New Roman"/>
-          <w:szCs w:val="21"/>
-        </w:rPr>
-        <w:t>"</w:t>
-      </w:r>
-      <w:r>
-        <w:rPr>
-          <w:rFonts w:ascii="Times New Roman" w:eastAsia="宋体" w:hAnsi="Times New Roman" w:cs="Times New Roman"/>
-          <w:szCs w:val="21"/>
-        </w:rPr>
-        <w:t>酸</w:t>
-      </w:r>
-      <w:r>
-        <w:rPr>
-          <w:rFonts w:ascii="Times New Roman" w:eastAsia="宋体" w:hAnsi="Times New Roman" w:cs="Times New Roman"/>
-          <w:szCs w:val="21"/>
-        </w:rPr>
-        <w:t>"</w:t>
-      </w:r>
-      <w:r>
-        <w:rPr>
-          <w:rFonts w:ascii="Times New Roman" w:eastAsia="宋体" w:hAnsi="Times New Roman" w:cs="Times New Roman"/>
-          <w:szCs w:val="21"/>
-        </w:rPr>
-        <w:t>为主。从原料组成看</w:t>
-      </w:r>
-      <w:r>
-        <w:rPr>
-          <w:rFonts w:ascii="Times New Roman" w:eastAsia="宋体" w:hAnsi="Times New Roman" w:cs="Times New Roman"/>
-          <w:szCs w:val="21"/>
-        </w:rPr>
-        <w:t>,22</w:t>
-      </w:r>
-      <w:r>
-        <w:rPr>
-          <w:rFonts w:ascii="Times New Roman" w:eastAsia="宋体" w:hAnsi="Times New Roman" w:cs="Times New Roman"/>
-          <w:szCs w:val="21"/>
-        </w:rPr>
-        <w:t>个烤烟型样品全部归入该类群</w:t>
-      </w:r>
-      <w:r>
-        <w:rPr>
-          <w:rFonts w:ascii="Times New Roman" w:eastAsia="宋体" w:hAnsi="Times New Roman" w:cs="Times New Roman"/>
-          <w:szCs w:val="21"/>
-        </w:rPr>
-        <w:t>,</w:t>
-      </w:r>
-      <w:r>
-        <w:rPr>
-          <w:rFonts w:ascii="Times New Roman" w:eastAsia="宋体" w:hAnsi="Times New Roman" w:cs="Times New Roman"/>
-          <w:szCs w:val="21"/>
-        </w:rPr>
-        <w:t>此外还包括</w:t>
-      </w:r>
-      <w:r>
-        <w:rPr>
-          <w:rFonts w:ascii="Times New Roman" w:eastAsia="宋体" w:hAnsi="Times New Roman" w:cs="Times New Roman"/>
-          <w:szCs w:val="21"/>
-        </w:rPr>
-        <w:t>4</w:t>
-      </w:r>
-      <w:r>
-        <w:rPr>
-          <w:rFonts w:ascii="Times New Roman" w:eastAsia="宋体" w:hAnsi="Times New Roman" w:cs="Times New Roman"/>
-          <w:szCs w:val="21"/>
-        </w:rPr>
-        <w:t>个晒黄烟和</w:t>
+        <w:t>。该类群由</w:t>
+      </w:r>
+      <w:r>
+        <w:rPr>
+          <w:rFonts w:ascii="Times New Roman" w:eastAsia="宋体" w:hAnsi="Times New Roman" w:cs="Times New Roman"/>
+          <w:szCs w:val="21"/>
+        </w:rPr>
+        <w:t>14</w:t>
+      </w:r>
+      <w:r>
+        <w:rPr>
+          <w:rFonts w:ascii="Times New Roman" w:eastAsia="宋体" w:hAnsi="Times New Roman" w:cs="Times New Roman"/>
+          <w:szCs w:val="21"/>
+        </w:rPr>
+        <w:t>个晒红烟、</w:t>
+      </w:r>
+      <w:r>
+        <w:rPr>
+          <w:rFonts w:ascii="Times New Roman" w:eastAsia="宋体" w:hAnsi="Times New Roman" w:cs="Times New Roman"/>
+          <w:szCs w:val="21"/>
+        </w:rPr>
+        <w:t>5</w:t>
+      </w:r>
+      <w:r>
+        <w:rPr>
+          <w:rFonts w:ascii="Times New Roman" w:eastAsia="宋体" w:hAnsi="Times New Roman" w:cs="Times New Roman"/>
+          <w:szCs w:val="21"/>
+        </w:rPr>
+        <w:t>个雪茄烟和</w:t>
       </w:r>
       <w:r>
         <w:rPr>
@@ -24580,559 +24881,8 @@
           <w:rFonts w:ascii="Times New Roman" w:eastAsia="宋体" w:hAnsi="Times New Roman" w:cs="Times New Roman"/>
           <w:szCs w:val="21"/>
         </w:rPr>
-        <w:t>个香料烟样品。右侧类群</w:t>
-      </w:r>
-      <w:r>
-        <w:rPr>
-          <w:rFonts w:ascii="Times New Roman" w:eastAsia="宋体" w:hAnsi="Times New Roman" w:cs="Times New Roman"/>
-          <w:szCs w:val="21"/>
-        </w:rPr>
-        <w:t>(27</w:t>
-      </w:r>
-      <w:r>
-        <w:rPr>
-          <w:rFonts w:ascii="Times New Roman" w:eastAsia="宋体" w:hAnsi="Times New Roman" w:cs="Times New Roman"/>
-          <w:szCs w:val="21"/>
-        </w:rPr>
-        <w:t>个样品</w:t>
-      </w:r>
-      <w:r>
-        <w:rPr>
-          <w:rFonts w:ascii="Times New Roman" w:eastAsia="宋体" w:hAnsi="Times New Roman" w:cs="Times New Roman"/>
-          <w:szCs w:val="21"/>
-        </w:rPr>
-        <w:t>)</w:t>
-      </w:r>
-      <w:r>
-        <w:rPr>
-          <w:rFonts w:ascii="Times New Roman" w:eastAsia="宋体" w:hAnsi="Times New Roman" w:cs="Times New Roman"/>
-          <w:szCs w:val="21"/>
-        </w:rPr>
-        <w:t>在相同区域呈现浅色至红色</w:t>
-      </w:r>
-      <w:r>
-        <w:rPr>
-          <w:rFonts w:ascii="Times New Roman" w:eastAsia="宋体" w:hAnsi="Times New Roman" w:cs="Times New Roman"/>
-          <w:szCs w:val="21"/>
-        </w:rPr>
-        <w:t>,</w:t>
-      </w:r>
-      <w:r>
-        <w:rPr>
-          <w:rFonts w:ascii="Times New Roman" w:eastAsia="宋体" w:hAnsi="Times New Roman" w:cs="Times New Roman"/>
-          <w:szCs w:val="21"/>
-        </w:rPr>
-        <w:t>对应于致酸化合物的低相对含量</w:t>
-      </w:r>
-      <w:r>
-        <w:rPr>
-          <w:rFonts w:ascii="Times New Roman" w:eastAsia="宋体" w:hAnsi="Times New Roman" w:cs="Times New Roman"/>
-          <w:szCs w:val="21"/>
-        </w:rPr>
-        <w:t>,</w:t>
-      </w:r>
-      <w:r>
-        <w:rPr>
-          <w:rFonts w:ascii="Times New Roman" w:eastAsia="宋体" w:hAnsi="Times New Roman" w:cs="Times New Roman"/>
-          <w:szCs w:val="21"/>
-        </w:rPr>
-        <w:t>感官评价多为</w:t>
-      </w:r>
-      <w:r>
-        <w:rPr>
-          <w:rFonts w:ascii="Times New Roman" w:eastAsia="宋体" w:hAnsi="Times New Roman" w:cs="Times New Roman"/>
-          <w:szCs w:val="21"/>
-        </w:rPr>
-        <w:t>"</w:t>
-      </w:r>
-      <w:r>
-        <w:rPr>
-          <w:rFonts w:ascii="Times New Roman" w:eastAsia="宋体" w:hAnsi="Times New Roman" w:cs="Times New Roman"/>
-          <w:szCs w:val="21"/>
-        </w:rPr>
-        <w:t>无酸</w:t>
-      </w:r>
-      <w:r>
-        <w:rPr>
-          <w:rFonts w:ascii="Times New Roman" w:eastAsia="宋体" w:hAnsi="Times New Roman" w:cs="Times New Roman"/>
-          <w:szCs w:val="21"/>
-        </w:rPr>
-        <w:t>"</w:t>
-      </w:r>
-      <w:r>
-        <w:rPr>
-          <w:rFonts w:ascii="Times New Roman" w:eastAsia="宋体" w:hAnsi="Times New Roman" w:cs="Times New Roman"/>
-          <w:szCs w:val="21"/>
-        </w:rPr>
-        <w:t>或</w:t>
-      </w:r>
-      <w:r>
-        <w:rPr>
-          <w:rFonts w:ascii="Times New Roman" w:eastAsia="宋体" w:hAnsi="Times New Roman" w:cs="Times New Roman"/>
-          <w:szCs w:val="21"/>
-        </w:rPr>
-        <w:t>"</w:t>
-      </w:r>
-      <w:r>
-        <w:rPr>
-          <w:rFonts w:ascii="Times New Roman" w:eastAsia="宋体" w:hAnsi="Times New Roman" w:cs="Times New Roman"/>
-          <w:szCs w:val="21"/>
-        </w:rPr>
-        <w:t>微酸</w:t>
-      </w:r>
-      <w:r>
-        <w:rPr>
-          <w:rFonts w:ascii="Times New Roman" w:eastAsia="宋体" w:hAnsi="Times New Roman" w:cs="Times New Roman"/>
-          <w:szCs w:val="21"/>
-        </w:rPr>
-        <w:t>"</w:t>
-      </w:r>
-      <w:r>
-        <w:rPr>
-          <w:rFonts w:ascii="Times New Roman" w:eastAsia="宋体" w:hAnsi="Times New Roman" w:cs="Times New Roman"/>
-          <w:szCs w:val="21"/>
-        </w:rPr>
-        <w:t>。该类群由</w:t>
-      </w:r>
-      <w:r>
-        <w:rPr>
-          <w:rFonts w:ascii="Times New Roman" w:eastAsia="宋体" w:hAnsi="Times New Roman" w:cs="Times New Roman"/>
-          <w:szCs w:val="21"/>
-        </w:rPr>
-        <w:t>14</w:t>
-      </w:r>
-      <w:r>
-        <w:rPr>
-          <w:rFonts w:ascii="Times New Roman" w:eastAsia="宋体" w:hAnsi="Times New Roman" w:cs="Times New Roman"/>
-          <w:szCs w:val="21"/>
-        </w:rPr>
-        <w:t>个晒红烟</w:t>
-      </w:r>
-      <w:r>
-        <w:rPr>
-          <w:rFonts w:ascii="Times New Roman" w:eastAsia="宋体" w:hAnsi="Times New Roman" w:cs="Times New Roman"/>
-          <w:szCs w:val="21"/>
-        </w:rPr>
-        <w:t>(</w:t>
-      </w:r>
-      <w:r>
-        <w:rPr>
-          <w:rFonts w:ascii="Times New Roman" w:eastAsia="宋体" w:hAnsi="Times New Roman" w:cs="Times New Roman"/>
-          <w:szCs w:val="21"/>
-        </w:rPr>
-        <w:t>占晒红烟总数</w:t>
-      </w:r>
-      <w:r>
-        <w:rPr>
-          <w:rFonts w:ascii="Times New Roman" w:eastAsia="宋体" w:hAnsi="Times New Roman" w:cs="Times New Roman"/>
-          <w:szCs w:val="21"/>
-        </w:rPr>
-        <w:t>87.5%)</w:t>
-      </w:r>
-      <w:r>
-        <w:rPr>
-          <w:rFonts w:ascii="Times New Roman" w:eastAsia="宋体" w:hAnsi="Times New Roman" w:cs="Times New Roman"/>
-          <w:szCs w:val="21"/>
-        </w:rPr>
-        <w:t>、</w:t>
-      </w:r>
-      <w:r>
-        <w:rPr>
-          <w:rFonts w:ascii="Times New Roman" w:eastAsia="宋体" w:hAnsi="Times New Roman" w:cs="Times New Roman"/>
-          <w:szCs w:val="21"/>
-        </w:rPr>
-        <w:t>5</w:t>
-      </w:r>
-      <w:r>
-        <w:rPr>
-          <w:rFonts w:ascii="Times New Roman" w:eastAsia="宋体" w:hAnsi="Times New Roman" w:cs="Times New Roman"/>
-          <w:szCs w:val="21"/>
-        </w:rPr>
-        <w:t>个雪茄烟</w:t>
-      </w:r>
-      <w:r>
-        <w:rPr>
-          <w:rFonts w:ascii="Times New Roman" w:eastAsia="宋体" w:hAnsi="Times New Roman" w:cs="Times New Roman"/>
-          <w:szCs w:val="21"/>
-        </w:rPr>
-        <w:t>(100%)</w:t>
-      </w:r>
-      <w:r>
-        <w:rPr>
-          <w:rFonts w:ascii="Times New Roman" w:eastAsia="宋体" w:hAnsi="Times New Roman" w:cs="Times New Roman"/>
-          <w:szCs w:val="21"/>
-        </w:rPr>
-        <w:t>和</w:t>
-      </w:r>
-      <w:r>
-        <w:rPr>
-          <w:rFonts w:ascii="Times New Roman" w:eastAsia="宋体" w:hAnsi="Times New Roman" w:cs="Times New Roman"/>
-          <w:szCs w:val="21"/>
-        </w:rPr>
-        <w:t>2</w:t>
-      </w:r>
-      <w:r>
-        <w:rPr>
-          <w:rFonts w:ascii="Times New Roman" w:eastAsia="宋体" w:hAnsi="Times New Roman" w:cs="Times New Roman"/>
-          <w:szCs w:val="21"/>
-        </w:rPr>
-        <w:t>个白肋烟</w:t>
-      </w:r>
-      <w:r>
-        <w:rPr>
-          <w:rFonts w:ascii="Times New Roman" w:eastAsia="宋体" w:hAnsi="Times New Roman" w:cs="Times New Roman"/>
-          <w:szCs w:val="21"/>
-        </w:rPr>
-        <w:t>(100%)</w:t>
-      </w:r>
-      <w:r>
-        <w:rPr>
-          <w:rFonts w:ascii="Times New Roman" w:eastAsia="宋体" w:hAnsi="Times New Roman" w:cs="Times New Roman"/>
-          <w:szCs w:val="21"/>
-        </w:rPr>
-        <w:t>组成。</w:t>
-      </w:r>
-    </w:p>
-    <w:p>
-      <w:pPr>
-        <w:spacing w:line="360" w:lineRule="auto"/>
-        <w:ind w:firstLine="480"/>
-        <w:rPr>
-          <w:rFonts w:ascii="Times New Roman" w:eastAsia="宋体" w:hAnsi="Times New Roman" w:cs="Times New Roman"/>
-          <w:szCs w:val="21"/>
-        </w:rPr>
-      </w:pPr>
-      <w:r>
-        <w:rPr>
-          <w:rFonts w:ascii="Times New Roman" w:eastAsia="宋体" w:hAnsi="Times New Roman" w:cs="Times New Roman" w:hint="eastAsia"/>
-          <w:szCs w:val="21"/>
-        </w:rPr>
-        <w:t>聚类结果表明</w:t>
-      </w:r>
-      <w:r>
-        <w:rPr>
-          <w:rFonts w:ascii="Times New Roman" w:eastAsia="宋体" w:hAnsi="Times New Roman" w:cs="Times New Roman"/>
-          <w:szCs w:val="21"/>
-        </w:rPr>
-        <w:t>,</w:t>
-      </w:r>
-      <w:r>
-        <w:rPr>
-          <w:rFonts w:ascii="Times New Roman" w:eastAsia="宋体" w:hAnsi="Times New Roman" w:cs="Times New Roman"/>
-          <w:szCs w:val="21"/>
-        </w:rPr>
-        <w:t>烤烟型原料因其高糖、高绿原酸的代谢特征</w:t>
-      </w:r>
-      <w:r>
-        <w:rPr>
-          <w:rFonts w:ascii="Times New Roman" w:eastAsia="宋体" w:hAnsi="Times New Roman" w:cs="Times New Roman"/>
-          <w:szCs w:val="21"/>
-        </w:rPr>
-        <w:t>,</w:t>
-      </w:r>
-      <w:r>
-        <w:rPr>
-          <w:rFonts w:ascii="Times New Roman" w:eastAsia="宋体" w:hAnsi="Times New Roman" w:cs="Times New Roman"/>
-          <w:szCs w:val="21"/>
-        </w:rPr>
-        <w:t>在化学指纹上与酸感样品高度对应</w:t>
-      </w:r>
-      <w:r>
-        <w:rPr>
-          <w:rFonts w:ascii="Times New Roman" w:eastAsia="宋体" w:hAnsi="Times New Roman" w:cs="Times New Roman"/>
-          <w:szCs w:val="21"/>
-        </w:rPr>
-        <w:t>;</w:t>
-      </w:r>
-      <w:r>
-        <w:rPr>
-          <w:rFonts w:ascii="Times New Roman" w:eastAsia="宋体" w:hAnsi="Times New Roman" w:cs="Times New Roman"/>
-          <w:szCs w:val="21"/>
-        </w:rPr>
-        <w:t>而晾晒烟、雪茄烟与白肋烟虽在遗传背景和调制工艺上存在差异</w:t>
-      </w:r>
-      <w:r>
-        <w:rPr>
-          <w:rFonts w:ascii="Times New Roman" w:eastAsia="宋体" w:hAnsi="Times New Roman" w:cs="Times New Roman"/>
-          <w:szCs w:val="21"/>
-        </w:rPr>
-        <w:t>,</w:t>
-      </w:r>
-      <w:r>
-        <w:rPr>
-          <w:rFonts w:ascii="Times New Roman" w:eastAsia="宋体" w:hAnsi="Times New Roman" w:cs="Times New Roman"/>
-          <w:szCs w:val="21"/>
-        </w:rPr>
-        <w:t>但均表现出低致酸物质含量的共性特征。</w:t>
-      </w:r>
-    </w:p>
-    <w:p>
-      <w:pPr>
-        <w:spacing w:line="360" w:lineRule="auto"/>
-        <w:ind w:firstLine="480"/>
-        <w:rPr>
-          <w:rFonts w:ascii="Times New Roman" w:eastAsia="宋体" w:hAnsi="Times New Roman" w:cs="Times New Roman"/>
-          <w:szCs w:val="21"/>
-        </w:rPr>
-      </w:pPr>
-      <w:r>
-        <w:rPr>
-          <w:rFonts w:ascii="Times New Roman" w:eastAsia="宋体" w:hAnsi="Times New Roman" w:cs="Times New Roman"/>
-          <w:szCs w:val="21"/>
-        </w:rPr>
-        <w:t xml:space="preserve">2.4.3 </w:t>
-      </w:r>
-      <w:r>
-        <w:rPr>
-          <w:rFonts w:ascii="Times New Roman" w:eastAsia="宋体" w:hAnsi="Times New Roman" w:cs="Times New Roman"/>
-          <w:szCs w:val="21"/>
-        </w:rPr>
-        <w:t>化学指标聚类结果分析</w:t>
-      </w:r>
-    </w:p>
-    <w:p>
-      <w:pPr>
-        <w:spacing w:line="360" w:lineRule="auto"/>
-        <w:ind w:firstLine="480"/>
-        <w:rPr>
-          <w:rFonts w:ascii="Times New Roman" w:eastAsia="宋体" w:hAnsi="Times New Roman" w:cs="Times New Roman"/>
-          <w:szCs w:val="21"/>
-        </w:rPr>
-      </w:pPr>
-      <w:r>
-        <w:rPr>
-          <w:rFonts w:ascii="Times New Roman" w:eastAsia="宋体" w:hAnsi="Times New Roman" w:cs="Times New Roman" w:hint="eastAsia"/>
-          <w:szCs w:val="21"/>
-        </w:rPr>
-        <w:t>纵向聚类将</w:t>
-      </w:r>
-      <w:r>
-        <w:rPr>
-          <w:rFonts w:ascii="Times New Roman" w:eastAsia="宋体" w:hAnsi="Times New Roman" w:cs="Times New Roman"/>
-          <w:szCs w:val="21"/>
-        </w:rPr>
-        <w:t>51</w:t>
-      </w:r>
-      <w:r>
-        <w:rPr>
-          <w:rFonts w:ascii="Times New Roman" w:eastAsia="宋体" w:hAnsi="Times New Roman" w:cs="Times New Roman"/>
-          <w:szCs w:val="21"/>
-        </w:rPr>
-        <w:t>个化学指标划分为两个主要类群。上部类群包括绿原酸、芸香苷、蔗糖、葡萄糖以及乙酸、丙酸等小分子有机酸</w:t>
-      </w:r>
-      <w:r>
-        <w:rPr>
-          <w:rFonts w:ascii="Times New Roman" w:eastAsia="宋体" w:hAnsi="Times New Roman" w:cs="Times New Roman"/>
-          <w:szCs w:val="21"/>
-        </w:rPr>
-        <w:t>,</w:t>
-      </w:r>
-      <w:r>
-        <w:rPr>
-          <w:rFonts w:ascii="Times New Roman" w:eastAsia="宋体" w:hAnsi="Times New Roman" w:cs="Times New Roman"/>
-          <w:szCs w:val="21"/>
-        </w:rPr>
-        <w:t>这些指标在烤烟型样品中呈现高相对含量</w:t>
-      </w:r>
-      <w:r>
-        <w:rPr>
-          <w:rFonts w:ascii="Times New Roman" w:eastAsia="宋体" w:hAnsi="Times New Roman" w:cs="Times New Roman"/>
-          <w:szCs w:val="21"/>
-        </w:rPr>
-        <w:t>(</w:t>
-      </w:r>
-      <w:r>
-        <w:rPr>
-          <w:rFonts w:ascii="Times New Roman" w:eastAsia="宋体" w:hAnsi="Times New Roman" w:cs="Times New Roman"/>
-          <w:szCs w:val="21"/>
-        </w:rPr>
-        <w:t>深蓝色</w:t>
-      </w:r>
-      <w:r>
-        <w:rPr>
-          <w:rFonts w:ascii="Times New Roman" w:eastAsia="宋体" w:hAnsi="Times New Roman" w:cs="Times New Roman"/>
-          <w:szCs w:val="21"/>
-        </w:rPr>
-        <w:t>),</w:t>
-      </w:r>
-      <w:r>
-        <w:rPr>
-          <w:rFonts w:ascii="Times New Roman" w:eastAsia="宋体" w:hAnsi="Times New Roman" w:cs="Times New Roman"/>
-          <w:szCs w:val="21"/>
-        </w:rPr>
-        <w:t>在非烤烟型样品中呈现低相对含量</w:t>
-      </w:r>
-      <w:r>
-        <w:rPr>
-          <w:rFonts w:ascii="Times New Roman" w:eastAsia="宋体" w:hAnsi="Times New Roman" w:cs="Times New Roman"/>
-          <w:szCs w:val="21"/>
-        </w:rPr>
-        <w:t>(</w:t>
-      </w:r>
-      <w:r>
-        <w:rPr>
-          <w:rFonts w:ascii="Times New Roman" w:eastAsia="宋体" w:hAnsi="Times New Roman" w:cs="Times New Roman"/>
-          <w:szCs w:val="21"/>
-        </w:rPr>
-        <w:t>浅色至红色</w:t>
-      </w:r>
-      <w:r>
-        <w:rPr>
-          <w:rFonts w:ascii="Times New Roman" w:eastAsia="宋体" w:hAnsi="Times New Roman" w:cs="Times New Roman"/>
-          <w:szCs w:val="21"/>
-        </w:rPr>
-        <w:t>),</w:t>
-      </w:r>
-      <w:r>
-        <w:rPr>
-          <w:rFonts w:ascii="Times New Roman" w:eastAsia="宋体" w:hAnsi="Times New Roman" w:cs="Times New Roman"/>
-          <w:szCs w:val="21"/>
-        </w:rPr>
-        <w:t>显示出与酸感的正相关性。下部类群包括尼古丁、总氮、异戊酰胺、草酸及部分吡嗪类物质</w:t>
-      </w:r>
-      <w:r>
-        <w:rPr>
-          <w:rFonts w:ascii="Times New Roman" w:eastAsia="宋体" w:hAnsi="Times New Roman" w:cs="Times New Roman"/>
-          <w:szCs w:val="21"/>
-        </w:rPr>
-        <w:t>,</w:t>
-      </w:r>
-      <w:r>
-        <w:rPr>
-          <w:rFonts w:ascii="Times New Roman" w:eastAsia="宋体" w:hAnsi="Times New Roman" w:cs="Times New Roman"/>
-          <w:szCs w:val="21"/>
-        </w:rPr>
-        <w:t>其分布模式与上部类群呈镜像关系</w:t>
-      </w:r>
-      <w:r>
-        <w:rPr>
-          <w:rFonts w:ascii="Times New Roman" w:eastAsia="宋体" w:hAnsi="Times New Roman" w:cs="Times New Roman"/>
-          <w:szCs w:val="21"/>
-        </w:rPr>
-        <w:t>:</w:t>
-      </w:r>
-      <w:r>
-        <w:rPr>
-          <w:rFonts w:ascii="Times New Roman" w:eastAsia="宋体" w:hAnsi="Times New Roman" w:cs="Times New Roman"/>
-          <w:szCs w:val="21"/>
-        </w:rPr>
-        <w:t>在烤烟型样品中相对含量较低</w:t>
-      </w:r>
-      <w:r>
-        <w:rPr>
-          <w:rFonts w:ascii="Times New Roman" w:eastAsia="宋体" w:hAnsi="Times New Roman" w:cs="Times New Roman"/>
-          <w:szCs w:val="21"/>
-        </w:rPr>
-        <w:t>,</w:t>
-      </w:r>
-      <w:r>
-        <w:rPr>
-          <w:rFonts w:ascii="Times New Roman" w:eastAsia="宋体" w:hAnsi="Times New Roman" w:cs="Times New Roman"/>
-          <w:szCs w:val="21"/>
-        </w:rPr>
-        <w:t>而在白肋烟及晒红烟中相对含量较高。</w:t>
-      </w:r>
-    </w:p>
-    <w:p>
-      <w:pPr>
-        <w:spacing w:line="360" w:lineRule="auto"/>
-        <w:ind w:firstLine="480"/>
-        <w:rPr>
-          <w:rFonts w:ascii="Times New Roman" w:eastAsia="宋体" w:hAnsi="Times New Roman" w:cs="Times New Roman"/>
-          <w:szCs w:val="21"/>
-        </w:rPr>
-      </w:pPr>
-      <w:r>
-        <w:rPr>
-          <w:rFonts w:ascii="Times New Roman" w:eastAsia="宋体" w:hAnsi="Times New Roman" w:cs="Times New Roman" w:hint="eastAsia"/>
-          <w:szCs w:val="21"/>
-        </w:rPr>
-        <w:t>这种互补性分布模式表明</w:t>
-      </w:r>
-      <w:r>
-        <w:rPr>
-          <w:rFonts w:ascii="Times New Roman" w:eastAsia="宋体" w:hAnsi="Times New Roman" w:cs="Times New Roman"/>
-          <w:szCs w:val="21"/>
-        </w:rPr>
-        <w:t>,</w:t>
-      </w:r>
-      <w:r>
-        <w:rPr>
-          <w:rFonts w:ascii="Times New Roman" w:eastAsia="宋体" w:hAnsi="Times New Roman" w:cs="Times New Roman"/>
-          <w:szCs w:val="21"/>
-        </w:rPr>
-        <w:t>加热卷烟的酸感表达是致酸物质与碱性物质</w:t>
-      </w:r>
-      <w:r>
-        <w:rPr>
-          <w:rFonts w:ascii="Times New Roman" w:eastAsia="宋体" w:hAnsi="Times New Roman" w:cs="Times New Roman"/>
-          <w:szCs w:val="21"/>
-        </w:rPr>
-        <w:t>(</w:t>
-      </w:r>
-      <w:r>
-        <w:rPr>
-          <w:rFonts w:ascii="Times New Roman" w:eastAsia="宋体" w:hAnsi="Times New Roman" w:cs="Times New Roman"/>
-          <w:szCs w:val="21"/>
-        </w:rPr>
-        <w:t>生物碱、非挥发性酸</w:t>
-      </w:r>
-      <w:r>
-        <w:rPr>
-          <w:rFonts w:ascii="Times New Roman" w:eastAsia="宋体" w:hAnsi="Times New Roman" w:cs="Times New Roman"/>
-          <w:szCs w:val="21"/>
-        </w:rPr>
-        <w:t>)</w:t>
-      </w:r>
-      <w:r>
-        <w:rPr>
-          <w:rFonts w:ascii="Times New Roman" w:eastAsia="宋体" w:hAnsi="Times New Roman" w:cs="Times New Roman"/>
-          <w:szCs w:val="21"/>
-        </w:rPr>
-        <w:t>共同作用的结果</w:t>
-      </w:r>
-      <w:r>
-        <w:rPr>
-          <w:rFonts w:ascii="Times New Roman" w:eastAsia="宋体" w:hAnsi="Times New Roman" w:cs="Times New Roman"/>
-          <w:szCs w:val="21"/>
-        </w:rPr>
-        <w:t>,</w:t>
-      </w:r>
-      <w:r>
-        <w:rPr>
-          <w:rFonts w:ascii="Times New Roman" w:eastAsia="宋体" w:hAnsi="Times New Roman" w:cs="Times New Roman"/>
-          <w:szCs w:val="21"/>
-        </w:rPr>
-        <w:t>后者对酸感具有调节或抑制作用。双向聚类分析从代谢组学角度证实了不同原料类型通过差异化的化学组成决定了加热卷烟</w:t>
-      </w:r>
-      <w:r>
-        <w:rPr>
-          <w:rFonts w:ascii="Times New Roman" w:eastAsia="宋体" w:hAnsi="Times New Roman" w:cs="Times New Roman"/>
-          <w:szCs w:val="21"/>
-        </w:rPr>
-        <w:lastRenderedPageBreak/>
-        <w:t>的酸感风格。</w:t>
-      </w:r>
-    </w:p>
-    <w:p>
-      <w:pPr>
-        <w:spacing w:line="360" w:lineRule="auto"/>
-        <w:ind w:firstLine="480"/>
-        <w:rPr>
-          <w:rFonts w:ascii="Times New Roman" w:eastAsia="宋体" w:hAnsi="Times New Roman" w:cs="Times New Roman"/>
-          <w:szCs w:val="21"/>
-        </w:rPr>
-      </w:pPr>
-    </w:p>
-    <w:p>
-      <w:pPr>
-        <w:spacing w:line="360" w:lineRule="auto"/>
-        <w:ind w:firstLine="480"/>
-        <w:rPr>
-          <w:rFonts w:ascii="Times New Roman" w:eastAsia="宋体" w:hAnsi="Times New Roman" w:cs="Times New Roman"/>
-          <w:szCs w:val="21"/>
-        </w:rPr>
-      </w:pPr>
+        <w:t>个白肋烟组成。</w:t>
+      </w:r>
     </w:p>
     <w:p>
       <w:pPr>
@@ -25154,6 +24904,7 @@
           <w:sz w:val="21"/>
           <w:szCs w:val="21"/>
         </w:rPr>
+        <w:lastRenderedPageBreak/>
         <w:drawing>
           <wp:inline distT="0" distB="0" distL="0" distR="0" wp14:anchorId="0DD98105" wp14:editId="451B12CB">
             <wp:extent cx="5278120" cy="6333490"/>
@@ -25243,7 +24994,34 @@
           <w:sz w:val="21"/>
           <w:szCs w:val="21"/>
         </w:rPr>
-        <w:t>聚类热图</w:t>
+        <w:t>双向层次</w:t>
+      </w:r>
+      <w:r>
+        <w:rPr>
+          <w:rFonts w:ascii="Times New Roman" w:eastAsia="宋体" w:hAnsi="Times New Roman" w:cs="Times New Roman" w:hint="eastAsia"/>
+          <w:b/>
+          <w:sz w:val="21"/>
+          <w:szCs w:val="21"/>
+        </w:rPr>
+        <w:t>聚类</w:t>
+      </w:r>
+      <w:r>
+        <w:rPr>
+          <w:rFonts w:ascii="Times New Roman" w:eastAsia="宋体" w:hAnsi="Times New Roman" w:cs="Times New Roman" w:hint="eastAsia"/>
+          <w:b/>
+          <w:sz w:val="21"/>
+          <w:szCs w:val="21"/>
+        </w:rPr>
+        <w:t>分析</w:t>
+      </w:r>
+      <w:r>
+        <w:rPr>
+          <w:rFonts w:ascii="Times New Roman" w:eastAsia="宋体" w:hAnsi="Times New Roman" w:cs="Times New Roman" w:hint="eastAsia"/>
+          <w:b/>
+          <w:sz w:val="21"/>
+          <w:szCs w:val="21"/>
+        </w:rPr>
+        <w:t>图</w:t>
       </w:r>
     </w:p>
     <w:p>
@@ -25283,27 +25061,38 @@
           <w:sz w:val="21"/>
           <w:szCs w:val="21"/>
         </w:rPr>
-        <w:t xml:space="preserve"> n</w:t>
+        <w:t xml:space="preserve"> </w:t>
+      </w:r>
+      <w:r>
+        <w:rPr>
+          <w:rFonts w:ascii="Times New Roman" w:eastAsia="宋体" w:hAnsi="Times New Roman" w:cs="Times New Roman"/>
+          <w:b/>
+          <w:sz w:val="21"/>
+          <w:szCs w:val="21"/>
+        </w:rPr>
+        <w:t>Bidirectional Hierarchical Clustering Analysis Diagram</w:t>
       </w:r>
     </w:p>
     <w:p>
       <w:pPr>
+        <w:snapToGrid w:val="0"/>
         <w:spacing w:line="360" w:lineRule="auto"/>
-        <w:ind w:firstLine="480"/>
-        <w:rPr>
-          <w:rFonts w:ascii="Times New Roman" w:eastAsia="宋体" w:hAnsi="Times New Roman" w:cs="Times New Roman"/>
-          <w:szCs w:val="21"/>
-        </w:rPr>
-      </w:pPr>
-    </w:p>
-    <w:p>
-      <w:pPr>
-        <w:spacing w:line="360" w:lineRule="auto"/>
-        <w:ind w:firstLine="480"/>
-        <w:rPr>
-          <w:rFonts w:ascii="Times New Roman" w:eastAsia="宋体" w:hAnsi="Times New Roman" w:cs="Times New Roman"/>
-          <w:szCs w:val="21"/>
-        </w:rPr>
+        <w:ind w:left="357" w:hanging="357"/>
+        <w:outlineLvl w:val="0"/>
+        <w:rPr>
+          <w:rFonts w:ascii="宋体" w:eastAsia="宋体" w:hAnsi="宋体" w:cs="Times New Roman"/>
+          <w:b/>
+          <w:kern w:val="0"/>
+          <w:sz w:val="28"/>
+          <w:szCs w:val="24"/>
+        </w:rPr>
+        <w:sectPr>
+          <w:pgSz w:w="11906" w:h="16838"/>
+          <w:pgMar w:top="1440" w:right="1797" w:bottom="1440" w:left="1797" w:header="0" w:footer="0" w:gutter="0"/>
+          <w:cols w:space="720"/>
+          <w:formProt w:val="0"/>
+          <w:docGrid w:linePitch="326"/>
+        </w:sectPr>
       </w:pPr>
     </w:p>
     <w:p>
@@ -25328,6 +25117,7 @@
           <w:sz w:val="28"/>
           <w:szCs w:val="24"/>
         </w:rPr>
+        <w:lastRenderedPageBreak/>
         <w:t>3.讨论</w:t>
       </w:r>
     </w:p>
@@ -25355,11 +25145,11 @@
       </w:r>
       <w:r>
         <w:rPr>
-          <w:rFonts w:ascii="Times New Roman" w:eastAsia="宋体" w:hAnsi="Times New Roman" w:cs="Times New Roman"/>
+          <w:rFonts w:ascii="Times New Roman" w:eastAsia="宋体" w:hAnsi="Times New Roman" w:cs="Times New Roman" w:hint="eastAsia"/>
           <w:b/>
           <w:bCs/>
         </w:rPr>
-        <w:t>关键致酸物质的贡献与潜在机制</w:t>
+        <w:t>原料碳氮代谢差异对酸感风格的决定作用</w:t>
       </w:r>
     </w:p>
     <w:p>
@@ -25373,25 +25163,382 @@
       </w:pPr>
       <w:r>
         <w:rPr>
-          <w:rFonts w:ascii="Times New Roman" w:eastAsia="宋体" w:hAnsi="Times New Roman" w:cs="Times New Roman"/>
-          <w:szCs w:val="21"/>
-        </w:rPr>
-        <w:lastRenderedPageBreak/>
-        <w:t>本研究通过多模型交叉验证，最终识别出</w:t>
-      </w:r>
-      <w:r>
-        <w:rPr>
-          <w:rFonts w:ascii="Times New Roman" w:eastAsia="宋体" w:hAnsi="Times New Roman" w:cs="Times New Roman"/>
-          <w:szCs w:val="21"/>
-        </w:rPr>
-        <w:t>18</w:t>
-      </w:r>
-      <w:r>
-        <w:rPr>
-          <w:rFonts w:ascii="Times New Roman" w:eastAsia="宋体" w:hAnsi="Times New Roman" w:cs="Times New Roman"/>
-          <w:szCs w:val="21"/>
-        </w:rPr>
-        <w:t>种与酸感呈显著正相关的核心化学物质，它们是导致样品酸感形成的主要贡献者。分析这些物质的化学性质与转化路径，揭示了酸感形成的潜在机制。</w:t>
+          <w:rFonts w:ascii="Times New Roman" w:eastAsia="宋体" w:hAnsi="Times New Roman" w:cs="Times New Roman" w:hint="eastAsia"/>
+          <w:szCs w:val="21"/>
+        </w:rPr>
+        <w:t>聚类分析显示</w:t>
+      </w:r>
+      <w:r>
+        <w:rPr>
+          <w:rFonts w:ascii="Times New Roman" w:eastAsia="宋体" w:hAnsi="Times New Roman" w:cs="Times New Roman"/>
+          <w:szCs w:val="21"/>
+        </w:rPr>
+        <w:t>,</w:t>
+      </w:r>
+      <w:r>
+        <w:rPr>
+          <w:rFonts w:ascii="Times New Roman" w:eastAsia="宋体" w:hAnsi="Times New Roman" w:cs="Times New Roman"/>
+          <w:szCs w:val="21"/>
+        </w:rPr>
+        <w:t>烤烟型样品全部归入致酸物质高含量类群</w:t>
+      </w:r>
+      <w:r>
+        <w:rPr>
+          <w:rFonts w:ascii="Times New Roman" w:eastAsia="宋体" w:hAnsi="Times New Roman" w:cs="Times New Roman"/>
+          <w:szCs w:val="21"/>
+        </w:rPr>
+        <w:t>,</w:t>
+      </w:r>
+      <w:r>
+        <w:rPr>
+          <w:rFonts w:ascii="Times New Roman" w:eastAsia="宋体" w:hAnsi="Times New Roman" w:cs="Times New Roman"/>
+          <w:szCs w:val="21"/>
+        </w:rPr>
+        <w:t>而晒红烟、雪茄烟及白肋烟主要归入低含量类群</w:t>
+      </w:r>
+      <w:r>
+        <w:rPr>
+          <w:rFonts w:ascii="Times New Roman" w:eastAsia="宋体" w:hAnsi="Times New Roman" w:cs="Times New Roman"/>
+          <w:szCs w:val="21"/>
+        </w:rPr>
+        <w:t>,</w:t>
+      </w:r>
+      <w:r>
+        <w:rPr>
+          <w:rFonts w:ascii="Times New Roman" w:eastAsia="宋体" w:hAnsi="Times New Roman" w:cs="Times New Roman"/>
+          <w:szCs w:val="21"/>
+        </w:rPr>
+        <w:t>呈现高度的</w:t>
+      </w:r>
+      <w:r>
+        <w:rPr>
+          <w:rFonts w:ascii="Times New Roman" w:eastAsia="宋体" w:hAnsi="Times New Roman" w:cs="Times New Roman"/>
+          <w:szCs w:val="21"/>
+        </w:rPr>
+        <w:t>"</w:t>
+      </w:r>
+      <w:r>
+        <w:rPr>
+          <w:rFonts w:ascii="Times New Roman" w:eastAsia="宋体" w:hAnsi="Times New Roman" w:cs="Times New Roman" w:hint="eastAsia"/>
+          <w:szCs w:val="21"/>
+        </w:rPr>
+        <w:t>原料</w:t>
+      </w:r>
+      <w:r>
+        <w:rPr>
+          <w:rFonts w:ascii="Times New Roman" w:eastAsia="宋体" w:hAnsi="Times New Roman" w:cs="Times New Roman" w:hint="eastAsia"/>
+          <w:szCs w:val="21"/>
+        </w:rPr>
+        <w:t>-</w:t>
+      </w:r>
+      <w:r>
+        <w:rPr>
+          <w:rFonts w:ascii="Times New Roman" w:eastAsia="宋体" w:hAnsi="Times New Roman" w:cs="Times New Roman"/>
+          <w:szCs w:val="21"/>
+        </w:rPr>
+        <w:t>化学</w:t>
+      </w:r>
+      <w:r>
+        <w:rPr>
+          <w:rFonts w:ascii="Times New Roman" w:eastAsia="宋体" w:hAnsi="Times New Roman" w:cs="Times New Roman"/>
+          <w:szCs w:val="21"/>
+        </w:rPr>
+        <w:t>-</w:t>
+      </w:r>
+      <w:r>
+        <w:rPr>
+          <w:rFonts w:ascii="Times New Roman" w:eastAsia="宋体" w:hAnsi="Times New Roman" w:cs="Times New Roman"/>
+          <w:szCs w:val="21"/>
+        </w:rPr>
+        <w:t>感官</w:t>
+      </w:r>
+      <w:r>
+        <w:rPr>
+          <w:rFonts w:ascii="Times New Roman" w:eastAsia="宋体" w:hAnsi="Times New Roman" w:cs="Times New Roman"/>
+          <w:szCs w:val="21"/>
+        </w:rPr>
+        <w:t>"</w:t>
+      </w:r>
+      <w:r>
+        <w:rPr>
+          <w:rFonts w:ascii="Times New Roman" w:eastAsia="宋体" w:hAnsi="Times New Roman" w:cs="Times New Roman"/>
+          <w:szCs w:val="21"/>
+        </w:rPr>
+        <w:t>一致性。这种差异根源于不同烟草类型的碳氮代谢平衡</w:t>
+      </w:r>
+      <w:r>
+        <w:rPr>
+          <w:rFonts w:ascii="Times New Roman" w:eastAsia="宋体" w:hAnsi="Times New Roman" w:cs="Times New Roman"/>
+          <w:szCs w:val="21"/>
+        </w:rPr>
+        <w:fldChar w:fldCharType="begin"/>
+      </w:r>
+      <w:r>
+        <w:rPr>
+          <w:rFonts w:ascii="Times New Roman" w:eastAsia="宋体" w:hAnsi="Times New Roman" w:cs="Times New Roman"/>
+          <w:szCs w:val="21"/>
+        </w:rPr>
+        <w:instrText xml:space="preserve"> ADDIN ZOTERO_ITEM CSL_CITATION {"citationID":"gS2K1jY5","properties":{"formattedCitation":"\\super [2]\\nosupersub{}","plainCitation":"[2]","noteIndex":0},"citationItems":[{"id":1346,"uris":["http://zotero.org/users/16633331/items/LRVZ6V4T"],"itemData":{</w:instrText>
+      </w:r>
+      <w:r>
+        <w:rPr>
+          <w:rFonts w:ascii="Times New Roman" w:eastAsia="宋体" w:hAnsi="Times New Roman" w:cs="Times New Roman" w:hint="eastAsia"/>
+          <w:szCs w:val="21"/>
+        </w:rPr>
+        <w:instrText>"id":1346,"type":"article-journal","abstract":"</w:instrText>
+      </w:r>
+      <w:r>
+        <w:rPr>
+          <w:rFonts w:ascii="Times New Roman" w:eastAsia="宋体" w:hAnsi="Times New Roman" w:cs="Times New Roman" w:hint="eastAsia"/>
+          <w:szCs w:val="21"/>
+        </w:rPr>
+        <w:instrText>综述了烤烟碳氮代谢途径和关键酶的研究进展，研究了移栽期、光温、施肥、外源小分子有机物对碳氮代谢及烟叶品质的影响，分析了碳氮代谢与烟草抗逆性的关系，并展望了碳氮代谢的重点研究方向。阐明了碳氮代谢协调平衡分子机理机制、筛选碳氮代谢关键基因以及应用碳氮代谢及抗逆性的关系，以期推动碳高效、氮高效的高光合效能、高品质的烤烟新品种选育，达到降本增效，实现烤烟生产可持续发展。</w:instrText>
+      </w:r>
+      <w:r>
+        <w:rPr>
+          <w:rFonts w:ascii="Times New Roman" w:eastAsia="宋体" w:hAnsi="Times New Roman" w:cs="Times New Roman" w:hint="eastAsia"/>
+          <w:szCs w:val="21"/>
+        </w:rPr>
+        <w:instrText>","container-title":"</w:instrText>
+      </w:r>
+      <w:r>
+        <w:rPr>
+          <w:rFonts w:ascii="Times New Roman" w:eastAsia="宋体" w:hAnsi="Times New Roman" w:cs="Times New Roman" w:hint="eastAsia"/>
+          <w:szCs w:val="21"/>
+        </w:rPr>
+        <w:instrText>江西农业学报</w:instrText>
+      </w:r>
+      <w:r>
+        <w:rPr>
+          <w:rFonts w:ascii="Times New Roman" w:eastAsia="宋体" w:hAnsi="Times New Roman" w:cs="Times New Roman" w:hint="eastAsia"/>
+          <w:szCs w:val="21"/>
+        </w:rPr>
+        <w:instrText>","DOI":"10.19386/j.cnki.jxnyxb.2023.06.002","ISSN":"1001-8581","issue":"6","journalAbbreviation":"</w:instrText>
+      </w:r>
+      <w:r>
+        <w:rPr>
+          <w:rFonts w:ascii="Times New Roman" w:eastAsia="宋体" w:hAnsi="Times New Roman" w:cs="Times New Roman" w:hint="eastAsia"/>
+          <w:szCs w:val="21"/>
+        </w:rPr>
+        <w:instrText>江西农业学报</w:instrText>
+      </w:r>
+      <w:r>
+        <w:rPr>
+          <w:rFonts w:ascii="Times New Roman" w:eastAsia="宋体" w:hAnsi="Times New Roman" w:cs="Times New Roman" w:hint="eastAsia"/>
+          <w:szCs w:val="21"/>
+        </w:rPr>
+        <w:instrText xml:space="preserve">","language":"zh","note":"original-container-title: Acta Agriculturae Jiangxi\nAIF: 0.732\nalbum: </w:instrText>
+      </w:r>
+      <w:r>
+        <w:rPr>
+          <w:rFonts w:ascii="Times New Roman" w:eastAsia="宋体" w:hAnsi="Times New Roman" w:cs="Times New Roman" w:hint="eastAsia"/>
+          <w:szCs w:val="21"/>
+        </w:rPr>
+        <w:instrText>农业科技</w:instrText>
+      </w:r>
+      <w:r>
+        <w:rPr>
+          <w:rFonts w:ascii="Times New Roman" w:eastAsia="宋体" w:hAnsi="Times New Roman" w:cs="Times New Roman" w:hint="eastAsia"/>
+          <w:szCs w:val="21"/>
+        </w:rPr>
+        <w:instrText xml:space="preserve">\nCIF: 1.127\nCLC: S572\nCNKICite: 16\ndbcode: CJFQ\ndbname: CJFDLAST2023\ndownload: 767\nfilename: JXNY202306002\nfoundation: </w:instrText>
+      </w:r>
+      <w:r>
+        <w:rPr>
+          <w:rFonts w:ascii="Times New Roman" w:eastAsia="宋体" w:hAnsi="Times New Roman" w:cs="Times New Roman" w:hint="eastAsia"/>
+          <w:szCs w:val="21"/>
+        </w:rPr>
+        <w:instrText>中国烟草总公司贵州省公司科技项目（</w:instrText>
+      </w:r>
+      <w:r>
+        <w:rPr>
+          <w:rFonts w:ascii="Times New Roman" w:eastAsia="宋体" w:hAnsi="Times New Roman" w:cs="Times New Roman" w:hint="eastAsia"/>
+          <w:szCs w:val="21"/>
+        </w:rPr>
+        <w:instrText>2021XM03</w:instrText>
+      </w:r>
+      <w:r>
+        <w:rPr>
+          <w:rFonts w:ascii="Times New Roman" w:eastAsia="宋体" w:hAnsi="Times New Roman" w:cs="Times New Roman" w:hint="eastAsia"/>
+          <w:szCs w:val="21"/>
+        </w:rPr>
+        <w:instrText>、</w:instrText>
+      </w:r>
+      <w:r>
+        <w:rPr>
+          <w:rFonts w:ascii="Times New Roman" w:eastAsia="宋体" w:hAnsi="Times New Roman" w:cs="Times New Roman" w:hint="eastAsia"/>
+          <w:szCs w:val="21"/>
+        </w:rPr>
+        <w:instrText>2021XM08</w:instrText>
+      </w:r>
+      <w:r>
+        <w:rPr>
+          <w:rFonts w:ascii="Times New Roman" w:eastAsia="宋体" w:hAnsi="Times New Roman" w:cs="Times New Roman" w:hint="eastAsia"/>
+          <w:szCs w:val="21"/>
+        </w:rPr>
+        <w:instrText>）；</w:instrText>
+      </w:r>
+      <w:r>
+        <w:rPr>
+          <w:rFonts w:ascii="Times New Roman" w:eastAsia="宋体" w:hAnsi="Times New Roman" w:cs="Times New Roman" w:hint="eastAsia"/>
+          <w:szCs w:val="21"/>
+        </w:rPr>
+        <w:instrText>\npublicationTag: CAS, JST","page":"10-15","source":"CNKI","title":"</w:instrText>
+      </w:r>
+      <w:r>
+        <w:rPr>
+          <w:rFonts w:ascii="Times New Roman" w:eastAsia="宋体" w:hAnsi="Times New Roman" w:cs="Times New Roman" w:hint="eastAsia"/>
+          <w:szCs w:val="21"/>
+        </w:rPr>
+        <w:instrText>烟草碳氮代谢及其与烟草品质、抗逆性的关系研究进展</w:instrText>
+      </w:r>
+      <w:r>
+        <w:rPr>
+          <w:rFonts w:ascii="Times New Roman" w:eastAsia="宋体" w:hAnsi="Times New Roman" w:cs="Times New Roman" w:hint="eastAsia"/>
+          <w:szCs w:val="21"/>
+        </w:rPr>
+        <w:instrText>","volume":"35","author":[{"literal":"</w:instrText>
+      </w:r>
+      <w:r>
+        <w:rPr>
+          <w:rFonts w:ascii="Times New Roman" w:eastAsia="宋体" w:hAnsi="Times New Roman" w:cs="Times New Roman" w:hint="eastAsia"/>
+          <w:szCs w:val="21"/>
+        </w:rPr>
+        <w:instrText>赵会纳</w:instrText>
+      </w:r>
+      <w:r>
+        <w:rPr>
+          <w:rFonts w:ascii="Times New Roman" w:eastAsia="宋体" w:hAnsi="Times New Roman" w:cs="Times New Roman" w:hint="eastAsia"/>
+          <w:szCs w:val="21"/>
+        </w:rPr>
+        <w:instrText>"},{"literal":"</w:instrText>
+      </w:r>
+      <w:r>
+        <w:rPr>
+          <w:rFonts w:ascii="Times New Roman" w:eastAsia="宋体" w:hAnsi="Times New Roman" w:cs="Times New Roman" w:hint="eastAsia"/>
+          <w:szCs w:val="21"/>
+        </w:rPr>
+        <w:instrText>高少凡</w:instrText>
+      </w:r>
+      <w:r>
+        <w:rPr>
+          <w:rFonts w:ascii="Times New Roman" w:eastAsia="宋体" w:hAnsi="Times New Roman" w:cs="Times New Roman" w:hint="eastAsia"/>
+          <w:szCs w:val="21"/>
+        </w:rPr>
+        <w:instrText>"},{"literal":"</w:instrText>
+      </w:r>
+      <w:r>
+        <w:rPr>
+          <w:rFonts w:ascii="Times New Roman" w:eastAsia="宋体" w:hAnsi="Times New Roman" w:cs="Times New Roman" w:hint="eastAsia"/>
+          <w:szCs w:val="21"/>
+        </w:rPr>
+        <w:instrText>陈鹏</w:instrText>
+      </w:r>
+      <w:r>
+        <w:rPr>
+          <w:rFonts w:ascii="Times New Roman" w:eastAsia="宋体" w:hAnsi="Times New Roman" w:cs="Times New Roman" w:hint="eastAsia"/>
+          <w:szCs w:val="21"/>
+        </w:rPr>
+        <w:instrText>"},{"literal":"</w:instrText>
+      </w:r>
+      <w:r>
+        <w:rPr>
+          <w:rFonts w:ascii="Times New Roman" w:eastAsia="宋体" w:hAnsi="Times New Roman" w:cs="Times New Roman" w:hint="eastAsia"/>
+          <w:szCs w:val="21"/>
+        </w:rPr>
+        <w:instrText>吴伟</w:instrText>
+      </w:r>
+      <w:r>
+        <w:rPr>
+          <w:rFonts w:ascii="Times New Roman" w:eastAsia="宋体" w:hAnsi="Times New Roman" w:cs="Times New Roman" w:hint="eastAsia"/>
+          <w:szCs w:val="21"/>
+        </w:rPr>
+        <w:instrText>"},{"literal":"</w:instrText>
+      </w:r>
+      <w:r>
+        <w:rPr>
+          <w:rFonts w:ascii="Times New Roman" w:eastAsia="宋体" w:hAnsi="Times New Roman" w:cs="Times New Roman" w:hint="eastAsia"/>
+          <w:szCs w:val="21"/>
+        </w:rPr>
+        <w:instrText>顾勇</w:instrText>
+      </w:r>
+      <w:r>
+        <w:rPr>
+          <w:rFonts w:ascii="Times New Roman" w:eastAsia="宋体" w:hAnsi="Times New Roman" w:cs="Times New Roman" w:hint="eastAsia"/>
+          <w:szCs w:val="21"/>
+        </w:rPr>
+        <w:instrText>"},{"literal":"</w:instrText>
+      </w:r>
+      <w:r>
+        <w:rPr>
+          <w:rFonts w:ascii="Times New Roman" w:eastAsia="宋体" w:hAnsi="Times New Roman" w:cs="Times New Roman" w:hint="eastAsia"/>
+          <w:szCs w:val="21"/>
+        </w:rPr>
+        <w:instrText>张思聂</w:instrText>
+      </w:r>
+      <w:r>
+        <w:rPr>
+          <w:rFonts w:ascii="Times New Roman" w:eastAsia="宋体" w:hAnsi="Times New Roman" w:cs="Times New Roman" w:hint="eastAsia"/>
+          <w:szCs w:val="21"/>
+        </w:rPr>
+        <w:instrText>"},{"literal":"</w:instrText>
+      </w:r>
+      <w:r>
+        <w:rPr>
+          <w:rFonts w:ascii="Times New Roman" w:eastAsia="宋体" w:hAnsi="Times New Roman" w:cs="Times New Roman" w:hint="eastAsia"/>
+          <w:szCs w:val="21"/>
+        </w:rPr>
+        <w:instrText>许本波</w:instrText>
+      </w:r>
+      <w:r>
+        <w:rPr>
+          <w:rFonts w:ascii="Times New Roman" w:eastAsia="宋体" w:hAnsi="Times New Roman" w:cs="Times New Roman" w:hint="eastAsia"/>
+          <w:szCs w:val="21"/>
+        </w:rPr>
+        <w:instrText>"},{"literal":"</w:instrText>
+      </w:r>
+      <w:r>
+        <w:rPr>
+          <w:rFonts w:ascii="Times New Roman" w:eastAsia="宋体" w:hAnsi="Times New Roman" w:cs="Times New Roman" w:hint="eastAsia"/>
+          <w:szCs w:val="21"/>
+        </w:rPr>
+        <w:instrText>夏海乾</w:instrText>
+      </w:r>
+      <w:r>
+        <w:rPr>
+          <w:rFonts w:ascii="Times New Roman" w:eastAsia="宋体" w:hAnsi="Times New Roman" w:cs="Times New Roman" w:hint="eastAsia"/>
+          <w:szCs w:val="21"/>
+        </w:rPr>
+        <w:instrText xml:space="preserve">"}],"issued":{"date-parts":[["2023"]]}}}],"schema":"https://github.com/citation-style-language/schema/raw/master/csl-citation.json"} </w:instrText>
+      </w:r>
+      <w:r>
+        <w:rPr>
+          <w:rFonts w:ascii="Times New Roman" w:eastAsia="宋体" w:hAnsi="Times New Roman" w:cs="Times New Roman"/>
+          <w:szCs w:val="21"/>
+        </w:rPr>
+        <w:fldChar w:fldCharType="separate"/>
+      </w:r>
+      <w:r>
+        <w:rPr>
+          <w:rFonts w:ascii="Times New Roman" w:hAnsi="Times New Roman" w:cs="Times New Roman"/>
+          <w:kern w:val="0"/>
+          <w:vertAlign w:val="superscript"/>
+        </w:rPr>
+        <w:t>[2]</w:t>
+      </w:r>
+      <w:r>
+        <w:rPr>
+          <w:rFonts w:ascii="Times New Roman" w:eastAsia="宋体" w:hAnsi="Times New Roman" w:cs="Times New Roman"/>
+          <w:szCs w:val="21"/>
+        </w:rPr>
+        <w:fldChar w:fldCharType="end"/>
+      </w:r>
+      <w:r>
+        <w:rPr>
+          <w:rFonts w:ascii="Times New Roman" w:eastAsia="宋体" w:hAnsi="Times New Roman" w:cs="Times New Roman"/>
+          <w:szCs w:val="21"/>
+        </w:rPr>
+        <w:t>。</w:t>
       </w:r>
     </w:p>
     <w:p>
@@ -25405,18 +25552,1861 @@
       </w:pPr>
       <w:r>
         <w:rPr>
-          <w:rFonts w:ascii="Times New Roman" w:eastAsia="宋体" w:hAnsi="Times New Roman" w:cs="Times New Roman"/>
-          <w:szCs w:val="21"/>
-        </w:rPr>
-        <w:t>糖类及其衍生物是致酸效应最显著的类别。糖类物质本身虽不呈酸性，但作为关键前体物。在加热条件下极易通过热裂解、焦糖化或美拉德反应降解生成乙酸、丙酸等小分子挥发性有机酸，从而显著增加烟气的总酸含量并增强酸感</w:t>
-      </w:r>
-      <w:r>
-        <w:rPr>
-          <w:rFonts w:ascii="Times New Roman" w:eastAsia="宋体" w:hAnsi="Times New Roman" w:cs="Times New Roman"/>
-          <w:szCs w:val="21"/>
+          <w:rFonts w:ascii="Times New Roman" w:eastAsia="宋体" w:hAnsi="Times New Roman" w:cs="Times New Roman" w:hint="eastAsia"/>
+          <w:szCs w:val="21"/>
+        </w:rPr>
+        <w:t>烤烟属于碳代谢优势型作物</w:t>
+      </w:r>
+      <w:r>
+        <w:rPr>
+          <w:rFonts w:ascii="Times New Roman" w:eastAsia="宋体" w:hAnsi="Times New Roman" w:cs="Times New Roman"/>
+          <w:szCs w:val="21"/>
+        </w:rPr>
+        <w:t>,</w:t>
+      </w:r>
+      <w:r>
+        <w:rPr>
+          <w:rFonts w:ascii="Times New Roman" w:eastAsia="宋体" w:hAnsi="Times New Roman" w:cs="Times New Roman"/>
+          <w:szCs w:val="21"/>
+        </w:rPr>
+        <w:t>光合产物主要流向碳水化合物合成途径</w:t>
+      </w:r>
+      <w:r>
+        <w:rPr>
+          <w:rFonts w:ascii="Times New Roman" w:eastAsia="宋体" w:hAnsi="Times New Roman" w:cs="Times New Roman"/>
+          <w:szCs w:val="21"/>
+        </w:rPr>
+        <w:t>,</w:t>
+      </w:r>
+      <w:r>
+        <w:rPr>
+          <w:rFonts w:ascii="Times New Roman" w:eastAsia="宋体" w:hAnsi="Times New Roman" w:cs="Times New Roman"/>
+          <w:szCs w:val="21"/>
+        </w:rPr>
+        <w:t>叶片中还原糖可达</w:t>
+      </w:r>
+      <w:r>
+        <w:rPr>
+          <w:rFonts w:ascii="Times New Roman" w:eastAsia="宋体" w:hAnsi="Times New Roman" w:cs="Times New Roman"/>
+          <w:szCs w:val="21"/>
+        </w:rPr>
+        <w:t>20%</w:t>
+      </w:r>
+      <w:r>
+        <w:rPr>
+          <w:rFonts w:ascii="Times New Roman" w:eastAsia="宋体" w:hAnsi="Times New Roman" w:cs="Times New Roman"/>
+          <w:szCs w:val="21"/>
+        </w:rPr>
+        <w:t>以上</w:t>
+      </w:r>
+      <w:r>
+        <w:rPr>
+          <w:rFonts w:ascii="Times New Roman" w:eastAsia="宋体" w:hAnsi="Times New Roman" w:cs="Times New Roman"/>
+          <w:szCs w:val="21"/>
+        </w:rPr>
+        <w:t>,</w:t>
+      </w:r>
+      <w:r>
+        <w:rPr>
+          <w:rFonts w:ascii="Times New Roman" w:eastAsia="宋体" w:hAnsi="Times New Roman" w:cs="Times New Roman"/>
+          <w:szCs w:val="21"/>
+        </w:rPr>
+        <w:t>同时富集绿原酸等多酚类物质</w:t>
+      </w:r>
+      <w:r>
+        <w:rPr>
+          <w:rFonts w:ascii="Times New Roman" w:eastAsia="宋体" w:hAnsi="Times New Roman" w:cs="Times New Roman"/>
+          <w:szCs w:val="21"/>
+        </w:rPr>
+        <w:fldChar w:fldCharType="begin"/>
+      </w:r>
+      <w:r>
+        <w:rPr>
+          <w:rFonts w:ascii="Times New Roman" w:eastAsia="宋体" w:hAnsi="Times New Roman" w:cs="Times New Roman"/>
+          <w:szCs w:val="21"/>
+        </w:rPr>
+        <w:instrText xml:space="preserve"> ADDIN ZOTERO_ITEM CSL_CITATION {"citationID":"kBGJunBt","properties":{"formattedCitation":"\\super [3]\\nosupersub{}","plainCitation":"[3]","noteIndex":0},"citationItems":[{"id":1338,"uris":["http://zotero.org/users/16633331/items/GBU6NAFH"],"itemData":{</w:instrText>
+      </w:r>
+      <w:r>
+        <w:rPr>
+          <w:rFonts w:ascii="Times New Roman" w:eastAsia="宋体" w:hAnsi="Times New Roman" w:cs="Times New Roman" w:hint="eastAsia"/>
+          <w:szCs w:val="21"/>
+        </w:rPr>
+        <w:instrText>"id":1338,"type":"article-journal","abstract":"</w:instrText>
+      </w:r>
+      <w:r>
+        <w:rPr>
+          <w:rFonts w:ascii="Times New Roman" w:eastAsia="宋体" w:hAnsi="Times New Roman" w:cs="Times New Roman" w:hint="eastAsia"/>
+          <w:szCs w:val="21"/>
+        </w:rPr>
+        <w:instrText>为探索白肋烟与烤烟嫁接对白肋烟碳氮代谢的影响及有效降低硝酸盐含量的调控机制</w:instrText>
+      </w:r>
+      <w:r>
+        <w:rPr>
+          <w:rFonts w:ascii="Times New Roman" w:eastAsia="宋体" w:hAnsi="Times New Roman" w:cs="Times New Roman" w:hint="eastAsia"/>
+          <w:szCs w:val="21"/>
+        </w:rPr>
+        <w:instrText>,</w:instrText>
+      </w:r>
+      <w:r>
+        <w:rPr>
+          <w:rFonts w:ascii="Times New Roman" w:eastAsia="宋体" w:hAnsi="Times New Roman" w:cs="Times New Roman" w:hint="eastAsia"/>
+          <w:szCs w:val="21"/>
+        </w:rPr>
+        <w:instrText>以白肋烟品种鄂烟</w:instrText>
+      </w:r>
+      <w:r>
+        <w:rPr>
+          <w:rFonts w:ascii="Times New Roman" w:eastAsia="宋体" w:hAnsi="Times New Roman" w:cs="Times New Roman" w:hint="eastAsia"/>
+          <w:szCs w:val="21"/>
+        </w:rPr>
+        <w:instrText>1</w:instrText>
+      </w:r>
+      <w:r>
+        <w:rPr>
+          <w:rFonts w:ascii="Times New Roman" w:eastAsia="宋体" w:hAnsi="Times New Roman" w:cs="Times New Roman" w:hint="eastAsia"/>
+          <w:szCs w:val="21"/>
+        </w:rPr>
+        <w:instrText>号和烤烟品种</w:instrText>
+      </w:r>
+      <w:r>
+        <w:rPr>
+          <w:rFonts w:ascii="Times New Roman" w:eastAsia="宋体" w:hAnsi="Times New Roman" w:cs="Times New Roman" w:hint="eastAsia"/>
+          <w:szCs w:val="21"/>
+        </w:rPr>
+        <w:instrText>K 326</w:instrText>
+      </w:r>
+      <w:r>
+        <w:rPr>
+          <w:rFonts w:ascii="Times New Roman" w:eastAsia="宋体" w:hAnsi="Times New Roman" w:cs="Times New Roman" w:hint="eastAsia"/>
+          <w:szCs w:val="21"/>
+        </w:rPr>
+        <w:instrText>为材料</w:instrText>
+      </w:r>
+      <w:r>
+        <w:rPr>
+          <w:rFonts w:ascii="Times New Roman" w:eastAsia="宋体" w:hAnsi="Times New Roman" w:cs="Times New Roman" w:hint="eastAsia"/>
+          <w:szCs w:val="21"/>
+        </w:rPr>
+        <w:instrText>,</w:instrText>
+      </w:r>
+      <w:r>
+        <w:rPr>
+          <w:rFonts w:ascii="Times New Roman" w:eastAsia="宋体" w:hAnsi="Times New Roman" w:cs="Times New Roman" w:hint="eastAsia"/>
+          <w:szCs w:val="21"/>
+        </w:rPr>
+        <w:instrText>设置烤烟与烤烟嫁接</w:instrText>
+      </w:r>
+      <w:r>
+        <w:rPr>
+          <w:rFonts w:ascii="Times New Roman" w:eastAsia="宋体" w:hAnsi="Times New Roman" w:cs="Times New Roman" w:hint="eastAsia"/>
+          <w:szCs w:val="21"/>
+        </w:rPr>
+        <w:instrText>(F/F)</w:instrText>
+      </w:r>
+      <w:r>
+        <w:rPr>
+          <w:rFonts w:ascii="Times New Roman" w:eastAsia="宋体" w:hAnsi="Times New Roman" w:cs="Times New Roman" w:hint="eastAsia"/>
+          <w:szCs w:val="21"/>
+        </w:rPr>
+        <w:instrText>、白肋烟与白肋烟嫁接</w:instrText>
+      </w:r>
+      <w:r>
+        <w:rPr>
+          <w:rFonts w:ascii="Times New Roman" w:eastAsia="宋体" w:hAnsi="Times New Roman" w:cs="Times New Roman" w:hint="eastAsia"/>
+          <w:szCs w:val="21"/>
+        </w:rPr>
+        <w:instrText>(B/B)</w:instrText>
+      </w:r>
+      <w:r>
+        <w:rPr>
+          <w:rFonts w:ascii="Times New Roman" w:eastAsia="宋体" w:hAnsi="Times New Roman" w:cs="Times New Roman" w:hint="eastAsia"/>
+          <w:szCs w:val="21"/>
+        </w:rPr>
+        <w:instrText>、白肋烟与烤烟嫁接</w:instrText>
+      </w:r>
+      <w:r>
+        <w:rPr>
+          <w:rFonts w:ascii="Times New Roman" w:eastAsia="宋体" w:hAnsi="Times New Roman" w:cs="Times New Roman" w:hint="eastAsia"/>
+          <w:szCs w:val="21"/>
+        </w:rPr>
+        <w:instrText>(B/F)3</w:instrText>
+      </w:r>
+      <w:r>
+        <w:rPr>
+          <w:rFonts w:ascii="Times New Roman" w:eastAsia="宋体" w:hAnsi="Times New Roman" w:cs="Times New Roman" w:hint="eastAsia"/>
+          <w:szCs w:val="21"/>
+        </w:rPr>
+        <w:instrText>个处理</w:instrText>
+      </w:r>
+      <w:r>
+        <w:rPr>
+          <w:rFonts w:ascii="Times New Roman" w:eastAsia="宋体" w:hAnsi="Times New Roman" w:cs="Times New Roman" w:hint="eastAsia"/>
+          <w:szCs w:val="21"/>
+        </w:rPr>
+        <w:instrText>,</w:instrText>
+      </w:r>
+      <w:r>
+        <w:rPr>
+          <w:rFonts w:ascii="Times New Roman" w:eastAsia="宋体" w:hAnsi="Times New Roman" w:cs="Times New Roman" w:hint="eastAsia"/>
+          <w:szCs w:val="21"/>
+        </w:rPr>
+        <w:instrText>研究嫁接技术对烟叶生物量、色素、光合作用、氮代谢关键酶活性及碳氮化合物的影响。结果表明</w:instrText>
+      </w:r>
+      <w:r>
+        <w:rPr>
+          <w:rFonts w:ascii="Times New Roman" w:eastAsia="宋体" w:hAnsi="Times New Roman" w:cs="Times New Roman" w:hint="eastAsia"/>
+          <w:szCs w:val="21"/>
+        </w:rPr>
+        <w:instrText>,</w:instrText>
+      </w:r>
+      <w:r>
+        <w:rPr>
+          <w:rFonts w:ascii="Times New Roman" w:eastAsia="宋体" w:hAnsi="Times New Roman" w:cs="Times New Roman" w:hint="eastAsia"/>
+          <w:szCs w:val="21"/>
+        </w:rPr>
+        <w:instrText>与</w:instrText>
+      </w:r>
+      <w:r>
+        <w:rPr>
+          <w:rFonts w:ascii="Times New Roman" w:eastAsia="宋体" w:hAnsi="Times New Roman" w:cs="Times New Roman" w:hint="eastAsia"/>
+          <w:szCs w:val="21"/>
+        </w:rPr>
+        <w:instrText>B/B</w:instrText>
+      </w:r>
+      <w:r>
+        <w:rPr>
+          <w:rFonts w:ascii="Times New Roman" w:eastAsia="宋体" w:hAnsi="Times New Roman" w:cs="Times New Roman" w:hint="eastAsia"/>
+          <w:szCs w:val="21"/>
+        </w:rPr>
+        <w:instrText>处理相比</w:instrText>
+      </w:r>
+      <w:r>
+        <w:rPr>
+          <w:rFonts w:ascii="Times New Roman" w:eastAsia="宋体" w:hAnsi="Times New Roman" w:cs="Times New Roman" w:hint="eastAsia"/>
+          <w:szCs w:val="21"/>
+        </w:rPr>
+        <w:instrText>,B/F</w:instrText>
+      </w:r>
+      <w:r>
+        <w:rPr>
+          <w:rFonts w:ascii="Times New Roman" w:eastAsia="宋体" w:hAnsi="Times New Roman" w:cs="Times New Roman" w:hint="eastAsia"/>
+          <w:szCs w:val="21"/>
+        </w:rPr>
+        <w:instrText>处理烟叶生物量和碳氮代谢能力明显提高</w:instrText>
+      </w:r>
+      <w:r>
+        <w:rPr>
+          <w:rFonts w:ascii="Times New Roman" w:eastAsia="宋体" w:hAnsi="Times New Roman" w:cs="Times New Roman" w:hint="eastAsia"/>
+          <w:szCs w:val="21"/>
+        </w:rPr>
+        <w:instrText>,</w:instrText>
+      </w:r>
+      <w:r>
+        <w:rPr>
+          <w:rFonts w:ascii="Times New Roman" w:eastAsia="宋体" w:hAnsi="Times New Roman" w:cs="Times New Roman" w:hint="eastAsia"/>
+          <w:szCs w:val="21"/>
+        </w:rPr>
+        <w:instrText>烟叶硝酸盐积累量降低</w:instrText>
+      </w:r>
+      <w:r>
+        <w:rPr>
+          <w:rFonts w:ascii="Times New Roman" w:eastAsia="宋体" w:hAnsi="Times New Roman" w:cs="Times New Roman" w:hint="eastAsia"/>
+          <w:szCs w:val="21"/>
+        </w:rPr>
+        <w:instrText>,</w:instrText>
+      </w:r>
+      <w:r>
+        <w:rPr>
+          <w:rFonts w:ascii="Times New Roman" w:eastAsia="宋体" w:hAnsi="Times New Roman" w:cs="Times New Roman" w:hint="eastAsia"/>
+          <w:szCs w:val="21"/>
+        </w:rPr>
+        <w:instrText>其中烟叶干物质积累量、色素总含量、净光合速率、</w:instrText>
+      </w:r>
+      <w:r>
+        <w:rPr>
+          <w:rFonts w:ascii="Times New Roman" w:eastAsia="宋体" w:hAnsi="Times New Roman" w:cs="Times New Roman" w:hint="eastAsia"/>
+          <w:szCs w:val="21"/>
+        </w:rPr>
+        <w:instrText>GS</w:instrText>
+      </w:r>
+      <w:r>
+        <w:rPr>
+          <w:rFonts w:ascii="Times New Roman" w:eastAsia="宋体" w:hAnsi="Times New Roman" w:cs="Times New Roman" w:hint="eastAsia"/>
+          <w:szCs w:val="21"/>
+        </w:rPr>
+        <w:instrText>酶活性和氮素积累量分别升高了</w:instrText>
+      </w:r>
+      <w:r>
+        <w:rPr>
+          <w:rFonts w:ascii="Times New Roman" w:eastAsia="宋体" w:hAnsi="Times New Roman" w:cs="Times New Roman" w:hint="eastAsia"/>
+          <w:szCs w:val="21"/>
+        </w:rPr>
+        <w:instrText>15.57%,15.45%,21.89%,14.58%</w:instrText>
+      </w:r>
+      <w:r>
+        <w:rPr>
+          <w:rFonts w:ascii="Times New Roman" w:eastAsia="宋体" w:hAnsi="Times New Roman" w:cs="Times New Roman" w:hint="eastAsia"/>
+          <w:szCs w:val="21"/>
+        </w:rPr>
+        <w:instrText>和</w:instrText>
+      </w:r>
+      <w:r>
+        <w:rPr>
+          <w:rFonts w:ascii="Times New Roman" w:eastAsia="宋体" w:hAnsi="Times New Roman" w:cs="Times New Roman" w:hint="eastAsia"/>
+          <w:szCs w:val="21"/>
+        </w:rPr>
+        <w:instrText>13.24%,</w:instrText>
+      </w:r>
+      <w:r>
+        <w:rPr>
+          <w:rFonts w:ascii="Times New Roman" w:eastAsia="宋体" w:hAnsi="Times New Roman" w:cs="Times New Roman" w:hint="eastAsia"/>
+          <w:szCs w:val="21"/>
+        </w:rPr>
+        <w:instrText>而硝态氮含量降低了</w:instrText>
+      </w:r>
+      <w:r>
+        <w:rPr>
+          <w:rFonts w:ascii="Times New Roman" w:eastAsia="宋体" w:hAnsi="Times New Roman" w:cs="Times New Roman" w:hint="eastAsia"/>
+          <w:szCs w:val="21"/>
+        </w:rPr>
+        <w:instrText>15.28%</w:instrText>
+      </w:r>
+      <w:r>
+        <w:rPr>
+          <w:rFonts w:ascii="Times New Roman" w:eastAsia="宋体" w:hAnsi="Times New Roman" w:cs="Times New Roman" w:hint="eastAsia"/>
+          <w:szCs w:val="21"/>
+        </w:rPr>
+        <w:instrText>。</w:instrText>
+      </w:r>
+      <w:r>
+        <w:rPr>
+          <w:rFonts w:ascii="Times New Roman" w:eastAsia="宋体" w:hAnsi="Times New Roman" w:cs="Times New Roman" w:hint="eastAsia"/>
+          <w:szCs w:val="21"/>
+        </w:rPr>
+        <w:instrText>","container-title":"</w:instrText>
+      </w:r>
+      <w:r>
+        <w:rPr>
+          <w:rFonts w:ascii="Times New Roman" w:eastAsia="宋体" w:hAnsi="Times New Roman" w:cs="Times New Roman" w:hint="eastAsia"/>
+          <w:szCs w:val="21"/>
+        </w:rPr>
+        <w:instrText>河南农业大学学报</w:instrText>
+      </w:r>
+      <w:r>
+        <w:rPr>
+          <w:rFonts w:ascii="Times New Roman" w:eastAsia="宋体" w:hAnsi="Times New Roman" w:cs="Times New Roman" w:hint="eastAsia"/>
+          <w:szCs w:val="21"/>
+        </w:rPr>
+        <w:instrText>","DOI":"10.16445/j.cnki.1000-2340.20210714.001","ISSN":"1000-2340","issue":"5","journalAbbreviation":"</w:instrText>
+      </w:r>
+      <w:r>
+        <w:rPr>
+          <w:rFonts w:ascii="Times New Roman" w:eastAsia="宋体" w:hAnsi="Times New Roman" w:cs="Times New Roman" w:hint="eastAsia"/>
+          <w:szCs w:val="21"/>
+        </w:rPr>
+        <w:instrText>河南农业大学学报</w:instrText>
+      </w:r>
+      <w:r>
+        <w:rPr>
+          <w:rFonts w:ascii="Times New Roman" w:eastAsia="宋体" w:hAnsi="Times New Roman" w:cs="Times New Roman" w:hint="eastAsia"/>
+          <w:szCs w:val="21"/>
+        </w:rPr>
+        <w:instrText xml:space="preserve">","language":"zh","note":"original-container-title: Journal of Henan Agricultural University\nAIF: 1.901\nalbum: </w:instrText>
+      </w:r>
+      <w:r>
+        <w:rPr>
+          <w:rFonts w:ascii="Times New Roman" w:eastAsia="宋体" w:hAnsi="Times New Roman" w:cs="Times New Roman" w:hint="eastAsia"/>
+          <w:szCs w:val="21"/>
+        </w:rPr>
+        <w:instrText>农业科技</w:instrText>
+      </w:r>
+      <w:r>
+        <w:rPr>
+          <w:rFonts w:ascii="Times New Roman" w:eastAsia="宋体" w:hAnsi="Times New Roman" w:cs="Times New Roman" w:hint="eastAsia"/>
+          <w:szCs w:val="21"/>
+        </w:rPr>
+        <w:instrText xml:space="preserve">\nCIF: 3.14\nCLC: S572\nCNKICite: 7\ndbcode: CJFQ\ndbname: CJFDLAST2021\ndownload: 285\nfilename: NNXB202105007\nfoundation: </w:instrText>
+      </w:r>
+      <w:r>
+        <w:rPr>
+          <w:rFonts w:ascii="Times New Roman" w:eastAsia="宋体" w:hAnsi="Times New Roman" w:cs="Times New Roman" w:hint="eastAsia"/>
+          <w:szCs w:val="21"/>
+        </w:rPr>
+        <w:instrText>上海烟草集团有限公司科技项目</w:instrText>
+      </w:r>
+      <w:r>
+        <w:rPr>
+          <w:rFonts w:ascii="Times New Roman" w:eastAsia="宋体" w:hAnsi="Times New Roman" w:cs="Times New Roman" w:hint="eastAsia"/>
+          <w:szCs w:val="21"/>
+        </w:rPr>
+        <w:instrText>(TP2019-C4)</w:instrText>
+      </w:r>
+      <w:r>
+        <w:rPr>
+          <w:rFonts w:ascii="Times New Roman" w:eastAsia="宋体" w:hAnsi="Times New Roman" w:cs="Times New Roman" w:hint="eastAsia"/>
+          <w:szCs w:val="21"/>
+        </w:rPr>
+        <w:instrText>；</w:instrText>
+      </w:r>
+      <w:r>
+        <w:rPr>
+          <w:rFonts w:ascii="Times New Roman" w:eastAsia="宋体" w:hAnsi="Times New Roman" w:cs="Times New Roman" w:hint="eastAsia"/>
+          <w:szCs w:val="21"/>
+        </w:rPr>
+        <w:instrText xml:space="preserve">\npublicationTag: </w:instrText>
+      </w:r>
+      <w:r>
+        <w:rPr>
+          <w:rFonts w:ascii="Times New Roman" w:eastAsia="宋体" w:hAnsi="Times New Roman" w:cs="Times New Roman" w:hint="eastAsia"/>
+          <w:szCs w:val="21"/>
+        </w:rPr>
+        <w:instrText>北大核心</w:instrText>
+      </w:r>
+      <w:r>
+        <w:rPr>
+          <w:rFonts w:ascii="Times New Roman" w:eastAsia="宋体" w:hAnsi="Times New Roman" w:cs="Times New Roman" w:hint="eastAsia"/>
+          <w:szCs w:val="21"/>
+        </w:rPr>
+        <w:instrText>, CAS, JST, CSCD, WJCI","page":"837-843","source":"CNKI","title":"</w:instrText>
+      </w:r>
+      <w:r>
+        <w:rPr>
+          <w:rFonts w:ascii="Times New Roman" w:eastAsia="宋体" w:hAnsi="Times New Roman" w:cs="Times New Roman" w:hint="eastAsia"/>
+          <w:szCs w:val="21"/>
+        </w:rPr>
+        <w:instrText>白肋烟和烤烟嫁接对白肋烟碳氮代谢及硝酸盐含量的影响</w:instrText>
+      </w:r>
+      <w:r>
+        <w:rPr>
+          <w:rFonts w:ascii="Times New Roman" w:eastAsia="宋体" w:hAnsi="Times New Roman" w:cs="Times New Roman" w:hint="eastAsia"/>
+          <w:szCs w:val="21"/>
+        </w:rPr>
+        <w:instrText>","volume":"55","author":[{"literal":"</w:instrText>
+      </w:r>
+      <w:r>
+        <w:rPr>
+          <w:rFonts w:ascii="Times New Roman" w:eastAsia="宋体" w:hAnsi="Times New Roman" w:cs="Times New Roman" w:hint="eastAsia"/>
+          <w:szCs w:val="21"/>
+        </w:rPr>
+        <w:instrText>李耕</w:instrText>
+      </w:r>
+      <w:r>
+        <w:rPr>
+          <w:rFonts w:ascii="Times New Roman" w:eastAsia="宋体" w:hAnsi="Times New Roman" w:cs="Times New Roman" w:hint="eastAsia"/>
+          <w:szCs w:val="21"/>
+        </w:rPr>
+        <w:instrText>"},{"literal":"</w:instrText>
+      </w:r>
+      <w:r>
+        <w:rPr>
+          <w:rFonts w:ascii="Times New Roman" w:eastAsia="宋体" w:hAnsi="Times New Roman" w:cs="Times New Roman" w:hint="eastAsia"/>
+          <w:szCs w:val="21"/>
+        </w:rPr>
+        <w:instrText>冯雨晴</w:instrText>
+      </w:r>
+      <w:r>
+        <w:rPr>
+          <w:rFonts w:ascii="Times New Roman" w:eastAsia="宋体" w:hAnsi="Times New Roman" w:cs="Times New Roman" w:hint="eastAsia"/>
+          <w:szCs w:val="21"/>
+        </w:rPr>
+        <w:instrText>"},{"literal":"</w:instrText>
+      </w:r>
+      <w:r>
+        <w:rPr>
+          <w:rFonts w:ascii="Times New Roman" w:eastAsia="宋体" w:hAnsi="Times New Roman" w:cs="Times New Roman" w:hint="eastAsia"/>
+          <w:szCs w:val="21"/>
+        </w:rPr>
+        <w:instrText>赵园园</w:instrText>
+      </w:r>
+      <w:r>
+        <w:rPr>
+          <w:rFonts w:ascii="Times New Roman" w:eastAsia="宋体" w:hAnsi="Times New Roman" w:cs="Times New Roman" w:hint="eastAsia"/>
+          <w:szCs w:val="21"/>
+        </w:rPr>
+        <w:instrText>"},{"literal":"</w:instrText>
+      </w:r>
+      <w:r>
+        <w:rPr>
+          <w:rFonts w:ascii="Times New Roman" w:eastAsia="宋体" w:hAnsi="Times New Roman" w:cs="Times New Roman" w:hint="eastAsia"/>
+          <w:szCs w:val="21"/>
+        </w:rPr>
+        <w:instrText>刘德水</w:instrText>
+      </w:r>
+      <w:r>
+        <w:rPr>
+          <w:rFonts w:ascii="Times New Roman" w:eastAsia="宋体" w:hAnsi="Times New Roman" w:cs="Times New Roman" w:hint="eastAsia"/>
+          <w:szCs w:val="21"/>
+        </w:rPr>
+        <w:instrText>"},{"literal":"</w:instrText>
+      </w:r>
+      <w:r>
+        <w:rPr>
+          <w:rFonts w:ascii="Times New Roman" w:eastAsia="宋体" w:hAnsi="Times New Roman" w:cs="Times New Roman" w:hint="eastAsia"/>
+          <w:szCs w:val="21"/>
+        </w:rPr>
+        <w:instrText>周骏</w:instrText>
+      </w:r>
+      <w:r>
+        <w:rPr>
+          <w:rFonts w:ascii="Times New Roman" w:eastAsia="宋体" w:hAnsi="Times New Roman" w:cs="Times New Roman" w:hint="eastAsia"/>
+          <w:szCs w:val="21"/>
+        </w:rPr>
+        <w:instrText>"},{"literal":"</w:instrText>
+      </w:r>
+      <w:r>
+        <w:rPr>
+          <w:rFonts w:ascii="Times New Roman" w:eastAsia="宋体" w:hAnsi="Times New Roman" w:cs="Times New Roman" w:hint="eastAsia"/>
+          <w:szCs w:val="21"/>
+        </w:rPr>
+        <w:instrText>史宏志</w:instrText>
+      </w:r>
+      <w:r>
+        <w:rPr>
+          <w:rFonts w:ascii="Times New Roman" w:eastAsia="宋体" w:hAnsi="Times New Roman" w:cs="Times New Roman" w:hint="eastAsia"/>
+          <w:szCs w:val="21"/>
+        </w:rPr>
+        <w:instrText>"}],"issued":{"date-parts":[["2021"]]</w:instrText>
+      </w:r>
+      <w:r>
+        <w:rPr>
+          <w:rFonts w:ascii="Times New Roman" w:eastAsia="宋体" w:hAnsi="Times New Roman" w:cs="Times New Roman"/>
+          <w:szCs w:val="21"/>
+        </w:rPr>
+        <w:instrText xml:space="preserve">}}}],"schema":"https://github.com/citation-style-language/schema/raw/master/csl-citation.json"} </w:instrText>
+      </w:r>
+      <w:r>
+        <w:rPr>
+          <w:rFonts w:ascii="Times New Roman" w:eastAsia="宋体" w:hAnsi="Times New Roman" w:cs="Times New Roman"/>
+          <w:szCs w:val="21"/>
+        </w:rPr>
+        <w:fldChar w:fldCharType="separate"/>
+      </w:r>
+      <w:r>
+        <w:rPr>
+          <w:rFonts w:ascii="Times New Roman" w:hAnsi="Times New Roman" w:cs="Times New Roman"/>
+          <w:kern w:val="0"/>
           <w:vertAlign w:val="superscript"/>
         </w:rPr>
-        <w:t>[11]</w:t>
+        <w:t>[3]</w:t>
+      </w:r>
+      <w:r>
+        <w:rPr>
+          <w:rFonts w:ascii="Times New Roman" w:eastAsia="宋体" w:hAnsi="Times New Roman" w:cs="Times New Roman"/>
+          <w:szCs w:val="21"/>
+        </w:rPr>
+        <w:fldChar w:fldCharType="end"/>
+      </w:r>
+      <w:r>
+        <w:rPr>
+          <w:rFonts w:ascii="Times New Roman" w:eastAsia="宋体" w:hAnsi="Times New Roman" w:cs="Times New Roman"/>
+          <w:szCs w:val="21"/>
+        </w:rPr>
+        <w:t>,</w:t>
+      </w:r>
+      <w:r>
+        <w:rPr>
+          <w:rFonts w:ascii="Times New Roman" w:eastAsia="宋体" w:hAnsi="Times New Roman" w:cs="Times New Roman"/>
+          <w:szCs w:val="21"/>
+        </w:rPr>
+        <w:t>为加热过程中酸性物质生成提供了充足的碳源前体。白肋烟和晒红烟则属于氮代谢优势型</w:t>
+      </w:r>
+      <w:r>
+        <w:rPr>
+          <w:rFonts w:ascii="Times New Roman" w:eastAsia="宋体" w:hAnsi="Times New Roman" w:cs="Times New Roman"/>
+          <w:szCs w:val="21"/>
+        </w:rPr>
+        <w:fldChar w:fldCharType="begin"/>
+      </w:r>
+      <w:r>
+        <w:rPr>
+          <w:rFonts w:ascii="Times New Roman" w:eastAsia="宋体" w:hAnsi="Times New Roman" w:cs="Times New Roman"/>
+          <w:szCs w:val="21"/>
+        </w:rPr>
+        <w:instrText xml:space="preserve"> ADDIN ZOTERO_ITEM CSL_CITATION {"citationID":"06z43GHt","properties":{"formattedCitation":"\\super [4]\\nosupersub{}","plainCitation":"[4]","noteIndex":0},"citationItems":[{"id":1336,"uris":["http://zotero.org/users/16633331/items/QJCMACFV"],"itemData":{</w:instrText>
+      </w:r>
+      <w:r>
+        <w:rPr>
+          <w:rFonts w:ascii="Times New Roman" w:eastAsia="宋体" w:hAnsi="Times New Roman" w:cs="Times New Roman" w:hint="eastAsia"/>
+          <w:szCs w:val="21"/>
+        </w:rPr>
+        <w:instrText>"id":1336,"type":"article-journal","abstract":"</w:instrText>
+      </w:r>
+      <w:r>
+        <w:rPr>
+          <w:rFonts w:ascii="Times New Roman" w:eastAsia="宋体" w:hAnsi="Times New Roman" w:cs="Times New Roman" w:hint="eastAsia"/>
+          <w:szCs w:val="21"/>
+        </w:rPr>
+        <w:instrText>为明确不同烟草类型、品种的氮素利用特点</w:instrText>
+      </w:r>
+      <w:r>
+        <w:rPr>
+          <w:rFonts w:ascii="Times New Roman" w:eastAsia="宋体" w:hAnsi="Times New Roman" w:cs="Times New Roman" w:hint="eastAsia"/>
+          <w:szCs w:val="21"/>
+        </w:rPr>
+        <w:instrText>,</w:instrText>
+      </w:r>
+      <w:r>
+        <w:rPr>
+          <w:rFonts w:ascii="Times New Roman" w:eastAsia="宋体" w:hAnsi="Times New Roman" w:cs="Times New Roman" w:hint="eastAsia"/>
+          <w:szCs w:val="21"/>
+        </w:rPr>
+        <w:instrText>并揭示造成氮素利用效率差异的原因</w:instrText>
+      </w:r>
+      <w:r>
+        <w:rPr>
+          <w:rFonts w:ascii="Times New Roman" w:eastAsia="宋体" w:hAnsi="Times New Roman" w:cs="Times New Roman" w:hint="eastAsia"/>
+          <w:szCs w:val="21"/>
+        </w:rPr>
+        <w:instrText>,</w:instrText>
+      </w:r>
+      <w:r>
+        <w:rPr>
+          <w:rFonts w:ascii="Times New Roman" w:eastAsia="宋体" w:hAnsi="Times New Roman" w:cs="Times New Roman" w:hint="eastAsia"/>
+          <w:szCs w:val="21"/>
+        </w:rPr>
+        <w:instrText>以不同氮效率烤烟品种红花大金元和白肋烟品种</w:instrText>
+      </w:r>
+      <w:r>
+        <w:rPr>
+          <w:rFonts w:ascii="Times New Roman" w:eastAsia="宋体" w:hAnsi="Times New Roman" w:cs="Times New Roman" w:hint="eastAsia"/>
+          <w:szCs w:val="21"/>
+        </w:rPr>
+        <w:instrText>TN86</w:instrText>
+      </w:r>
+      <w:r>
+        <w:rPr>
+          <w:rFonts w:ascii="Times New Roman" w:eastAsia="宋体" w:hAnsi="Times New Roman" w:cs="Times New Roman" w:hint="eastAsia"/>
+          <w:szCs w:val="21"/>
+        </w:rPr>
+        <w:instrText>为材料</w:instrText>
+      </w:r>
+      <w:r>
+        <w:rPr>
+          <w:rFonts w:ascii="Times New Roman" w:eastAsia="宋体" w:hAnsi="Times New Roman" w:cs="Times New Roman" w:hint="eastAsia"/>
+          <w:szCs w:val="21"/>
+        </w:rPr>
+        <w:instrText>,</w:instrText>
+      </w:r>
+      <w:r>
+        <w:rPr>
+          <w:rFonts w:ascii="Times New Roman" w:eastAsia="宋体" w:hAnsi="Times New Roman" w:cs="Times New Roman" w:hint="eastAsia"/>
+          <w:szCs w:val="21"/>
+        </w:rPr>
+        <w:instrText>采用苗期漂浮育苗培养法</w:instrText>
+      </w:r>
+      <w:r>
+        <w:rPr>
+          <w:rFonts w:ascii="Times New Roman" w:eastAsia="宋体" w:hAnsi="Times New Roman" w:cs="Times New Roman" w:hint="eastAsia"/>
+          <w:szCs w:val="21"/>
+        </w:rPr>
+        <w:instrText>,</w:instrText>
+      </w:r>
+      <w:r>
+        <w:rPr>
+          <w:rFonts w:ascii="Times New Roman" w:eastAsia="宋体" w:hAnsi="Times New Roman" w:cs="Times New Roman" w:hint="eastAsia"/>
+          <w:szCs w:val="21"/>
+        </w:rPr>
+        <w:instrText>研究了不同类型品种烟苗叶片的氮代谢关键酶活性、色素含量</w:instrText>
+      </w:r>
+      <w:r>
+        <w:rPr>
+          <w:rFonts w:ascii="Times New Roman" w:eastAsia="宋体" w:hAnsi="Times New Roman" w:cs="Times New Roman" w:hint="eastAsia"/>
+          <w:szCs w:val="21"/>
+        </w:rPr>
+        <w:instrText>(</w:instrText>
+      </w:r>
+      <w:r>
+        <w:rPr>
+          <w:rFonts w:ascii="Times New Roman" w:eastAsia="宋体" w:hAnsi="Times New Roman" w:cs="Times New Roman" w:hint="eastAsia"/>
+          <w:szCs w:val="21"/>
+        </w:rPr>
+        <w:instrText>质量分数</w:instrText>
+      </w:r>
+      <w:r>
+        <w:rPr>
+          <w:rFonts w:ascii="Times New Roman" w:eastAsia="宋体" w:hAnsi="Times New Roman" w:cs="Times New Roman" w:hint="eastAsia"/>
+          <w:szCs w:val="21"/>
+        </w:rPr>
+        <w:instrText>)</w:instrText>
+      </w:r>
+      <w:r>
+        <w:rPr>
+          <w:rFonts w:ascii="Times New Roman" w:eastAsia="宋体" w:hAnsi="Times New Roman" w:cs="Times New Roman" w:hint="eastAsia"/>
+          <w:szCs w:val="21"/>
+        </w:rPr>
+        <w:instrText>、氮素积累和生物量。结果显示</w:instrText>
+      </w:r>
+      <w:r>
+        <w:rPr>
+          <w:rFonts w:ascii="Times New Roman" w:eastAsia="宋体" w:hAnsi="Times New Roman" w:cs="Times New Roman" w:hint="eastAsia"/>
+          <w:szCs w:val="21"/>
+        </w:rPr>
+        <w:instrText>,</w:instrText>
+      </w:r>
+      <w:r>
+        <w:rPr>
+          <w:rFonts w:ascii="Times New Roman" w:eastAsia="宋体" w:hAnsi="Times New Roman" w:cs="Times New Roman" w:hint="eastAsia"/>
+          <w:szCs w:val="21"/>
+        </w:rPr>
+        <w:instrText>烤烟品种红花大金元烟苗的生物量较高</w:instrText>
+      </w:r>
+      <w:r>
+        <w:rPr>
+          <w:rFonts w:ascii="Times New Roman" w:eastAsia="宋体" w:hAnsi="Times New Roman" w:cs="Times New Roman" w:hint="eastAsia"/>
+          <w:szCs w:val="21"/>
+        </w:rPr>
+        <w:instrText>,</w:instrText>
+      </w:r>
+      <w:r>
+        <w:rPr>
+          <w:rFonts w:ascii="Times New Roman" w:eastAsia="宋体" w:hAnsi="Times New Roman" w:cs="Times New Roman" w:hint="eastAsia"/>
+          <w:szCs w:val="21"/>
+        </w:rPr>
+        <w:instrText>叶片谷氨酰胺合成酶</w:instrText>
+      </w:r>
+      <w:r>
+        <w:rPr>
+          <w:rFonts w:ascii="Times New Roman" w:eastAsia="宋体" w:hAnsi="Times New Roman" w:cs="Times New Roman" w:hint="eastAsia"/>
+          <w:szCs w:val="21"/>
+        </w:rPr>
+        <w:instrText>(GS)</w:instrText>
+      </w:r>
+      <w:r>
+        <w:rPr>
+          <w:rFonts w:ascii="Times New Roman" w:eastAsia="宋体" w:hAnsi="Times New Roman" w:cs="Times New Roman" w:hint="eastAsia"/>
+          <w:szCs w:val="21"/>
+        </w:rPr>
+        <w:instrText>活性高</w:instrText>
+      </w:r>
+      <w:r>
+        <w:rPr>
+          <w:rFonts w:ascii="Times New Roman" w:eastAsia="宋体" w:hAnsi="Times New Roman" w:cs="Times New Roman" w:hint="eastAsia"/>
+          <w:szCs w:val="21"/>
+        </w:rPr>
+        <w:instrText>,</w:instrText>
+      </w:r>
+      <w:r>
+        <w:rPr>
+          <w:rFonts w:ascii="Times New Roman" w:eastAsia="宋体" w:hAnsi="Times New Roman" w:cs="Times New Roman" w:hint="eastAsia"/>
+          <w:szCs w:val="21"/>
+        </w:rPr>
+        <w:instrText>氮代谢同化能力强</w:instrText>
+      </w:r>
+      <w:r>
+        <w:rPr>
+          <w:rFonts w:ascii="Times New Roman" w:eastAsia="宋体" w:hAnsi="Times New Roman" w:cs="Times New Roman" w:hint="eastAsia"/>
+          <w:szCs w:val="21"/>
+        </w:rPr>
+        <w:instrText>,</w:instrText>
+      </w:r>
+      <w:r>
+        <w:rPr>
+          <w:rFonts w:ascii="Times New Roman" w:eastAsia="宋体" w:hAnsi="Times New Roman" w:cs="Times New Roman" w:hint="eastAsia"/>
+          <w:szCs w:val="21"/>
+        </w:rPr>
+        <w:instrText>同时烟苗叶片色素含量高</w:instrText>
+      </w:r>
+      <w:r>
+        <w:rPr>
+          <w:rFonts w:ascii="Times New Roman" w:eastAsia="宋体" w:hAnsi="Times New Roman" w:cs="Times New Roman" w:hint="eastAsia"/>
+          <w:szCs w:val="21"/>
+        </w:rPr>
+        <w:instrText>,</w:instrText>
+      </w:r>
+      <w:r>
+        <w:rPr>
+          <w:rFonts w:ascii="Times New Roman" w:eastAsia="宋体" w:hAnsi="Times New Roman" w:cs="Times New Roman" w:hint="eastAsia"/>
+          <w:szCs w:val="21"/>
+        </w:rPr>
+        <w:instrText>能够为烟苗的氮代谢提供充足的能量</w:instrText>
+      </w:r>
+      <w:r>
+        <w:rPr>
+          <w:rFonts w:ascii="Times New Roman" w:eastAsia="宋体" w:hAnsi="Times New Roman" w:cs="Times New Roman" w:hint="eastAsia"/>
+          <w:szCs w:val="21"/>
+        </w:rPr>
+        <w:instrText>,</w:instrText>
+      </w:r>
+      <w:r>
+        <w:rPr>
+          <w:rFonts w:ascii="Times New Roman" w:eastAsia="宋体" w:hAnsi="Times New Roman" w:cs="Times New Roman" w:hint="eastAsia"/>
+          <w:szCs w:val="21"/>
+        </w:rPr>
+        <w:instrText>烟苗氮素积累量大</w:instrText>
+      </w:r>
+      <w:r>
+        <w:rPr>
+          <w:rFonts w:ascii="Times New Roman" w:eastAsia="宋体" w:hAnsi="Times New Roman" w:cs="Times New Roman" w:hint="eastAsia"/>
+          <w:szCs w:val="21"/>
+        </w:rPr>
+        <w:instrText>,</w:instrText>
+      </w:r>
+      <w:r>
+        <w:rPr>
+          <w:rFonts w:ascii="Times New Roman" w:eastAsia="宋体" w:hAnsi="Times New Roman" w:cs="Times New Roman" w:hint="eastAsia"/>
+          <w:szCs w:val="21"/>
+        </w:rPr>
+        <w:instrText>氮素利用效率高</w:instrText>
+      </w:r>
+      <w:r>
+        <w:rPr>
+          <w:rFonts w:ascii="Times New Roman" w:eastAsia="宋体" w:hAnsi="Times New Roman" w:cs="Times New Roman" w:hint="eastAsia"/>
+          <w:szCs w:val="21"/>
+        </w:rPr>
+        <w:instrText>;</w:instrText>
+      </w:r>
+      <w:r>
+        <w:rPr>
+          <w:rFonts w:ascii="Times New Roman" w:eastAsia="宋体" w:hAnsi="Times New Roman" w:cs="Times New Roman" w:hint="eastAsia"/>
+          <w:szCs w:val="21"/>
+        </w:rPr>
+        <w:instrText>白肋烟品种</w:instrText>
+      </w:r>
+      <w:r>
+        <w:rPr>
+          <w:rFonts w:ascii="Times New Roman" w:eastAsia="宋体" w:hAnsi="Times New Roman" w:cs="Times New Roman" w:hint="eastAsia"/>
+          <w:szCs w:val="21"/>
+        </w:rPr>
+        <w:instrText>TN86</w:instrText>
+      </w:r>
+      <w:r>
+        <w:rPr>
+          <w:rFonts w:ascii="Times New Roman" w:eastAsia="宋体" w:hAnsi="Times New Roman" w:cs="Times New Roman" w:hint="eastAsia"/>
+          <w:szCs w:val="21"/>
+        </w:rPr>
+        <w:instrText>烟苗的生物量较低</w:instrText>
+      </w:r>
+      <w:r>
+        <w:rPr>
+          <w:rFonts w:ascii="Times New Roman" w:eastAsia="宋体" w:hAnsi="Times New Roman" w:cs="Times New Roman" w:hint="eastAsia"/>
+          <w:szCs w:val="21"/>
+        </w:rPr>
+        <w:instrText>,</w:instrText>
+      </w:r>
+      <w:r>
+        <w:rPr>
+          <w:rFonts w:ascii="Times New Roman" w:eastAsia="宋体" w:hAnsi="Times New Roman" w:cs="Times New Roman" w:hint="eastAsia"/>
+          <w:szCs w:val="21"/>
+        </w:rPr>
+        <w:instrText>叶片硝酸还原酶</w:instrText>
+      </w:r>
+      <w:r>
+        <w:rPr>
+          <w:rFonts w:ascii="Times New Roman" w:eastAsia="宋体" w:hAnsi="Times New Roman" w:cs="Times New Roman" w:hint="eastAsia"/>
+          <w:szCs w:val="21"/>
+        </w:rPr>
+        <w:instrText>(NR)</w:instrText>
+      </w:r>
+      <w:r>
+        <w:rPr>
+          <w:rFonts w:ascii="Times New Roman" w:eastAsia="宋体" w:hAnsi="Times New Roman" w:cs="Times New Roman" w:hint="eastAsia"/>
+          <w:szCs w:val="21"/>
+        </w:rPr>
+        <w:instrText>活性强</w:instrText>
+      </w:r>
+      <w:r>
+        <w:rPr>
+          <w:rFonts w:ascii="Times New Roman" w:eastAsia="宋体" w:hAnsi="Times New Roman" w:cs="Times New Roman" w:hint="eastAsia"/>
+          <w:szCs w:val="21"/>
+        </w:rPr>
+        <w:instrText>,</w:instrText>
+      </w:r>
+      <w:r>
+        <w:rPr>
+          <w:rFonts w:ascii="Times New Roman" w:eastAsia="宋体" w:hAnsi="Times New Roman" w:cs="Times New Roman" w:hint="eastAsia"/>
+          <w:szCs w:val="21"/>
+        </w:rPr>
+        <w:instrText>但</w:instrText>
+      </w:r>
+      <w:r>
+        <w:rPr>
+          <w:rFonts w:ascii="Times New Roman" w:eastAsia="宋体" w:hAnsi="Times New Roman" w:cs="Times New Roman" w:hint="eastAsia"/>
+          <w:szCs w:val="21"/>
+        </w:rPr>
+        <w:instrText>GS</w:instrText>
+      </w:r>
+      <w:r>
+        <w:rPr>
+          <w:rFonts w:ascii="Times New Roman" w:eastAsia="宋体" w:hAnsi="Times New Roman" w:cs="Times New Roman" w:hint="eastAsia"/>
+          <w:szCs w:val="21"/>
+        </w:rPr>
+        <w:instrText>活性弱</w:instrText>
+      </w:r>
+      <w:r>
+        <w:rPr>
+          <w:rFonts w:ascii="Times New Roman" w:eastAsia="宋体" w:hAnsi="Times New Roman" w:cs="Times New Roman" w:hint="eastAsia"/>
+          <w:szCs w:val="21"/>
+        </w:rPr>
+        <w:instrText>,</w:instrText>
+      </w:r>
+      <w:r>
+        <w:rPr>
+          <w:rFonts w:ascii="Times New Roman" w:eastAsia="宋体" w:hAnsi="Times New Roman" w:cs="Times New Roman" w:hint="eastAsia"/>
+          <w:szCs w:val="21"/>
+        </w:rPr>
+        <w:instrText>色素含量低</w:instrText>
+      </w:r>
+      <w:r>
+        <w:rPr>
+          <w:rFonts w:ascii="Times New Roman" w:eastAsia="宋体" w:hAnsi="Times New Roman" w:cs="Times New Roman" w:hint="eastAsia"/>
+          <w:szCs w:val="21"/>
+        </w:rPr>
+        <w:instrText>,</w:instrText>
+      </w:r>
+      <w:r>
+        <w:rPr>
+          <w:rFonts w:ascii="Times New Roman" w:eastAsia="宋体" w:hAnsi="Times New Roman" w:cs="Times New Roman" w:hint="eastAsia"/>
+          <w:szCs w:val="21"/>
+        </w:rPr>
+        <w:instrText>氮还原能力较强但同化能力弱</w:instrText>
+      </w:r>
+      <w:r>
+        <w:rPr>
+          <w:rFonts w:ascii="Times New Roman" w:eastAsia="宋体" w:hAnsi="Times New Roman" w:cs="Times New Roman" w:hint="eastAsia"/>
+          <w:szCs w:val="21"/>
+        </w:rPr>
+        <w:instrText>,</w:instrText>
+      </w:r>
+      <w:r>
+        <w:rPr>
+          <w:rFonts w:ascii="Times New Roman" w:eastAsia="宋体" w:hAnsi="Times New Roman" w:cs="Times New Roman" w:hint="eastAsia"/>
+          <w:szCs w:val="21"/>
+        </w:rPr>
+        <w:instrText>叶片总氮含量高而氮素积累量低</w:instrText>
+      </w:r>
+      <w:r>
+        <w:rPr>
+          <w:rFonts w:ascii="Times New Roman" w:eastAsia="宋体" w:hAnsi="Times New Roman" w:cs="Times New Roman" w:hint="eastAsia"/>
+          <w:szCs w:val="21"/>
+        </w:rPr>
+        <w:instrText>,</w:instrText>
+      </w:r>
+      <w:r>
+        <w:rPr>
+          <w:rFonts w:ascii="Times New Roman" w:eastAsia="宋体" w:hAnsi="Times New Roman" w:cs="Times New Roman" w:hint="eastAsia"/>
+          <w:szCs w:val="21"/>
+        </w:rPr>
+        <w:instrText>氮素利用效率较低。相关分析结果表明</w:instrText>
+      </w:r>
+      <w:r>
+        <w:rPr>
+          <w:rFonts w:ascii="Times New Roman" w:eastAsia="宋体" w:hAnsi="Times New Roman" w:cs="Times New Roman" w:hint="eastAsia"/>
+          <w:szCs w:val="21"/>
+        </w:rPr>
+        <w:instrText>,</w:instrText>
+      </w:r>
+      <w:r>
+        <w:rPr>
+          <w:rFonts w:ascii="Times New Roman" w:eastAsia="宋体" w:hAnsi="Times New Roman" w:cs="Times New Roman" w:hint="eastAsia"/>
+          <w:szCs w:val="21"/>
+        </w:rPr>
+        <w:instrText>叶片</w:instrText>
+      </w:r>
+      <w:r>
+        <w:rPr>
+          <w:rFonts w:ascii="Times New Roman" w:eastAsia="宋体" w:hAnsi="Times New Roman" w:cs="Times New Roman" w:hint="eastAsia"/>
+          <w:szCs w:val="21"/>
+        </w:rPr>
+        <w:instrText>GS</w:instrText>
+      </w:r>
+      <w:r>
+        <w:rPr>
+          <w:rFonts w:ascii="Times New Roman" w:eastAsia="宋体" w:hAnsi="Times New Roman" w:cs="Times New Roman" w:hint="eastAsia"/>
+          <w:szCs w:val="21"/>
+        </w:rPr>
+        <w:instrText>活性、</w:instrText>
+      </w:r>
+      <w:r>
+        <w:rPr>
+          <w:rFonts w:ascii="Times New Roman" w:eastAsia="宋体" w:hAnsi="Times New Roman" w:cs="Times New Roman" w:hint="eastAsia"/>
+          <w:szCs w:val="21"/>
+        </w:rPr>
+        <w:instrText>NR</w:instrText>
+      </w:r>
+      <w:r>
+        <w:rPr>
+          <w:rFonts w:ascii="Times New Roman" w:eastAsia="宋体" w:hAnsi="Times New Roman" w:cs="Times New Roman" w:hint="eastAsia"/>
+          <w:szCs w:val="21"/>
+        </w:rPr>
+        <w:instrText>活性和色素含量与烟苗氮素积累和利用效率关系密切</w:instrText>
+      </w:r>
+      <w:r>
+        <w:rPr>
+          <w:rFonts w:ascii="Times New Roman" w:eastAsia="宋体" w:hAnsi="Times New Roman" w:cs="Times New Roman" w:hint="eastAsia"/>
+          <w:szCs w:val="21"/>
+        </w:rPr>
+        <w:instrText>,</w:instrText>
+      </w:r>
+      <w:r>
+        <w:rPr>
+          <w:rFonts w:ascii="Times New Roman" w:eastAsia="宋体" w:hAnsi="Times New Roman" w:cs="Times New Roman" w:hint="eastAsia"/>
+          <w:szCs w:val="21"/>
+        </w:rPr>
+        <w:instrText>其中</w:instrText>
+      </w:r>
+      <w:r>
+        <w:rPr>
+          <w:rFonts w:ascii="Times New Roman" w:eastAsia="宋体" w:hAnsi="Times New Roman" w:cs="Times New Roman" w:hint="eastAsia"/>
+          <w:szCs w:val="21"/>
+        </w:rPr>
+        <w:instrText>GS</w:instrText>
+      </w:r>
+      <w:r>
+        <w:rPr>
+          <w:rFonts w:ascii="Times New Roman" w:eastAsia="宋体" w:hAnsi="Times New Roman" w:cs="Times New Roman" w:hint="eastAsia"/>
+          <w:szCs w:val="21"/>
+        </w:rPr>
+        <w:instrText>活性和叶绿素含量与烟苗氮素积累和利用效率的相关性最强。因此</w:instrText>
+      </w:r>
+      <w:r>
+        <w:rPr>
+          <w:rFonts w:ascii="Times New Roman" w:eastAsia="宋体" w:hAnsi="Times New Roman" w:cs="Times New Roman" w:hint="eastAsia"/>
+          <w:szCs w:val="21"/>
+        </w:rPr>
+        <w:instrText>,</w:instrText>
+      </w:r>
+      <w:r>
+        <w:rPr>
+          <w:rFonts w:ascii="Times New Roman" w:eastAsia="宋体" w:hAnsi="Times New Roman" w:cs="Times New Roman" w:hint="eastAsia"/>
+          <w:szCs w:val="21"/>
+        </w:rPr>
+        <w:instrText>提高烟草叶片色素含量水平和增强氮素同化能力可作为栽培技术改进和品种遗传改良的方向。</w:instrText>
+      </w:r>
+      <w:r>
+        <w:rPr>
+          <w:rFonts w:ascii="Times New Roman" w:eastAsia="宋体" w:hAnsi="Times New Roman" w:cs="Times New Roman" w:hint="eastAsia"/>
+          <w:szCs w:val="21"/>
+        </w:rPr>
+        <w:instrText>","container-title":"</w:instrText>
+      </w:r>
+      <w:r>
+        <w:rPr>
+          <w:rFonts w:ascii="Times New Roman" w:eastAsia="宋体" w:hAnsi="Times New Roman" w:cs="Times New Roman" w:hint="eastAsia"/>
+          <w:szCs w:val="21"/>
+        </w:rPr>
+        <w:instrText>烟草科技</w:instrText>
+      </w:r>
+      <w:r>
+        <w:rPr>
+          <w:rFonts w:ascii="Times New Roman" w:eastAsia="宋体" w:hAnsi="Times New Roman" w:cs="Times New Roman" w:hint="eastAsia"/>
+          <w:szCs w:val="21"/>
+        </w:rPr>
+        <w:instrText>","DOI":"10.16135/j.issn1002-0861.2016.0025","ISSN":"1002-0861","issue":"1","journalAbbreviation":"</w:instrText>
+      </w:r>
+      <w:r>
+        <w:rPr>
+          <w:rFonts w:ascii="Times New Roman" w:eastAsia="宋体" w:hAnsi="Times New Roman" w:cs="Times New Roman" w:hint="eastAsia"/>
+          <w:szCs w:val="21"/>
+        </w:rPr>
+        <w:instrText>烟草科技</w:instrText>
+      </w:r>
+      <w:r>
+        <w:rPr>
+          <w:rFonts w:ascii="Times New Roman" w:eastAsia="宋体" w:hAnsi="Times New Roman" w:cs="Times New Roman" w:hint="eastAsia"/>
+          <w:szCs w:val="21"/>
+        </w:rPr>
+        <w:instrText xml:space="preserve">","language":"zh","note":"original-container-title: Tobacco Science &amp; Technology\nAIF: 1.595\nalbum: </w:instrText>
+      </w:r>
+      <w:r>
+        <w:rPr>
+          <w:rFonts w:ascii="Times New Roman" w:eastAsia="宋体" w:hAnsi="Times New Roman" w:cs="Times New Roman" w:hint="eastAsia"/>
+          <w:szCs w:val="21"/>
+        </w:rPr>
+        <w:instrText>工程科技Ⅰ辑</w:instrText>
+      </w:r>
+      <w:r>
+        <w:rPr>
+          <w:rFonts w:ascii="Times New Roman" w:eastAsia="宋体" w:hAnsi="Times New Roman" w:cs="Times New Roman" w:hint="eastAsia"/>
+          <w:szCs w:val="21"/>
+        </w:rPr>
+        <w:instrText>;</w:instrText>
+      </w:r>
+      <w:r>
+        <w:rPr>
+          <w:rFonts w:ascii="Times New Roman" w:eastAsia="宋体" w:hAnsi="Times New Roman" w:cs="Times New Roman" w:hint="eastAsia"/>
+          <w:szCs w:val="21"/>
+        </w:rPr>
+        <w:instrText>农业科技</w:instrText>
+      </w:r>
+      <w:r>
+        <w:rPr>
+          <w:rFonts w:ascii="Times New Roman" w:eastAsia="宋体" w:hAnsi="Times New Roman" w:cs="Times New Roman" w:hint="eastAsia"/>
+          <w:szCs w:val="21"/>
+        </w:rPr>
+        <w:instrText xml:space="preserve">\nCIF: 2.074\nCLC: S572\nCNKICite: 19\ndbcode: CJFQ\ndbname: CJFDLAST2017\ndownload: 232\nfilename: YCKJ201701002\nfoundation: </w:instrText>
+      </w:r>
+      <w:r>
+        <w:rPr>
+          <w:rFonts w:ascii="Times New Roman" w:eastAsia="宋体" w:hAnsi="Times New Roman" w:cs="Times New Roman" w:hint="eastAsia"/>
+          <w:szCs w:val="21"/>
+        </w:rPr>
+        <w:instrText>云南省烟草公司科技项目“提升红大烟叶品质的深化技术研究及应用”</w:instrText>
+      </w:r>
+      <w:r>
+        <w:rPr>
+          <w:rFonts w:ascii="Times New Roman" w:eastAsia="宋体" w:hAnsi="Times New Roman" w:cs="Times New Roman" w:hint="eastAsia"/>
+          <w:szCs w:val="21"/>
+        </w:rPr>
+        <w:instrText>(2013YN28)</w:instrText>
+      </w:r>
+      <w:r>
+        <w:rPr>
+          <w:rFonts w:ascii="Times New Roman" w:eastAsia="宋体" w:hAnsi="Times New Roman" w:cs="Times New Roman" w:hint="eastAsia"/>
+          <w:szCs w:val="21"/>
+        </w:rPr>
+        <w:instrText>；</w:instrText>
+      </w:r>
+      <w:r>
+        <w:rPr>
+          <w:rFonts w:ascii="Times New Roman" w:eastAsia="宋体" w:hAnsi="Times New Roman" w:cs="Times New Roman" w:hint="eastAsia"/>
+          <w:szCs w:val="21"/>
+        </w:rPr>
+        <w:instrText xml:space="preserve">\npublicationTag: </w:instrText>
+      </w:r>
+      <w:r>
+        <w:rPr>
+          <w:rFonts w:ascii="Times New Roman" w:eastAsia="宋体" w:hAnsi="Times New Roman" w:cs="Times New Roman" w:hint="eastAsia"/>
+          <w:szCs w:val="21"/>
+        </w:rPr>
+        <w:instrText>北大核心</w:instrText>
+      </w:r>
+      <w:r>
+        <w:rPr>
+          <w:rFonts w:ascii="Times New Roman" w:eastAsia="宋体" w:hAnsi="Times New Roman" w:cs="Times New Roman" w:hint="eastAsia"/>
+          <w:szCs w:val="21"/>
+        </w:rPr>
+        <w:instrText>, CAS, JST, CSCD, WJCI","page":"6-11","source":"CNKI","title":"</w:instrText>
+      </w:r>
+      <w:r>
+        <w:rPr>
+          <w:rFonts w:ascii="Times New Roman" w:eastAsia="宋体" w:hAnsi="Times New Roman" w:cs="Times New Roman" w:hint="eastAsia"/>
+          <w:szCs w:val="21"/>
+        </w:rPr>
+        <w:instrText>烤烟和白肋烟烟苗氮代谢的差异分析</w:instrText>
+      </w:r>
+      <w:r>
+        <w:rPr>
+          <w:rFonts w:ascii="Times New Roman" w:eastAsia="宋体" w:hAnsi="Times New Roman" w:cs="Times New Roman" w:hint="eastAsia"/>
+          <w:szCs w:val="21"/>
+        </w:rPr>
+        <w:instrText>","volume":"50","author":[{"literal":"</w:instrText>
+      </w:r>
+      <w:r>
+        <w:rPr>
+          <w:rFonts w:ascii="Times New Roman" w:eastAsia="宋体" w:hAnsi="Times New Roman" w:cs="Times New Roman" w:hint="eastAsia"/>
+          <w:szCs w:val="21"/>
+        </w:rPr>
+        <w:instrText>李亚飞</w:instrText>
+      </w:r>
+      <w:r>
+        <w:rPr>
+          <w:rFonts w:ascii="Times New Roman" w:eastAsia="宋体" w:hAnsi="Times New Roman" w:cs="Times New Roman" w:hint="eastAsia"/>
+          <w:szCs w:val="21"/>
+        </w:rPr>
+        <w:instrText>"},{"literal":"</w:instrText>
+      </w:r>
+      <w:r>
+        <w:rPr>
+          <w:rFonts w:ascii="Times New Roman" w:eastAsia="宋体" w:hAnsi="Times New Roman" w:cs="Times New Roman" w:hint="eastAsia"/>
+          <w:szCs w:val="21"/>
+        </w:rPr>
+        <w:instrText>常栋</w:instrText>
+      </w:r>
+      <w:r>
+        <w:rPr>
+          <w:rFonts w:ascii="Times New Roman" w:eastAsia="宋体" w:hAnsi="Times New Roman" w:cs="Times New Roman" w:hint="eastAsia"/>
+          <w:szCs w:val="21"/>
+        </w:rPr>
+        <w:instrText>"},{"literal":"</w:instrText>
+      </w:r>
+      <w:r>
+        <w:rPr>
+          <w:rFonts w:ascii="Times New Roman" w:eastAsia="宋体" w:hAnsi="Times New Roman" w:cs="Times New Roman" w:hint="eastAsia"/>
+          <w:szCs w:val="21"/>
+        </w:rPr>
+        <w:instrText>孙军伟</w:instrText>
+      </w:r>
+      <w:r>
+        <w:rPr>
+          <w:rFonts w:ascii="Times New Roman" w:eastAsia="宋体" w:hAnsi="Times New Roman" w:cs="Times New Roman" w:hint="eastAsia"/>
+          <w:szCs w:val="21"/>
+        </w:rPr>
+        <w:instrText>"},{"literal":"</w:instrText>
+      </w:r>
+      <w:r>
+        <w:rPr>
+          <w:rFonts w:ascii="Times New Roman" w:eastAsia="宋体" w:hAnsi="Times New Roman" w:cs="Times New Roman" w:hint="eastAsia"/>
+          <w:szCs w:val="21"/>
+        </w:rPr>
+        <w:instrText>杨惠娟</w:instrText>
+      </w:r>
+      <w:r>
+        <w:rPr>
+          <w:rFonts w:ascii="Times New Roman" w:eastAsia="宋体" w:hAnsi="Times New Roman" w:cs="Times New Roman" w:hint="eastAsia"/>
+          <w:szCs w:val="21"/>
+        </w:rPr>
+        <w:instrText>"},{"literal":"</w:instrText>
+      </w:r>
+      <w:r>
+        <w:rPr>
+          <w:rFonts w:ascii="Times New Roman" w:eastAsia="宋体" w:hAnsi="Times New Roman" w:cs="Times New Roman" w:hint="eastAsia"/>
+          <w:szCs w:val="21"/>
+        </w:rPr>
+        <w:instrText>王景</w:instrText>
+      </w:r>
+      <w:r>
+        <w:rPr>
+          <w:rFonts w:ascii="Times New Roman" w:eastAsia="宋体" w:hAnsi="Times New Roman" w:cs="Times New Roman" w:hint="eastAsia"/>
+          <w:szCs w:val="21"/>
+        </w:rPr>
+        <w:instrText>"},{"literal":"</w:instrText>
+      </w:r>
+      <w:r>
+        <w:rPr>
+          <w:rFonts w:ascii="Times New Roman" w:eastAsia="宋体" w:hAnsi="Times New Roman" w:cs="Times New Roman" w:hint="eastAsia"/>
+          <w:szCs w:val="21"/>
+        </w:rPr>
+        <w:instrText>史宏志</w:instrText>
+      </w:r>
+      <w:r>
+        <w:rPr>
+          <w:rFonts w:ascii="Times New Roman" w:eastAsia="宋体" w:hAnsi="Times New Roman" w:cs="Times New Roman" w:hint="eastAsia"/>
+          <w:szCs w:val="21"/>
+        </w:rPr>
+        <w:instrText xml:space="preserve">"}],"issued":{"date-parts":[["2017"]]}}}],"schema":"https://github.com/citation-style-language/schema/raw/master/csl-citation.json"} </w:instrText>
+      </w:r>
+      <w:r>
+        <w:rPr>
+          <w:rFonts w:ascii="Times New Roman" w:eastAsia="宋体" w:hAnsi="Times New Roman" w:cs="Times New Roman"/>
+          <w:szCs w:val="21"/>
+        </w:rPr>
+        <w:fldChar w:fldCharType="separate"/>
+      </w:r>
+      <w:r>
+        <w:rPr>
+          <w:rFonts w:ascii="Times New Roman" w:hAnsi="Times New Roman" w:cs="Times New Roman"/>
+          <w:kern w:val="0"/>
+          <w:vertAlign w:val="superscript"/>
+        </w:rPr>
+        <w:t>[4]</w:t>
+      </w:r>
+      <w:r>
+        <w:rPr>
+          <w:rFonts w:ascii="Times New Roman" w:eastAsia="宋体" w:hAnsi="Times New Roman" w:cs="Times New Roman"/>
+          <w:szCs w:val="21"/>
+        </w:rPr>
+        <w:fldChar w:fldCharType="end"/>
+      </w:r>
+      <w:r>
+        <w:rPr>
+          <w:rFonts w:ascii="Times New Roman" w:eastAsia="宋体" w:hAnsi="Times New Roman" w:cs="Times New Roman"/>
+          <w:szCs w:val="21"/>
+        </w:rPr>
+        <w:t>,</w:t>
+      </w:r>
+      <w:r>
+        <w:rPr>
+          <w:rFonts w:ascii="Times New Roman" w:eastAsia="宋体" w:hAnsi="Times New Roman" w:cs="Times New Roman"/>
+          <w:szCs w:val="21"/>
+        </w:rPr>
+        <w:t>其</w:t>
+      </w:r>
+      <w:r>
+        <w:rPr>
+          <w:rFonts w:ascii="Times New Roman" w:eastAsia="宋体" w:hAnsi="Times New Roman" w:cs="Times New Roman" w:hint="eastAsia"/>
+          <w:szCs w:val="21"/>
+        </w:rPr>
+        <w:t>碳氮代谢关键酶活性分布具有特异性</w:t>
+      </w:r>
+      <w:r>
+        <w:rPr>
+          <w:rFonts w:ascii="Times New Roman" w:eastAsia="宋体" w:hAnsi="Times New Roman" w:cs="Times New Roman" w:hint="eastAsia"/>
+          <w:szCs w:val="21"/>
+        </w:rPr>
+        <w:t>且</w:t>
+      </w:r>
+      <w:r>
+        <w:rPr>
+          <w:rFonts w:ascii="Times New Roman" w:eastAsia="宋体" w:hAnsi="Times New Roman" w:cs="Times New Roman"/>
+          <w:szCs w:val="21"/>
+        </w:rPr>
+        <w:t>晾晒过程中呼吸作用持续时间长</w:t>
+      </w:r>
+      <w:r>
+        <w:rPr>
+          <w:rFonts w:ascii="Times New Roman" w:eastAsia="宋体" w:hAnsi="Times New Roman" w:cs="Times New Roman"/>
+          <w:szCs w:val="21"/>
+        </w:rPr>
+        <w:t>,</w:t>
+      </w:r>
+      <w:r>
+        <w:rPr>
+          <w:rFonts w:ascii="Times New Roman" w:eastAsia="宋体" w:hAnsi="Times New Roman" w:cs="Times New Roman" w:hint="eastAsia"/>
+          <w:szCs w:val="21"/>
+        </w:rPr>
+        <w:t>导致</w:t>
+      </w:r>
+      <w:r>
+        <w:rPr>
+          <w:rFonts w:ascii="Times New Roman" w:eastAsia="宋体" w:hAnsi="Times New Roman" w:cs="Times New Roman"/>
+          <w:szCs w:val="21"/>
+        </w:rPr>
+        <w:t>糖分大量消耗</w:t>
+      </w:r>
+      <w:r>
+        <w:rPr>
+          <w:rFonts w:ascii="Times New Roman" w:eastAsia="宋体" w:hAnsi="Times New Roman" w:cs="Times New Roman"/>
+          <w:szCs w:val="21"/>
+        </w:rPr>
+        <w:t>,</w:t>
+      </w:r>
+      <w:r>
+        <w:rPr>
+          <w:rFonts w:ascii="Times New Roman" w:eastAsia="宋体" w:hAnsi="Times New Roman" w:cs="Times New Roman"/>
+          <w:szCs w:val="21"/>
+        </w:rPr>
+        <w:t>烟碱、蛋白质等含氮化合物高比例保留</w:t>
+      </w:r>
+      <w:r>
+        <w:rPr>
+          <w:rFonts w:ascii="Times New Roman" w:eastAsia="宋体" w:hAnsi="Times New Roman" w:cs="Times New Roman"/>
+          <w:szCs w:val="21"/>
+        </w:rPr>
+        <w:fldChar w:fldCharType="begin"/>
+      </w:r>
+      <w:r>
+        <w:rPr>
+          <w:rFonts w:ascii="Times New Roman" w:eastAsia="宋体" w:hAnsi="Times New Roman" w:cs="Times New Roman"/>
+          <w:szCs w:val="21"/>
+        </w:rPr>
+        <w:instrText xml:space="preserve"> ADDIN ZOTERO_ITEM CSL_CITATION {"citationID":"LAAMYhuN","properties":{"formattedCitation":"\\super [5]\\nosupersub{}","plainCitation":"[5]","noteIndex":0},"citationItems":[{"id":1344,"uris":["http://zotero.org/users/16633331/items/KN9GDHPS"],"itemData":{</w:instrText>
+      </w:r>
+      <w:r>
+        <w:rPr>
+          <w:rFonts w:ascii="Times New Roman" w:eastAsia="宋体" w:hAnsi="Times New Roman" w:cs="Times New Roman" w:hint="eastAsia"/>
+          <w:szCs w:val="21"/>
+        </w:rPr>
+        <w:instrText>"id":1344,"type":"article-journal","abstract":"</w:instrText>
+      </w:r>
+      <w:r>
+        <w:rPr>
+          <w:rFonts w:ascii="Times New Roman" w:eastAsia="宋体" w:hAnsi="Times New Roman" w:cs="Times New Roman" w:hint="eastAsia"/>
+          <w:szCs w:val="21"/>
+        </w:rPr>
+        <w:instrText>研究了不同氮钾配比对吉林省蛟河晒红烟质体色素、碳氮代谢及化学成分的影响</w:instrText>
+      </w:r>
+      <w:r>
+        <w:rPr>
+          <w:rFonts w:ascii="Times New Roman" w:eastAsia="宋体" w:hAnsi="Times New Roman" w:cs="Times New Roman" w:hint="eastAsia"/>
+          <w:szCs w:val="21"/>
+        </w:rPr>
+        <w:instrText>,</w:instrText>
+      </w:r>
+      <w:r>
+        <w:rPr>
+          <w:rFonts w:ascii="Times New Roman" w:eastAsia="宋体" w:hAnsi="Times New Roman" w:cs="Times New Roman" w:hint="eastAsia"/>
+          <w:szCs w:val="21"/>
+        </w:rPr>
+        <w:instrText>试验结果表明随着施氮量的增加</w:instrText>
+      </w:r>
+      <w:r>
+        <w:rPr>
+          <w:rFonts w:ascii="Times New Roman" w:eastAsia="宋体" w:hAnsi="Times New Roman" w:cs="Times New Roman" w:hint="eastAsia"/>
+          <w:szCs w:val="21"/>
+        </w:rPr>
+        <w:instrText>,</w:instrText>
+      </w:r>
+      <w:r>
+        <w:rPr>
+          <w:rFonts w:ascii="Times New Roman" w:eastAsia="宋体" w:hAnsi="Times New Roman" w:cs="Times New Roman" w:hint="eastAsia"/>
+          <w:szCs w:val="21"/>
+        </w:rPr>
+        <w:instrText>烟叶叶绿素含量和硝酸还原酶活性升高。在施氮量为</w:instrText>
+      </w:r>
+      <w:r>
+        <w:rPr>
+          <w:rFonts w:ascii="Times New Roman" w:eastAsia="宋体" w:hAnsi="Times New Roman" w:cs="Times New Roman" w:hint="eastAsia"/>
+          <w:szCs w:val="21"/>
+        </w:rPr>
+        <w:instrText>90kg/hm2</w:instrText>
+      </w:r>
+      <w:r>
+        <w:rPr>
+          <w:rFonts w:ascii="Times New Roman" w:eastAsia="宋体" w:hAnsi="Times New Roman" w:cs="Times New Roman" w:hint="eastAsia"/>
+          <w:szCs w:val="21"/>
+        </w:rPr>
+        <w:instrText>、氮钾比为</w:instrText>
+      </w:r>
+      <w:r>
+        <w:rPr>
+          <w:rFonts w:ascii="Times New Roman" w:eastAsia="宋体" w:hAnsi="Times New Roman" w:cs="Times New Roman" w:hint="eastAsia"/>
+          <w:szCs w:val="21"/>
+        </w:rPr>
+        <w:instrText>1</w:instrText>
+      </w:r>
+      <w:r>
+        <w:rPr>
+          <w:rFonts w:ascii="Times New Roman" w:eastAsia="宋体" w:hAnsi="Times New Roman" w:cs="Times New Roman" w:hint="eastAsia"/>
+          <w:szCs w:val="21"/>
+        </w:rPr>
+        <w:instrText>∶</w:instrText>
+      </w:r>
+      <w:r>
+        <w:rPr>
+          <w:rFonts w:ascii="Times New Roman" w:eastAsia="宋体" w:hAnsi="Times New Roman" w:cs="Times New Roman" w:hint="eastAsia"/>
+          <w:szCs w:val="21"/>
+        </w:rPr>
+        <w:instrText>2</w:instrText>
+      </w:r>
+      <w:r>
+        <w:rPr>
+          <w:rFonts w:ascii="Times New Roman" w:eastAsia="宋体" w:hAnsi="Times New Roman" w:cs="Times New Roman" w:hint="eastAsia"/>
+          <w:szCs w:val="21"/>
+        </w:rPr>
+        <w:instrText>时</w:instrText>
+      </w:r>
+      <w:r>
+        <w:rPr>
+          <w:rFonts w:ascii="Times New Roman" w:eastAsia="宋体" w:hAnsi="Times New Roman" w:cs="Times New Roman" w:hint="eastAsia"/>
+          <w:szCs w:val="21"/>
+        </w:rPr>
+        <w:instrText>,</w:instrText>
+      </w:r>
+      <w:r>
+        <w:rPr>
+          <w:rFonts w:ascii="Times New Roman" w:eastAsia="宋体" w:hAnsi="Times New Roman" w:cs="Times New Roman" w:hint="eastAsia"/>
+          <w:szCs w:val="21"/>
+        </w:rPr>
+        <w:instrText>生长后期烟叶叶绿素和类胡萝卜含量仍然处于较高水平</w:instrText>
+      </w:r>
+      <w:r>
+        <w:rPr>
+          <w:rFonts w:ascii="Times New Roman" w:eastAsia="宋体" w:hAnsi="Times New Roman" w:cs="Times New Roman" w:hint="eastAsia"/>
+          <w:szCs w:val="21"/>
+        </w:rPr>
+        <w:instrText>,</w:instrText>
+      </w:r>
+      <w:r>
+        <w:rPr>
+          <w:rFonts w:ascii="Times New Roman" w:eastAsia="宋体" w:hAnsi="Times New Roman" w:cs="Times New Roman" w:hint="eastAsia"/>
+          <w:szCs w:val="21"/>
+        </w:rPr>
+        <w:instrText>阻碍烟叶碳氮正常代谢</w:instrText>
+      </w:r>
+      <w:r>
+        <w:rPr>
+          <w:rFonts w:ascii="Times New Roman" w:eastAsia="宋体" w:hAnsi="Times New Roman" w:cs="Times New Roman" w:hint="eastAsia"/>
+          <w:szCs w:val="21"/>
+        </w:rPr>
+        <w:instrText>,</w:instrText>
+      </w:r>
+      <w:r>
+        <w:rPr>
+          <w:rFonts w:ascii="Times New Roman" w:eastAsia="宋体" w:hAnsi="Times New Roman" w:cs="Times New Roman" w:hint="eastAsia"/>
+          <w:szCs w:val="21"/>
+        </w:rPr>
+        <w:instrText>不利于烟叶落黄成熟</w:instrText>
+      </w:r>
+      <w:r>
+        <w:rPr>
+          <w:rFonts w:ascii="Times New Roman" w:eastAsia="宋体" w:hAnsi="Times New Roman" w:cs="Times New Roman" w:hint="eastAsia"/>
+          <w:szCs w:val="21"/>
+        </w:rPr>
+        <w:instrText>;</w:instrText>
+      </w:r>
+      <w:r>
+        <w:rPr>
+          <w:rFonts w:ascii="Times New Roman" w:eastAsia="宋体" w:hAnsi="Times New Roman" w:cs="Times New Roman" w:hint="eastAsia"/>
+          <w:szCs w:val="21"/>
+        </w:rPr>
+        <w:instrText>而施氮量为</w:instrText>
+      </w:r>
+      <w:r>
+        <w:rPr>
+          <w:rFonts w:ascii="Times New Roman" w:eastAsia="宋体" w:hAnsi="Times New Roman" w:cs="Times New Roman" w:hint="eastAsia"/>
+          <w:szCs w:val="21"/>
+        </w:rPr>
+        <w:instrText>75kg/hm2</w:instrText>
+      </w:r>
+      <w:r>
+        <w:rPr>
+          <w:rFonts w:ascii="Times New Roman" w:eastAsia="宋体" w:hAnsi="Times New Roman" w:cs="Times New Roman" w:hint="eastAsia"/>
+          <w:szCs w:val="21"/>
+        </w:rPr>
+        <w:instrText>、氮钾比为</w:instrText>
+      </w:r>
+      <w:r>
+        <w:rPr>
+          <w:rFonts w:ascii="Times New Roman" w:eastAsia="宋体" w:hAnsi="Times New Roman" w:cs="Times New Roman" w:hint="eastAsia"/>
+          <w:szCs w:val="21"/>
+        </w:rPr>
+        <w:instrText>1</w:instrText>
+      </w:r>
+      <w:r>
+        <w:rPr>
+          <w:rFonts w:ascii="Times New Roman" w:eastAsia="宋体" w:hAnsi="Times New Roman" w:cs="Times New Roman" w:hint="eastAsia"/>
+          <w:szCs w:val="21"/>
+        </w:rPr>
+        <w:instrText>∶</w:instrText>
+      </w:r>
+      <w:r>
+        <w:rPr>
+          <w:rFonts w:ascii="Times New Roman" w:eastAsia="宋体" w:hAnsi="Times New Roman" w:cs="Times New Roman" w:hint="eastAsia"/>
+          <w:szCs w:val="21"/>
+        </w:rPr>
+        <w:instrText>3</w:instrText>
+      </w:r>
+      <w:r>
+        <w:rPr>
+          <w:rFonts w:ascii="Times New Roman" w:eastAsia="宋体" w:hAnsi="Times New Roman" w:cs="Times New Roman" w:hint="eastAsia"/>
+          <w:szCs w:val="21"/>
+        </w:rPr>
+        <w:instrText>的处理碳氮代谢协调。从调制后烟叶化学成分来说</w:instrText>
+      </w:r>
+      <w:r>
+        <w:rPr>
+          <w:rFonts w:ascii="Times New Roman" w:eastAsia="宋体" w:hAnsi="Times New Roman" w:cs="Times New Roman" w:hint="eastAsia"/>
+          <w:szCs w:val="21"/>
+        </w:rPr>
+        <w:instrText>,</w:instrText>
+      </w:r>
+      <w:r>
+        <w:rPr>
+          <w:rFonts w:ascii="Times New Roman" w:eastAsia="宋体" w:hAnsi="Times New Roman" w:cs="Times New Roman" w:hint="eastAsia"/>
+          <w:szCs w:val="21"/>
+        </w:rPr>
+        <w:instrText>随着施氮量增加</w:instrText>
+      </w:r>
+      <w:r>
+        <w:rPr>
+          <w:rFonts w:ascii="Times New Roman" w:eastAsia="宋体" w:hAnsi="Times New Roman" w:cs="Times New Roman" w:hint="eastAsia"/>
+          <w:szCs w:val="21"/>
+        </w:rPr>
+        <w:instrText>,</w:instrText>
+      </w:r>
+      <w:r>
+        <w:rPr>
+          <w:rFonts w:ascii="Times New Roman" w:eastAsia="宋体" w:hAnsi="Times New Roman" w:cs="Times New Roman" w:hint="eastAsia"/>
+          <w:szCs w:val="21"/>
+        </w:rPr>
+        <w:instrText>含氮化合物含量增加</w:instrText>
+      </w:r>
+      <w:r>
+        <w:rPr>
+          <w:rFonts w:ascii="Times New Roman" w:eastAsia="宋体" w:hAnsi="Times New Roman" w:cs="Times New Roman" w:hint="eastAsia"/>
+          <w:szCs w:val="21"/>
+        </w:rPr>
+        <w:instrText>,</w:instrText>
+      </w:r>
+      <w:r>
+        <w:rPr>
+          <w:rFonts w:ascii="Times New Roman" w:eastAsia="宋体" w:hAnsi="Times New Roman" w:cs="Times New Roman" w:hint="eastAsia"/>
+          <w:szCs w:val="21"/>
+        </w:rPr>
+        <w:instrText>碳水化合物含量降低。随着施钾量增加</w:instrText>
+      </w:r>
+      <w:r>
+        <w:rPr>
+          <w:rFonts w:ascii="Times New Roman" w:eastAsia="宋体" w:hAnsi="Times New Roman" w:cs="Times New Roman" w:hint="eastAsia"/>
+          <w:szCs w:val="21"/>
+        </w:rPr>
+        <w:instrText>,</w:instrText>
+      </w:r>
+      <w:r>
+        <w:rPr>
+          <w:rFonts w:ascii="Times New Roman" w:eastAsia="宋体" w:hAnsi="Times New Roman" w:cs="Times New Roman" w:hint="eastAsia"/>
+          <w:szCs w:val="21"/>
+        </w:rPr>
+        <w:instrText>调制后烟叶钾含量明显升高。因此</w:instrText>
+      </w:r>
+      <w:r>
+        <w:rPr>
+          <w:rFonts w:ascii="Times New Roman" w:eastAsia="宋体" w:hAnsi="Times New Roman" w:cs="Times New Roman" w:hint="eastAsia"/>
+          <w:szCs w:val="21"/>
+        </w:rPr>
+        <w:instrText>,</w:instrText>
+      </w:r>
+      <w:r>
+        <w:rPr>
+          <w:rFonts w:ascii="Times New Roman" w:eastAsia="宋体" w:hAnsi="Times New Roman" w:cs="Times New Roman" w:hint="eastAsia"/>
+          <w:szCs w:val="21"/>
+        </w:rPr>
+        <w:instrText>在保证氮肥供应充足的情况下</w:instrText>
+      </w:r>
+      <w:r>
+        <w:rPr>
+          <w:rFonts w:ascii="Times New Roman" w:eastAsia="宋体" w:hAnsi="Times New Roman" w:cs="Times New Roman" w:hint="eastAsia"/>
+          <w:szCs w:val="21"/>
+        </w:rPr>
+        <w:instrText>,</w:instrText>
+      </w:r>
+      <w:r>
+        <w:rPr>
+          <w:rFonts w:ascii="Times New Roman" w:eastAsia="宋体" w:hAnsi="Times New Roman" w:cs="Times New Roman" w:hint="eastAsia"/>
+          <w:szCs w:val="21"/>
+        </w:rPr>
+        <w:instrText>适当提高植烟土壤钾肥比例</w:instrText>
+      </w:r>
+      <w:r>
+        <w:rPr>
+          <w:rFonts w:ascii="Times New Roman" w:eastAsia="宋体" w:hAnsi="Times New Roman" w:cs="Times New Roman" w:hint="eastAsia"/>
+          <w:szCs w:val="21"/>
+        </w:rPr>
+        <w:instrText>,</w:instrText>
+      </w:r>
+      <w:r>
+        <w:rPr>
+          <w:rFonts w:ascii="Times New Roman" w:eastAsia="宋体" w:hAnsi="Times New Roman" w:cs="Times New Roman" w:hint="eastAsia"/>
+          <w:szCs w:val="21"/>
+        </w:rPr>
+        <w:instrText>有利于提高烟叶品质。</w:instrText>
+      </w:r>
+      <w:r>
+        <w:rPr>
+          <w:rFonts w:ascii="Times New Roman" w:eastAsia="宋体" w:hAnsi="Times New Roman" w:cs="Times New Roman" w:hint="eastAsia"/>
+          <w:szCs w:val="21"/>
+        </w:rPr>
+        <w:instrText>","container-title":"</w:instrText>
+      </w:r>
+      <w:r>
+        <w:rPr>
+          <w:rFonts w:ascii="Times New Roman" w:eastAsia="宋体" w:hAnsi="Times New Roman" w:cs="Times New Roman" w:hint="eastAsia"/>
+          <w:szCs w:val="21"/>
+        </w:rPr>
+        <w:instrText>作物杂志</w:instrText>
+      </w:r>
+      <w:r>
+        <w:rPr>
+          <w:rFonts w:ascii="Times New Roman" w:eastAsia="宋体" w:hAnsi="Times New Roman" w:cs="Times New Roman" w:hint="eastAsia"/>
+          <w:szCs w:val="21"/>
+        </w:rPr>
+        <w:instrText>","DOI":"10.16035/j.issn.1001-7283.2018.02.013","ISSN":"1001-7283","issue":"2","journalAbbreviation":"</w:instrText>
+      </w:r>
+      <w:r>
+        <w:rPr>
+          <w:rFonts w:ascii="Times New Roman" w:eastAsia="宋体" w:hAnsi="Times New Roman" w:cs="Times New Roman" w:hint="eastAsia"/>
+          <w:szCs w:val="21"/>
+        </w:rPr>
+        <w:instrText>作物杂志</w:instrText>
+      </w:r>
+      <w:r>
+        <w:rPr>
+          <w:rFonts w:ascii="Times New Roman" w:eastAsia="宋体" w:hAnsi="Times New Roman" w:cs="Times New Roman" w:hint="eastAsia"/>
+          <w:szCs w:val="21"/>
+        </w:rPr>
+        <w:instrText xml:space="preserve">","language":"zh","note":"original-container-title: Crops\nAIF: 1.988\nalbum: </w:instrText>
+      </w:r>
+      <w:r>
+        <w:rPr>
+          <w:rFonts w:ascii="Times New Roman" w:eastAsia="宋体" w:hAnsi="Times New Roman" w:cs="Times New Roman" w:hint="eastAsia"/>
+          <w:szCs w:val="21"/>
+        </w:rPr>
+        <w:instrText>农业科技</w:instrText>
+      </w:r>
+      <w:r>
+        <w:rPr>
+          <w:rFonts w:ascii="Times New Roman" w:eastAsia="宋体" w:hAnsi="Times New Roman" w:cs="Times New Roman" w:hint="eastAsia"/>
+          <w:szCs w:val="21"/>
+        </w:rPr>
+        <w:instrText xml:space="preserve">\nCIF: 3.439\nCLC: S572\nCNKICite: 6\ndbcode: CJFQ\ndbname: CJFDLAST2018\ndownload: 294\nfilename: ZWZZ201802013\nfoundation: </w:instrText>
+      </w:r>
+      <w:r>
+        <w:rPr>
+          <w:rFonts w:ascii="Times New Roman" w:eastAsia="宋体" w:hAnsi="Times New Roman" w:cs="Times New Roman" w:hint="eastAsia"/>
+          <w:szCs w:val="21"/>
+        </w:rPr>
+        <w:instrText>蛟河优质晒红烟和晒黄烟关键技术研究与应用项目</w:instrText>
+      </w:r>
+      <w:r>
+        <w:rPr>
+          <w:rFonts w:ascii="Times New Roman" w:eastAsia="宋体" w:hAnsi="Times New Roman" w:cs="Times New Roman" w:hint="eastAsia"/>
+          <w:szCs w:val="21"/>
+        </w:rPr>
+        <w:instrText>(JY2017-01)</w:instrText>
+      </w:r>
+      <w:r>
+        <w:rPr>
+          <w:rFonts w:ascii="Times New Roman" w:eastAsia="宋体" w:hAnsi="Times New Roman" w:cs="Times New Roman" w:hint="eastAsia"/>
+          <w:szCs w:val="21"/>
+        </w:rPr>
+        <w:instrText>；</w:instrText>
+      </w:r>
+      <w:r>
+        <w:rPr>
+          <w:rFonts w:ascii="Times New Roman" w:eastAsia="宋体" w:hAnsi="Times New Roman" w:cs="Times New Roman" w:hint="eastAsia"/>
+          <w:szCs w:val="21"/>
+        </w:rPr>
+        <w:instrText xml:space="preserve">\npublicationTag: </w:instrText>
+      </w:r>
+      <w:r>
+        <w:rPr>
+          <w:rFonts w:ascii="Times New Roman" w:eastAsia="宋体" w:hAnsi="Times New Roman" w:cs="Times New Roman" w:hint="eastAsia"/>
+          <w:szCs w:val="21"/>
+        </w:rPr>
+        <w:instrText>北大核心</w:instrText>
+      </w:r>
+      <w:r>
+        <w:rPr>
+          <w:rFonts w:ascii="Times New Roman" w:eastAsia="宋体" w:hAnsi="Times New Roman" w:cs="Times New Roman" w:hint="eastAsia"/>
+          <w:szCs w:val="21"/>
+        </w:rPr>
+        <w:instrText>, JST, WJCI","page":"73-79","source":"CNKI","title":"</w:instrText>
+      </w:r>
+      <w:r>
+        <w:rPr>
+          <w:rFonts w:ascii="Times New Roman" w:eastAsia="宋体" w:hAnsi="Times New Roman" w:cs="Times New Roman" w:hint="eastAsia"/>
+          <w:szCs w:val="21"/>
+        </w:rPr>
+        <w:instrText>不同氮钾配比对晒红烟碳氮代谢及化学成分的影响</w:instrText>
+      </w:r>
+      <w:r>
+        <w:rPr>
+          <w:rFonts w:ascii="Times New Roman" w:eastAsia="宋体" w:hAnsi="Times New Roman" w:cs="Times New Roman" w:hint="eastAsia"/>
+          <w:szCs w:val="21"/>
+        </w:rPr>
+        <w:instrText>","author":[{"literal":"</w:instrText>
+      </w:r>
+      <w:r>
+        <w:rPr>
+          <w:rFonts w:ascii="Times New Roman" w:eastAsia="宋体" w:hAnsi="Times New Roman" w:cs="Times New Roman" w:hint="eastAsia"/>
+          <w:szCs w:val="21"/>
+        </w:rPr>
+        <w:instrText>赵兵飞</w:instrText>
+      </w:r>
+      <w:r>
+        <w:rPr>
+          <w:rFonts w:ascii="Times New Roman" w:eastAsia="宋体" w:hAnsi="Times New Roman" w:cs="Times New Roman" w:hint="eastAsia"/>
+          <w:szCs w:val="21"/>
+        </w:rPr>
+        <w:instrText>"},{"literal":"</w:instrText>
+      </w:r>
+      <w:r>
+        <w:rPr>
+          <w:rFonts w:ascii="Times New Roman" w:eastAsia="宋体" w:hAnsi="Times New Roman" w:cs="Times New Roman" w:hint="eastAsia"/>
+          <w:szCs w:val="21"/>
+        </w:rPr>
+        <w:instrText>孙双</w:instrText>
+      </w:r>
+      <w:r>
+        <w:rPr>
+          <w:rFonts w:ascii="Times New Roman" w:eastAsia="宋体" w:hAnsi="Times New Roman" w:cs="Times New Roman" w:hint="eastAsia"/>
+          <w:szCs w:val="21"/>
+        </w:rPr>
+        <w:instrText>"},{"literal":"</w:instrText>
+      </w:r>
+      <w:r>
+        <w:rPr>
+          <w:rFonts w:ascii="Times New Roman" w:eastAsia="宋体" w:hAnsi="Times New Roman" w:cs="Times New Roman" w:hint="eastAsia"/>
+          <w:szCs w:val="21"/>
+        </w:rPr>
+        <w:instrText>侯振武</w:instrText>
+      </w:r>
+      <w:r>
+        <w:rPr>
+          <w:rFonts w:ascii="Times New Roman" w:eastAsia="宋体" w:hAnsi="Times New Roman" w:cs="Times New Roman" w:hint="eastAsia"/>
+          <w:szCs w:val="21"/>
+        </w:rPr>
+        <w:instrText>"},{"literal":"</w:instrText>
+      </w:r>
+      <w:r>
+        <w:rPr>
+          <w:rFonts w:ascii="Times New Roman" w:eastAsia="宋体" w:hAnsi="Times New Roman" w:cs="Times New Roman" w:hint="eastAsia"/>
+          <w:szCs w:val="21"/>
+        </w:rPr>
+        <w:instrText>符云鹏</w:instrText>
+      </w:r>
+      <w:r>
+        <w:rPr>
+          <w:rFonts w:ascii="Times New Roman" w:eastAsia="宋体" w:hAnsi="Times New Roman" w:cs="Times New Roman" w:hint="eastAsia"/>
+          <w:szCs w:val="21"/>
+        </w:rPr>
+        <w:instrText>"},{"literal":"</w:instrText>
+      </w:r>
+      <w:r>
+        <w:rPr>
+          <w:rFonts w:ascii="Times New Roman" w:eastAsia="宋体" w:hAnsi="Times New Roman" w:cs="Times New Roman" w:hint="eastAsia"/>
+          <w:szCs w:val="21"/>
+        </w:rPr>
+        <w:instrText>付全善</w:instrText>
+      </w:r>
+      <w:r>
+        <w:rPr>
+          <w:rFonts w:ascii="Times New Roman" w:eastAsia="宋体" w:hAnsi="Times New Roman" w:cs="Times New Roman" w:hint="eastAsia"/>
+          <w:szCs w:val="21"/>
+        </w:rPr>
+        <w:instrText>"},{"literal":"</w:instrText>
+      </w:r>
+      <w:r>
+        <w:rPr>
+          <w:rFonts w:ascii="Times New Roman" w:eastAsia="宋体" w:hAnsi="Times New Roman" w:cs="Times New Roman" w:hint="eastAsia"/>
+          <w:szCs w:val="21"/>
+        </w:rPr>
+        <w:instrText>杨永锋</w:instrText>
+      </w:r>
+      <w:r>
+        <w:rPr>
+          <w:rFonts w:ascii="Times New Roman" w:eastAsia="宋体" w:hAnsi="Times New Roman" w:cs="Times New Roman" w:hint="eastAsia"/>
+          <w:szCs w:val="21"/>
+        </w:rPr>
+        <w:instrText>"},{"literal":"</w:instrText>
+      </w:r>
+      <w:r>
+        <w:rPr>
+          <w:rFonts w:ascii="Times New Roman" w:eastAsia="宋体" w:hAnsi="Times New Roman" w:cs="Times New Roman" w:hint="eastAsia"/>
+          <w:szCs w:val="21"/>
+        </w:rPr>
+        <w:instrText>王静</w:instrText>
+      </w:r>
+      <w:r>
+        <w:rPr>
+          <w:rFonts w:ascii="Times New Roman" w:eastAsia="宋体" w:hAnsi="Times New Roman" w:cs="Times New Roman" w:hint="eastAsia"/>
+          <w:szCs w:val="21"/>
+        </w:rPr>
+        <w:instrText>"},{"literal":"</w:instrText>
+      </w:r>
+      <w:r>
+        <w:rPr>
+          <w:rFonts w:ascii="Times New Roman" w:eastAsia="宋体" w:hAnsi="Times New Roman" w:cs="Times New Roman" w:hint="eastAsia"/>
+          <w:szCs w:val="21"/>
+        </w:rPr>
+        <w:instrText>黄永成</w:instrText>
+      </w:r>
+      <w:r>
+        <w:rPr>
+          <w:rFonts w:ascii="Times New Roman" w:eastAsia="宋体" w:hAnsi="Times New Roman" w:cs="Times New Roman" w:hint="eastAsia"/>
+          <w:szCs w:val="21"/>
+        </w:rPr>
+        <w:instrText>"}],"issued":{"date-parts":[["2018"]]}}}],"schema":"https://github.com/citation-s</w:instrText>
+      </w:r>
+      <w:r>
+        <w:rPr>
+          <w:rFonts w:ascii="Times New Roman" w:eastAsia="宋体" w:hAnsi="Times New Roman" w:cs="Times New Roman"/>
+          <w:szCs w:val="21"/>
+        </w:rPr>
+        <w:instrText xml:space="preserve">tyle-language/schema/raw/master/csl-citation.json"} </w:instrText>
+      </w:r>
+      <w:r>
+        <w:rPr>
+          <w:rFonts w:ascii="Times New Roman" w:eastAsia="宋体" w:hAnsi="Times New Roman" w:cs="Times New Roman"/>
+          <w:szCs w:val="21"/>
+        </w:rPr>
+        <w:fldChar w:fldCharType="separate"/>
+      </w:r>
+      <w:r>
+        <w:rPr>
+          <w:rFonts w:ascii="Times New Roman" w:hAnsi="Times New Roman" w:cs="Times New Roman"/>
+          <w:kern w:val="0"/>
+          <w:vertAlign w:val="superscript"/>
+        </w:rPr>
+        <w:t>[5]</w:t>
+      </w:r>
+      <w:r>
+        <w:rPr>
+          <w:rFonts w:ascii="Times New Roman" w:eastAsia="宋体" w:hAnsi="Times New Roman" w:cs="Times New Roman"/>
+          <w:szCs w:val="21"/>
+        </w:rPr>
+        <w:fldChar w:fldCharType="end"/>
       </w:r>
       <w:r>
         <w:rPr>
@@ -25437,215 +27427,73 @@
       </w:pPr>
       <w:r>
         <w:rPr>
-          <w:rFonts w:ascii="Times New Roman" w:eastAsia="宋体" w:hAnsi="Times New Roman" w:cs="Times New Roman"/>
-          <w:szCs w:val="21"/>
-        </w:rPr>
-        <w:t>多种有机酸与脂肪酸表现出强烈的正相关性。其中，棕榈酸等饱和脂肪酸主要贡献其固有酸性，而油酸等不饱和脂肪酸在加热时发生脱羧等裂解反应，生成</w:t>
-      </w:r>
-      <w:r>
-        <w:rPr>
-          <w:rFonts w:ascii="Times New Roman" w:eastAsia="宋体" w:hAnsi="Times New Roman" w:cs="Times New Roman"/>
-          <w:szCs w:val="21"/>
-        </w:rPr>
-        <w:t xml:space="preserve"> CO₂ </w:t>
-      </w:r>
-      <w:r>
-        <w:rPr>
-          <w:rFonts w:ascii="Times New Roman" w:eastAsia="宋体" w:hAnsi="Times New Roman" w:cs="Times New Roman"/>
-          <w:szCs w:val="21"/>
-        </w:rPr>
-        <w:t>及醛酮类化合物</w:t>
-      </w:r>
-      <w:r>
-        <w:rPr>
-          <w:rFonts w:ascii="Times New Roman" w:eastAsia="宋体" w:hAnsi="Times New Roman" w:cs="Times New Roman"/>
-          <w:szCs w:val="21"/>
-          <w:vertAlign w:val="superscript"/>
-        </w:rPr>
-        <w:t>[12]</w:t>
-      </w:r>
-      <w:r>
-        <w:rPr>
-          <w:rFonts w:ascii="Times New Roman" w:eastAsia="宋体" w:hAnsi="Times New Roman" w:cs="Times New Roman"/>
-          <w:szCs w:val="21"/>
-        </w:rPr>
-        <w:t>。这些热解产物与脂肪酸自身的酸性共同对酸感起到协同增强作用。</w:t>
-      </w:r>
-    </w:p>
-    <w:p>
-      <w:pPr>
-        <w:spacing w:line="360" w:lineRule="auto"/>
-        <w:ind w:firstLine="480"/>
-        <w:rPr>
-          <w:rFonts w:ascii="Times New Roman" w:eastAsia="宋体" w:hAnsi="Times New Roman" w:cs="Times New Roman"/>
-          <w:szCs w:val="21"/>
-        </w:rPr>
-      </w:pPr>
-      <w:r>
-        <w:rPr>
-          <w:rFonts w:ascii="Times New Roman" w:eastAsia="宋体" w:hAnsi="Times New Roman" w:cs="Times New Roman"/>
-          <w:szCs w:val="21"/>
-        </w:rPr>
-        <w:t>脯氨酸的贡献途径主要源于加热条件下的美拉德反应。</w:t>
-      </w:r>
-      <w:r>
-        <w:rPr>
-          <w:rFonts w:ascii="Times New Roman" w:eastAsia="宋体" w:hAnsi="Times New Roman" w:cs="Times New Roman"/>
-          <w:szCs w:val="21"/>
-        </w:rPr>
-        <w:t>Blank</w:t>
-      </w:r>
-      <w:r>
-        <w:rPr>
-          <w:rFonts w:ascii="Times New Roman" w:eastAsia="宋体" w:hAnsi="Times New Roman" w:cs="Times New Roman"/>
-          <w:szCs w:val="21"/>
-        </w:rPr>
-        <w:t>等</w:t>
-      </w:r>
-      <w:r>
-        <w:rPr>
-          <w:rFonts w:ascii="Times New Roman" w:hAnsi="Times New Roman" w:cs="Times New Roman"/>
-          <w:kern w:val="0"/>
-          <w:szCs w:val="24"/>
-          <w:vertAlign w:val="superscript"/>
-        </w:rPr>
-        <w:t>[13]</w:t>
-      </w:r>
-      <w:r>
-        <w:rPr>
-          <w:rFonts w:ascii="Times New Roman" w:eastAsia="宋体" w:hAnsi="Times New Roman" w:cs="Times New Roman"/>
-          <w:szCs w:val="21"/>
-        </w:rPr>
-        <w:t>在对葡萄糖</w:t>
-      </w:r>
-      <w:r>
-        <w:rPr>
-          <w:rFonts w:ascii="Times New Roman" w:eastAsia="宋体" w:hAnsi="Times New Roman" w:cs="Times New Roman"/>
-          <w:szCs w:val="21"/>
-        </w:rPr>
-        <w:t>-</w:t>
-      </w:r>
-      <w:r>
-        <w:rPr>
-          <w:rFonts w:ascii="Times New Roman" w:eastAsia="宋体" w:hAnsi="Times New Roman" w:cs="Times New Roman"/>
-          <w:szCs w:val="21"/>
-        </w:rPr>
-        <w:t>脯氨酸（</w:t>
-      </w:r>
-      <w:r>
-        <w:rPr>
-          <w:rFonts w:ascii="Times New Roman" w:eastAsia="宋体" w:hAnsi="Times New Roman" w:cs="Times New Roman"/>
-          <w:szCs w:val="21"/>
-        </w:rPr>
-        <w:t>Glc/Pro</w:t>
-      </w:r>
-      <w:r>
-        <w:rPr>
-          <w:rFonts w:ascii="Times New Roman" w:eastAsia="宋体" w:hAnsi="Times New Roman" w:cs="Times New Roman"/>
-          <w:szCs w:val="21"/>
-        </w:rPr>
-        <w:t>）模型体系的研究中明确指出，乙酸是该反应最主要的产物之一。本研究中观察到的脯氨酸与酸感的强正相关性，其化学基础可归结于美拉德反应中乙酸的高效生成。同时，本研究鉴定出的多种醛酮类化合物亦是该反应路径下的典型糖类降解产物，共同构成了脯氨酸对样品整体酸感与刺激感的复杂贡献。</w:t>
-      </w:r>
-    </w:p>
-    <w:p>
-      <w:pPr>
-        <w:spacing w:line="360" w:lineRule="auto"/>
-        <w:ind w:firstLine="480"/>
-        <w:rPr>
-          <w:rFonts w:ascii="Times New Roman" w:eastAsia="宋体" w:hAnsi="Times New Roman" w:cs="Times New Roman"/>
-          <w:szCs w:val="21"/>
-        </w:rPr>
-      </w:pPr>
-      <w:commentRangeStart w:id="14"/>
-      <w:r>
-        <w:rPr>
-          <w:rFonts w:ascii="Times New Roman" w:eastAsia="宋体" w:hAnsi="Times New Roman" w:cs="Times New Roman"/>
-          <w:szCs w:val="21"/>
-        </w:rPr>
-        <w:t>本研究观察到的烤烟型加热卷烟表现出的较强酸感与同类原料在燃烧状态下的感官差异，</w:t>
-      </w:r>
-      <w:commentRangeStart w:id="15"/>
-      <w:commentRangeEnd w:id="14"/>
-      <w:r>
-        <w:rPr>
-          <w:rStyle w:val="a4"/>
-          <w:rFonts w:ascii="Times New Roman" w:eastAsia="宋体" w:hAnsi="Times New Roman" w:cs="Times New Roman"/>
-          <w:sz w:val="24"/>
-        </w:rPr>
-        <w:commentReference w:id="14"/>
-      </w:r>
-      <w:commentRangeEnd w:id="15"/>
-      <w:r>
-        <w:rPr>
-          <w:rStyle w:val="a4"/>
-          <w:rFonts w:ascii="Times New Roman" w:eastAsia="宋体" w:hAnsi="Times New Roman" w:cs="Times New Roman"/>
-          <w:sz w:val="24"/>
-        </w:rPr>
-        <w:commentReference w:id="15"/>
-      </w:r>
-      <w:r>
-        <w:rPr>
-          <w:rFonts w:ascii="Times New Roman" w:eastAsia="宋体" w:hAnsi="Times New Roman" w:cs="Times New Roman"/>
-          <w:szCs w:val="21"/>
-        </w:rPr>
-        <w:t>主要归因于加热与燃烧两种热化学状态的本质不同。文献表明</w:t>
-      </w:r>
-      <w:r>
-        <w:rPr>
-          <w:rFonts w:ascii="Times New Roman" w:eastAsia="宋体" w:hAnsi="Times New Roman" w:cs="Times New Roman"/>
-          <w:szCs w:val="21"/>
-          <w:vertAlign w:val="superscript"/>
-        </w:rPr>
-        <w:t>[14,15]</w:t>
-      </w:r>
-      <w:r>
-        <w:rPr>
-          <w:rFonts w:ascii="Times New Roman" w:eastAsia="宋体" w:hAnsi="Times New Roman" w:cs="Times New Roman"/>
-          <w:szCs w:val="21"/>
-        </w:rPr>
-        <w:t>，在加热卷烟典型的惰性或低氧热解条件下，有机酸等酸性化合物是糖类及其他前体物最主要的热解产物，得以大量保留并转移至烟气中；而在传统卷烟的富氧燃烧条件下（</w:t>
-      </w:r>
-      <w:r>
-        <w:rPr>
-          <w:rFonts w:ascii="Times New Roman" w:eastAsia="宋体" w:hAnsi="Times New Roman" w:cs="Times New Roman"/>
-          <w:szCs w:val="21"/>
-        </w:rPr>
-        <w:t>&gt;800°C</w:t>
-      </w:r>
-      <w:r>
-        <w:rPr>
-          <w:rFonts w:ascii="Times New Roman" w:eastAsia="宋体" w:hAnsi="Times New Roman" w:cs="Times New Roman"/>
-          <w:szCs w:val="21"/>
-        </w:rPr>
-        <w:t>），酸性中间体极易被进一步氧化深度降解为</w:t>
-      </w:r>
-      <w:r>
-        <w:rPr>
-          <w:rFonts w:ascii="Times New Roman" w:eastAsia="宋体" w:hAnsi="Times New Roman" w:cs="Times New Roman"/>
-          <w:szCs w:val="21"/>
-        </w:rPr>
-        <w:t xml:space="preserve"> CO₂ </w:t>
-      </w:r>
-      <w:r>
-        <w:rPr>
-          <w:rFonts w:ascii="Times New Roman" w:eastAsia="宋体" w:hAnsi="Times New Roman" w:cs="Times New Roman"/>
-          <w:szCs w:val="21"/>
-        </w:rPr>
-        <w:t>和</w:t>
-      </w:r>
-      <w:r>
-        <w:rPr>
-          <w:rFonts w:ascii="Times New Roman" w:eastAsia="宋体" w:hAnsi="Times New Roman" w:cs="Times New Roman"/>
-          <w:szCs w:val="21"/>
-        </w:rPr>
-        <w:t xml:space="preserve"> H₂O</w:t>
-      </w:r>
-      <w:r>
-        <w:rPr>
-          <w:rFonts w:ascii="Times New Roman" w:eastAsia="宋体" w:hAnsi="Times New Roman" w:cs="Times New Roman"/>
-          <w:szCs w:val="21"/>
-        </w:rPr>
-        <w:t>，从而导致烟气酸性显著降低。这一机理差异解释了特定原料在加热状态下酸感特征被放大的原因。</w:t>
+          <w:rFonts w:ascii="Times New Roman" w:eastAsia="宋体" w:hAnsi="Times New Roman" w:cs="Times New Roman" w:hint="eastAsia"/>
+          <w:szCs w:val="21"/>
+        </w:rPr>
+        <w:t>聚类热图中观测到的化学指纹差异</w:t>
+      </w:r>
+      <w:r>
+        <w:rPr>
+          <w:rFonts w:ascii="Times New Roman" w:eastAsia="宋体" w:hAnsi="Times New Roman" w:cs="Times New Roman"/>
+          <w:szCs w:val="21"/>
+        </w:rPr>
+        <w:t>,</w:t>
+      </w:r>
+      <w:r>
+        <w:rPr>
+          <w:rFonts w:ascii="Times New Roman" w:eastAsia="宋体" w:hAnsi="Times New Roman" w:cs="Times New Roman"/>
+          <w:szCs w:val="21"/>
+        </w:rPr>
+        <w:t>本质上反映了不同原料碳氮代谢流向的最终表现。高糖</w:t>
+      </w:r>
+      <w:r>
+        <w:rPr>
+          <w:rFonts w:ascii="Times New Roman" w:eastAsia="宋体" w:hAnsi="Times New Roman" w:cs="Times New Roman" w:hint="eastAsia"/>
+          <w:szCs w:val="21"/>
+        </w:rPr>
+        <w:t>、</w:t>
+      </w:r>
+      <w:r>
+        <w:rPr>
+          <w:rFonts w:ascii="Times New Roman" w:eastAsia="宋体" w:hAnsi="Times New Roman" w:cs="Times New Roman"/>
+          <w:szCs w:val="21"/>
+        </w:rPr>
+        <w:t>高多酚与低糖</w:t>
+      </w:r>
+      <w:r>
+        <w:rPr>
+          <w:rFonts w:ascii="Times New Roman" w:eastAsia="宋体" w:hAnsi="Times New Roman" w:cs="Times New Roman" w:hint="eastAsia"/>
+          <w:szCs w:val="21"/>
+        </w:rPr>
+        <w:t>、</w:t>
+      </w:r>
+      <w:r>
+        <w:rPr>
+          <w:rFonts w:ascii="Times New Roman" w:eastAsia="宋体" w:hAnsi="Times New Roman" w:cs="Times New Roman"/>
+          <w:szCs w:val="21"/>
+        </w:rPr>
+        <w:t>高生物碱的对立分布模式</w:t>
+      </w:r>
+      <w:r>
+        <w:rPr>
+          <w:rFonts w:ascii="Times New Roman" w:eastAsia="宋体" w:hAnsi="Times New Roman" w:cs="Times New Roman"/>
+          <w:szCs w:val="21"/>
+        </w:rPr>
+        <w:t>,</w:t>
+      </w:r>
+      <w:r>
+        <w:rPr>
+          <w:rFonts w:ascii="Times New Roman" w:eastAsia="宋体" w:hAnsi="Times New Roman" w:cs="Times New Roman"/>
+          <w:szCs w:val="21"/>
+        </w:rPr>
+        <w:t>从植物生理学角度阐明了特定原料类型对酸感风格的先天决定性</w:t>
+      </w:r>
+      <w:r>
+        <w:rPr>
+          <w:rFonts w:ascii="Times New Roman" w:eastAsia="宋体" w:hAnsi="Times New Roman" w:cs="Times New Roman"/>
+          <w:szCs w:val="21"/>
+        </w:rPr>
+        <w:t>。</w:t>
       </w:r>
     </w:p>
     <w:p>
@@ -25670,11 +27518,11 @@
       </w:r>
       <w:r>
         <w:rPr>
-          <w:rFonts w:ascii="Times New Roman" w:eastAsia="宋体" w:hAnsi="Times New Roman" w:cs="Times New Roman"/>
+          <w:rFonts w:ascii="Times New Roman" w:eastAsia="宋体" w:hAnsi="Times New Roman" w:cs="Times New Roman" w:hint="eastAsia"/>
           <w:b/>
           <w:bCs/>
         </w:rPr>
-        <w:t>关键抑酸物质的贡献与潜在机制</w:t>
+        <w:t>糖类热解与多酚伴生的协同致酸机制</w:t>
       </w:r>
     </w:p>
     <w:p>
@@ -25688,38 +27536,796 @@
       </w:pPr>
       <w:r>
         <w:rPr>
-          <w:rFonts w:ascii="Times New Roman" w:eastAsia="宋体" w:hAnsi="Times New Roman" w:cs="Times New Roman"/>
-          <w:szCs w:val="21"/>
-        </w:rPr>
-        <w:t>草酸、丙二酸和总氮三项核心指标与感官酸感呈显著负相关，揭示了加热卷烟体系中的</w:t>
-      </w:r>
-      <w:r>
-        <w:rPr>
-          <w:rFonts w:ascii="Times New Roman" w:eastAsia="宋体" w:hAnsi="Times New Roman" w:cs="Times New Roman"/>
-          <w:szCs w:val="21"/>
-        </w:rPr>
-        <w:t>“</w:t>
-      </w:r>
-      <w:r>
-        <w:rPr>
-          <w:rFonts w:ascii="Times New Roman" w:eastAsia="宋体" w:hAnsi="Times New Roman" w:cs="Times New Roman"/>
-          <w:szCs w:val="21"/>
-        </w:rPr>
-        <w:t>抑酸</w:t>
-      </w:r>
-      <w:r>
-        <w:rPr>
-          <w:rFonts w:ascii="Times New Roman" w:eastAsia="宋体" w:hAnsi="Times New Roman" w:cs="Times New Roman"/>
-          <w:szCs w:val="21"/>
-        </w:rPr>
-        <w:t>”</w:t>
-      </w:r>
-      <w:r>
-        <w:rPr>
-          <w:rFonts w:ascii="Times New Roman" w:eastAsia="宋体" w:hAnsi="Times New Roman" w:cs="Times New Roman"/>
-          <w:szCs w:val="21"/>
-        </w:rPr>
-        <w:t>效应涉及化学相互作用与感官调节的双重机制。</w:t>
+          <w:rFonts w:ascii="Times New Roman" w:eastAsia="宋体" w:hAnsi="Times New Roman" w:cs="Times New Roman" w:hint="eastAsia"/>
+          <w:szCs w:val="21"/>
+        </w:rPr>
+        <w:t>相关性分析和指标聚类均证实</w:t>
+      </w:r>
+      <w:r>
+        <w:rPr>
+          <w:rFonts w:ascii="Times New Roman" w:eastAsia="宋体" w:hAnsi="Times New Roman" w:cs="Times New Roman"/>
+          <w:szCs w:val="21"/>
+        </w:rPr>
+        <w:t>,</w:t>
+      </w:r>
+      <w:r>
+        <w:rPr>
+          <w:rFonts w:ascii="Times New Roman" w:eastAsia="宋体" w:hAnsi="Times New Roman" w:cs="Times New Roman"/>
+          <w:szCs w:val="21"/>
+        </w:rPr>
+        <w:t>多酚类和糖类是驱动酸感形成的核心物质。绿原酸、芸香苷</w:t>
+      </w:r>
+      <w:r>
+        <w:rPr>
+          <w:rFonts w:ascii="Times New Roman" w:eastAsia="宋体" w:hAnsi="Times New Roman" w:cs="Times New Roman" w:hint="eastAsia"/>
+          <w:szCs w:val="21"/>
+        </w:rPr>
+        <w:t>等</w:t>
+      </w:r>
+      <w:r>
+        <w:rPr>
+          <w:rFonts w:ascii="Times New Roman" w:eastAsia="宋体" w:hAnsi="Times New Roman" w:cs="Times New Roman"/>
+          <w:szCs w:val="21"/>
+        </w:rPr>
+        <w:t>多酚类与酸感呈强正相关</w:t>
+      </w:r>
+      <w:r>
+        <w:rPr>
+          <w:rFonts w:ascii="Times New Roman" w:eastAsia="宋体" w:hAnsi="Times New Roman" w:cs="Times New Roman"/>
+          <w:szCs w:val="21"/>
+        </w:rPr>
+        <w:t>,</w:t>
+      </w:r>
+      <w:r>
+        <w:rPr>
+          <w:rFonts w:ascii="Times New Roman" w:eastAsia="宋体" w:hAnsi="Times New Roman" w:cs="Times New Roman"/>
+          <w:szCs w:val="21"/>
+        </w:rPr>
+        <w:t>其作用主要体现在两方面</w:t>
+      </w:r>
+      <w:r>
+        <w:rPr>
+          <w:rFonts w:ascii="Times New Roman" w:eastAsia="宋体" w:hAnsi="Times New Roman" w:cs="Times New Roman"/>
+          <w:szCs w:val="21"/>
+        </w:rPr>
+        <w:t>:</w:t>
+      </w:r>
+      <w:r>
+        <w:rPr>
+          <w:rFonts w:ascii="Times New Roman" w:eastAsia="宋体" w:hAnsi="Times New Roman" w:cs="Times New Roman"/>
+          <w:szCs w:val="21"/>
+        </w:rPr>
+        <w:t>一是作为烤烟型原料的特征性标记物</w:t>
+      </w:r>
+      <w:r>
+        <w:rPr>
+          <w:rFonts w:ascii="Times New Roman" w:eastAsia="宋体" w:hAnsi="Times New Roman" w:cs="Times New Roman"/>
+          <w:szCs w:val="21"/>
+        </w:rPr>
+        <w:t>,</w:t>
+      </w:r>
+      <w:r>
+        <w:rPr>
+          <w:rFonts w:ascii="Times New Roman" w:eastAsia="宋体" w:hAnsi="Times New Roman" w:cs="Times New Roman"/>
+          <w:szCs w:val="21"/>
+        </w:rPr>
+        <w:t>指示高糖代谢背景</w:t>
+      </w:r>
+      <w:r>
+        <w:rPr>
+          <w:rFonts w:ascii="Times New Roman" w:eastAsia="宋体" w:hAnsi="Times New Roman" w:cs="Times New Roman"/>
+          <w:szCs w:val="21"/>
+        </w:rPr>
+        <w:t>;</w:t>
+      </w:r>
+      <w:r>
+        <w:rPr>
+          <w:rFonts w:ascii="Times New Roman" w:eastAsia="宋体" w:hAnsi="Times New Roman" w:cs="Times New Roman"/>
+          <w:szCs w:val="21"/>
+        </w:rPr>
+        <w:t>二是通过增加烟气的收敛感和层次感</w:t>
+      </w:r>
+      <w:r>
+        <w:rPr>
+          <w:rFonts w:ascii="Times New Roman" w:eastAsia="宋体" w:hAnsi="Times New Roman" w:cs="Times New Roman"/>
+          <w:szCs w:val="21"/>
+        </w:rPr>
+        <w:t>,</w:t>
+      </w:r>
+      <w:r>
+        <w:rPr>
+          <w:rFonts w:ascii="Times New Roman" w:eastAsia="宋体" w:hAnsi="Times New Roman" w:cs="Times New Roman"/>
+          <w:szCs w:val="21"/>
+        </w:rPr>
+        <w:t>强化消费者对酸香风格的感知。</w:t>
+      </w:r>
+      <w:r>
+        <w:rPr>
+          <w:rFonts w:ascii="Times New Roman" w:eastAsia="宋体" w:hAnsi="Times New Roman" w:cs="Times New Roman" w:hint="eastAsia"/>
+          <w:szCs w:val="21"/>
+          <w:highlight w:val="yellow"/>
+        </w:rPr>
+        <w:t>沈建平等研究表明，多酚含量与烟叶感官质量密切相关，适量的多酚有助于提升烟气的丰富度与生理满足感</w:t>
+      </w:r>
+      <w:r>
+        <w:rPr>
+          <w:rFonts w:ascii="Times New Roman" w:eastAsia="宋体" w:hAnsi="Times New Roman" w:cs="Times New Roman"/>
+          <w:szCs w:val="21"/>
+          <w:highlight w:val="yellow"/>
+        </w:rPr>
+        <w:t xml:space="preserve"> </w:t>
+      </w:r>
+      <w:r>
+        <w:rPr>
+          <w:rFonts w:ascii="Times New Roman" w:eastAsia="宋体" w:hAnsi="Times New Roman" w:cs="Times New Roman"/>
+          <w:szCs w:val="21"/>
+          <w:highlight w:val="yellow"/>
+        </w:rPr>
+        <w:fldChar w:fldCharType="begin"/>
+      </w:r>
+      <w:r>
+        <w:rPr>
+          <w:rFonts w:ascii="Times New Roman" w:eastAsia="宋体" w:hAnsi="Times New Roman" w:cs="Times New Roman"/>
+          <w:szCs w:val="21"/>
+          <w:highlight w:val="yellow"/>
+        </w:rPr>
+        <w:instrText xml:space="preserve"> ADDIN ZOTERO_ITEM CSL_CITATION {"citationID":"Xw6wAu25","properties":{"formattedCitation":"\\super [6]\\nosupersub{}","plainCitation":"[6]","noteIndex":0},"citationItems":[{"id":1356,"uris":["http://zotero.org/users/16633331/items/ADTICRYK"],"itemData":{</w:instrText>
+      </w:r>
+      <w:r>
+        <w:rPr>
+          <w:rFonts w:ascii="Times New Roman" w:eastAsia="宋体" w:hAnsi="Times New Roman" w:cs="Times New Roman" w:hint="eastAsia"/>
+          <w:szCs w:val="21"/>
+          <w:highlight w:val="yellow"/>
+        </w:rPr>
+        <w:instrText>"id":1356,"type":"article-journal","abstract":"</w:instrText>
+      </w:r>
+      <w:r>
+        <w:rPr>
+          <w:rFonts w:ascii="Times New Roman" w:eastAsia="宋体" w:hAnsi="Times New Roman" w:cs="Times New Roman" w:hint="eastAsia"/>
+          <w:szCs w:val="21"/>
+          <w:highlight w:val="yellow"/>
+        </w:rPr>
+        <w:instrText>为考察南平烟区翠碧一号、云烟</w:instrText>
+      </w:r>
+      <w:r>
+        <w:rPr>
+          <w:rFonts w:ascii="Times New Roman" w:eastAsia="宋体" w:hAnsi="Times New Roman" w:cs="Times New Roman" w:hint="eastAsia"/>
+          <w:szCs w:val="21"/>
+          <w:highlight w:val="yellow"/>
+        </w:rPr>
+        <w:instrText>87</w:instrText>
+      </w:r>
+      <w:r>
+        <w:rPr>
+          <w:rFonts w:ascii="Times New Roman" w:eastAsia="宋体" w:hAnsi="Times New Roman" w:cs="Times New Roman" w:hint="eastAsia"/>
+          <w:szCs w:val="21"/>
+          <w:highlight w:val="yellow"/>
+        </w:rPr>
+        <w:instrText>和</w:instrText>
+      </w:r>
+      <w:r>
+        <w:rPr>
+          <w:rFonts w:ascii="Times New Roman" w:eastAsia="宋体" w:hAnsi="Times New Roman" w:cs="Times New Roman" w:hint="eastAsia"/>
+          <w:szCs w:val="21"/>
+          <w:highlight w:val="yellow"/>
+        </w:rPr>
+        <w:instrText>K326</w:instrText>
+      </w:r>
+      <w:r>
+        <w:rPr>
+          <w:rFonts w:ascii="Times New Roman" w:eastAsia="宋体" w:hAnsi="Times New Roman" w:cs="Times New Roman" w:hint="eastAsia"/>
+          <w:szCs w:val="21"/>
+          <w:highlight w:val="yellow"/>
+        </w:rPr>
+        <w:instrText>三个品种间烟叶多酚含量的差异及其与感官质量的关系</w:instrText>
+      </w:r>
+      <w:r>
+        <w:rPr>
+          <w:rFonts w:ascii="Times New Roman" w:eastAsia="宋体" w:hAnsi="Times New Roman" w:cs="Times New Roman" w:hint="eastAsia"/>
+          <w:szCs w:val="21"/>
+          <w:highlight w:val="yellow"/>
+        </w:rPr>
+        <w:instrText>,</w:instrText>
+      </w:r>
+      <w:r>
+        <w:rPr>
+          <w:rFonts w:ascii="Times New Roman" w:eastAsia="宋体" w:hAnsi="Times New Roman" w:cs="Times New Roman" w:hint="eastAsia"/>
+          <w:szCs w:val="21"/>
+          <w:highlight w:val="yellow"/>
+        </w:rPr>
+        <w:instrText>采集了邵武、光泽、蒲城、建阳和武夷山等</w:instrText>
+      </w:r>
+      <w:r>
+        <w:rPr>
+          <w:rFonts w:ascii="Times New Roman" w:eastAsia="宋体" w:hAnsi="Times New Roman" w:cs="Times New Roman" w:hint="eastAsia"/>
+          <w:szCs w:val="21"/>
+          <w:highlight w:val="yellow"/>
+        </w:rPr>
+        <w:instrText>5</w:instrText>
+      </w:r>
+      <w:r>
+        <w:rPr>
+          <w:rFonts w:ascii="Times New Roman" w:eastAsia="宋体" w:hAnsi="Times New Roman" w:cs="Times New Roman" w:hint="eastAsia"/>
+          <w:szCs w:val="21"/>
+          <w:highlight w:val="yellow"/>
+        </w:rPr>
+        <w:instrText>个县</w:instrText>
+      </w:r>
+      <w:r>
+        <w:rPr>
+          <w:rFonts w:ascii="Times New Roman" w:eastAsia="宋体" w:hAnsi="Times New Roman" w:cs="Times New Roman" w:hint="eastAsia"/>
+          <w:szCs w:val="21"/>
+          <w:highlight w:val="yellow"/>
+        </w:rPr>
+        <w:instrText>(</w:instrText>
+      </w:r>
+      <w:r>
+        <w:rPr>
+          <w:rFonts w:ascii="Times New Roman" w:eastAsia="宋体" w:hAnsi="Times New Roman" w:cs="Times New Roman" w:hint="eastAsia"/>
+          <w:szCs w:val="21"/>
+          <w:highlight w:val="yellow"/>
+        </w:rPr>
+        <w:instrText>市、区</w:instrText>
+      </w:r>
+      <w:r>
+        <w:rPr>
+          <w:rFonts w:ascii="Times New Roman" w:eastAsia="宋体" w:hAnsi="Times New Roman" w:cs="Times New Roman" w:hint="eastAsia"/>
+          <w:szCs w:val="21"/>
+          <w:highlight w:val="yellow"/>
+        </w:rPr>
+        <w:instrText>)</w:instrText>
+      </w:r>
+      <w:r>
+        <w:rPr>
+          <w:rFonts w:ascii="Times New Roman" w:eastAsia="宋体" w:hAnsi="Times New Roman" w:cs="Times New Roman" w:hint="eastAsia"/>
+          <w:szCs w:val="21"/>
+          <w:highlight w:val="yellow"/>
+        </w:rPr>
+        <w:instrText>初烤</w:instrText>
+      </w:r>
+      <w:r>
+        <w:rPr>
+          <w:rFonts w:ascii="Times New Roman" w:eastAsia="宋体" w:hAnsi="Times New Roman" w:cs="Times New Roman" w:hint="eastAsia"/>
+          <w:szCs w:val="21"/>
+          <w:highlight w:val="yellow"/>
+        </w:rPr>
+        <w:instrText>C3F</w:instrText>
+      </w:r>
+      <w:r>
+        <w:rPr>
+          <w:rFonts w:ascii="Times New Roman" w:eastAsia="宋体" w:hAnsi="Times New Roman" w:cs="Times New Roman" w:hint="eastAsia"/>
+          <w:szCs w:val="21"/>
+          <w:highlight w:val="yellow"/>
+        </w:rPr>
+        <w:instrText>和</w:instrText>
+      </w:r>
+      <w:r>
+        <w:rPr>
+          <w:rFonts w:ascii="Times New Roman" w:eastAsia="宋体" w:hAnsi="Times New Roman" w:cs="Times New Roman" w:hint="eastAsia"/>
+          <w:szCs w:val="21"/>
+          <w:highlight w:val="yellow"/>
+        </w:rPr>
+        <w:instrText>B2F</w:instrText>
+      </w:r>
+      <w:r>
+        <w:rPr>
+          <w:rFonts w:ascii="Times New Roman" w:eastAsia="宋体" w:hAnsi="Times New Roman" w:cs="Times New Roman" w:hint="eastAsia"/>
+          <w:szCs w:val="21"/>
+          <w:highlight w:val="yellow"/>
+        </w:rPr>
+        <w:instrText>等级烟叶样品</w:instrText>
+      </w:r>
+      <w:r>
+        <w:rPr>
+          <w:rFonts w:ascii="Times New Roman" w:eastAsia="宋体" w:hAnsi="Times New Roman" w:cs="Times New Roman" w:hint="eastAsia"/>
+          <w:szCs w:val="21"/>
+          <w:highlight w:val="yellow"/>
+        </w:rPr>
+        <w:instrText>,</w:instrText>
+      </w:r>
+      <w:r>
+        <w:rPr>
+          <w:rFonts w:ascii="Times New Roman" w:eastAsia="宋体" w:hAnsi="Times New Roman" w:cs="Times New Roman" w:hint="eastAsia"/>
+          <w:szCs w:val="21"/>
+          <w:highlight w:val="yellow"/>
+        </w:rPr>
+        <w:instrText>测定了新绿原酸、</w:instrText>
+      </w:r>
+      <w:r>
+        <w:rPr>
+          <w:rFonts w:ascii="Times New Roman" w:eastAsia="宋体" w:hAnsi="Times New Roman" w:cs="Times New Roman" w:hint="eastAsia"/>
+          <w:szCs w:val="21"/>
+          <w:highlight w:val="yellow"/>
+        </w:rPr>
+        <w:instrText>4-O-</w:instrText>
+      </w:r>
+      <w:r>
+        <w:rPr>
+          <w:rFonts w:ascii="Times New Roman" w:eastAsia="宋体" w:hAnsi="Times New Roman" w:cs="Times New Roman" w:hint="eastAsia"/>
+          <w:szCs w:val="21"/>
+          <w:highlight w:val="yellow"/>
+        </w:rPr>
+        <w:instrText>咖啡奎尼酸、绿原酸、莨菪亭、芸香苷和山奈酚葡萄糖苷等</w:instrText>
+      </w:r>
+      <w:r>
+        <w:rPr>
+          <w:rFonts w:ascii="Times New Roman" w:eastAsia="宋体" w:hAnsi="Times New Roman" w:cs="Times New Roman" w:hint="eastAsia"/>
+          <w:szCs w:val="21"/>
+          <w:highlight w:val="yellow"/>
+        </w:rPr>
+        <w:instrText>6</w:instrText>
+      </w:r>
+      <w:r>
+        <w:rPr>
+          <w:rFonts w:ascii="Times New Roman" w:eastAsia="宋体" w:hAnsi="Times New Roman" w:cs="Times New Roman" w:hint="eastAsia"/>
+          <w:szCs w:val="21"/>
+          <w:highlight w:val="yellow"/>
+        </w:rPr>
+        <w:instrText>种物质含量</w:instrText>
+      </w:r>
+      <w:r>
+        <w:rPr>
+          <w:rFonts w:ascii="Times New Roman" w:eastAsia="宋体" w:hAnsi="Times New Roman" w:cs="Times New Roman" w:hint="eastAsia"/>
+          <w:szCs w:val="21"/>
+          <w:highlight w:val="yellow"/>
+        </w:rPr>
+        <w:instrText>,</w:instrText>
+      </w:r>
+      <w:r>
+        <w:rPr>
+          <w:rFonts w:ascii="Times New Roman" w:eastAsia="宋体" w:hAnsi="Times New Roman" w:cs="Times New Roman" w:hint="eastAsia"/>
+          <w:szCs w:val="21"/>
+          <w:highlight w:val="yellow"/>
+        </w:rPr>
+        <w:instrText>分析其在品种间的差异及对感官质量的影响。结果表明</w:instrText>
+      </w:r>
+      <w:r>
+        <w:rPr>
+          <w:rFonts w:ascii="Times New Roman" w:eastAsia="宋体" w:hAnsi="Times New Roman" w:cs="Times New Roman" w:hint="eastAsia"/>
+          <w:szCs w:val="21"/>
+          <w:highlight w:val="yellow"/>
+        </w:rPr>
+        <w:instrText>,</w:instrText>
+      </w:r>
+      <w:r>
+        <w:rPr>
+          <w:rFonts w:ascii="Times New Roman" w:eastAsia="宋体" w:hAnsi="Times New Roman" w:cs="Times New Roman" w:hint="eastAsia"/>
+          <w:szCs w:val="21"/>
+          <w:highlight w:val="yellow"/>
+        </w:rPr>
+        <w:instrText>绿原酸和芸香苷是烟叶中两种最主要的多酚化合物</w:instrText>
+      </w:r>
+      <w:r>
+        <w:rPr>
+          <w:rFonts w:ascii="Times New Roman" w:eastAsia="宋体" w:hAnsi="Times New Roman" w:cs="Times New Roman" w:hint="eastAsia"/>
+          <w:szCs w:val="21"/>
+          <w:highlight w:val="yellow"/>
+        </w:rPr>
+        <w:instrText>,</w:instrText>
+      </w:r>
+      <w:r>
+        <w:rPr>
+          <w:rFonts w:ascii="Times New Roman" w:eastAsia="宋体" w:hAnsi="Times New Roman" w:cs="Times New Roman" w:hint="eastAsia"/>
+          <w:szCs w:val="21"/>
+          <w:highlight w:val="yellow"/>
+        </w:rPr>
+        <w:instrText>莨菪亭含量最低。翠碧一号的新绿原酸、</w:instrText>
+      </w:r>
+      <w:r>
+        <w:rPr>
+          <w:rFonts w:ascii="Times New Roman" w:eastAsia="宋体" w:hAnsi="Times New Roman" w:cs="Times New Roman" w:hint="eastAsia"/>
+          <w:szCs w:val="21"/>
+          <w:highlight w:val="yellow"/>
+        </w:rPr>
+        <w:instrText>4-O-</w:instrText>
+      </w:r>
+      <w:r>
+        <w:rPr>
+          <w:rFonts w:ascii="Times New Roman" w:eastAsia="宋体" w:hAnsi="Times New Roman" w:cs="Times New Roman" w:hint="eastAsia"/>
+          <w:szCs w:val="21"/>
+          <w:highlight w:val="yellow"/>
+        </w:rPr>
+        <w:instrText>咖啡奎尼酸、绿原酸、山奈酚葡萄糖苷及多酚总量的含量高于</w:instrText>
+      </w:r>
+      <w:r>
+        <w:rPr>
+          <w:rFonts w:ascii="Times New Roman" w:eastAsia="宋体" w:hAnsi="Times New Roman" w:cs="Times New Roman" w:hint="eastAsia"/>
+          <w:szCs w:val="21"/>
+          <w:highlight w:val="yellow"/>
+        </w:rPr>
+        <w:instrText>K326</w:instrText>
+      </w:r>
+      <w:r>
+        <w:rPr>
+          <w:rFonts w:ascii="Times New Roman" w:eastAsia="宋体" w:hAnsi="Times New Roman" w:cs="Times New Roman" w:hint="eastAsia"/>
+          <w:szCs w:val="21"/>
+          <w:highlight w:val="yellow"/>
+        </w:rPr>
+        <w:instrText>和云烟</w:instrText>
+      </w:r>
+      <w:r>
+        <w:rPr>
+          <w:rFonts w:ascii="Times New Roman" w:eastAsia="宋体" w:hAnsi="Times New Roman" w:cs="Times New Roman" w:hint="eastAsia"/>
+          <w:szCs w:val="21"/>
+          <w:highlight w:val="yellow"/>
+        </w:rPr>
+        <w:instrText>87</w:instrText>
+      </w:r>
+      <w:r>
+        <w:rPr>
+          <w:rFonts w:ascii="Times New Roman" w:eastAsia="宋体" w:hAnsi="Times New Roman" w:cs="Times New Roman" w:hint="eastAsia"/>
+          <w:szCs w:val="21"/>
+          <w:highlight w:val="yellow"/>
+        </w:rPr>
+        <w:instrText>。</w:instrText>
+      </w:r>
+      <w:r>
+        <w:rPr>
+          <w:rFonts w:ascii="Times New Roman" w:eastAsia="宋体" w:hAnsi="Times New Roman" w:cs="Times New Roman" w:hint="eastAsia"/>
+          <w:szCs w:val="21"/>
+          <w:highlight w:val="yellow"/>
+        </w:rPr>
+        <w:instrText>C3F</w:instrText>
+      </w:r>
+      <w:r>
+        <w:rPr>
+          <w:rFonts w:ascii="Times New Roman" w:eastAsia="宋体" w:hAnsi="Times New Roman" w:cs="Times New Roman" w:hint="eastAsia"/>
+          <w:szCs w:val="21"/>
+          <w:highlight w:val="yellow"/>
+        </w:rPr>
+        <w:instrText>等级烟叶中新绿原酸、</w:instrText>
+      </w:r>
+      <w:r>
+        <w:rPr>
+          <w:rFonts w:ascii="Times New Roman" w:eastAsia="宋体" w:hAnsi="Times New Roman" w:cs="Times New Roman" w:hint="eastAsia"/>
+          <w:szCs w:val="21"/>
+          <w:highlight w:val="yellow"/>
+        </w:rPr>
+        <w:instrText>4-O-</w:instrText>
+      </w:r>
+      <w:r>
+        <w:rPr>
+          <w:rFonts w:ascii="Times New Roman" w:eastAsia="宋体" w:hAnsi="Times New Roman" w:cs="Times New Roman" w:hint="eastAsia"/>
+          <w:szCs w:val="21"/>
+          <w:highlight w:val="yellow"/>
+        </w:rPr>
+        <w:instrText>咖啡奎尼酸、绿原酸和多酚总量高于</w:instrText>
+      </w:r>
+      <w:r>
+        <w:rPr>
+          <w:rFonts w:ascii="Times New Roman" w:eastAsia="宋体" w:hAnsi="Times New Roman" w:cs="Times New Roman" w:hint="eastAsia"/>
+          <w:szCs w:val="21"/>
+          <w:highlight w:val="yellow"/>
+        </w:rPr>
+        <w:instrText>B2F</w:instrText>
+      </w:r>
+      <w:r>
+        <w:rPr>
+          <w:rFonts w:ascii="Times New Roman" w:eastAsia="宋体" w:hAnsi="Times New Roman" w:cs="Times New Roman" w:hint="eastAsia"/>
+          <w:szCs w:val="21"/>
+          <w:highlight w:val="yellow"/>
+        </w:rPr>
+        <w:instrText>。随着烟草中新绿原酸和绿原酸含量的增加</w:instrText>
+      </w:r>
+      <w:r>
+        <w:rPr>
+          <w:rFonts w:ascii="Times New Roman" w:eastAsia="宋体" w:hAnsi="Times New Roman" w:cs="Times New Roman" w:hint="eastAsia"/>
+          <w:szCs w:val="21"/>
+          <w:highlight w:val="yellow"/>
+        </w:rPr>
+        <w:instrText>,</w:instrText>
+      </w:r>
+      <w:r>
+        <w:rPr>
+          <w:rFonts w:ascii="Times New Roman" w:eastAsia="宋体" w:hAnsi="Times New Roman" w:cs="Times New Roman" w:hint="eastAsia"/>
+          <w:szCs w:val="21"/>
+          <w:highlight w:val="yellow"/>
+        </w:rPr>
+        <w:instrText>烟气的香气质、杂气、余味、回甜感等指标趋好。香气量和杂气是影响透发性的两个主要因素</w:instrText>
+      </w:r>
+      <w:r>
+        <w:rPr>
+          <w:rFonts w:ascii="Times New Roman" w:eastAsia="宋体" w:hAnsi="Times New Roman" w:cs="Times New Roman" w:hint="eastAsia"/>
+          <w:szCs w:val="21"/>
+          <w:highlight w:val="yellow"/>
+        </w:rPr>
+        <w:instrText>,</w:instrText>
+      </w:r>
+      <w:r>
+        <w:rPr>
+          <w:rFonts w:ascii="Times New Roman" w:eastAsia="宋体" w:hAnsi="Times New Roman" w:cs="Times New Roman" w:hint="eastAsia"/>
+          <w:szCs w:val="21"/>
+          <w:highlight w:val="yellow"/>
+        </w:rPr>
+        <w:instrText>且香气量居于主导地位。</w:instrText>
+      </w:r>
+      <w:r>
+        <w:rPr>
+          <w:rFonts w:ascii="Times New Roman" w:eastAsia="宋体" w:hAnsi="Times New Roman" w:cs="Times New Roman" w:hint="eastAsia"/>
+          <w:szCs w:val="21"/>
+          <w:highlight w:val="yellow"/>
+        </w:rPr>
+        <w:instrText>","container-title":"</w:instrText>
+      </w:r>
+      <w:r>
+        <w:rPr>
+          <w:rFonts w:ascii="Times New Roman" w:eastAsia="宋体" w:hAnsi="Times New Roman" w:cs="Times New Roman" w:hint="eastAsia"/>
+          <w:szCs w:val="21"/>
+          <w:highlight w:val="yellow"/>
+        </w:rPr>
+        <w:instrText>中国烟草科学</w:instrText>
+      </w:r>
+      <w:r>
+        <w:rPr>
+          <w:rFonts w:ascii="Times New Roman" w:eastAsia="宋体" w:hAnsi="Times New Roman" w:cs="Times New Roman" w:hint="eastAsia"/>
+          <w:szCs w:val="21"/>
+          <w:highlight w:val="yellow"/>
+        </w:rPr>
+        <w:instrText>","DOI":"10.13496/j.issn.1007-5119.2021.04.011","ISSN":"1007-5119","issue":"4","journalAbbreviation":"</w:instrText>
+      </w:r>
+      <w:r>
+        <w:rPr>
+          <w:rFonts w:ascii="Times New Roman" w:eastAsia="宋体" w:hAnsi="Times New Roman" w:cs="Times New Roman" w:hint="eastAsia"/>
+          <w:szCs w:val="21"/>
+          <w:highlight w:val="yellow"/>
+        </w:rPr>
+        <w:instrText>中国烟草科学</w:instrText>
+      </w:r>
+      <w:r>
+        <w:rPr>
+          <w:rFonts w:ascii="Times New Roman" w:eastAsia="宋体" w:hAnsi="Times New Roman" w:cs="Times New Roman" w:hint="eastAsia"/>
+          <w:szCs w:val="21"/>
+          <w:highlight w:val="yellow"/>
+        </w:rPr>
+        <w:instrText xml:space="preserve">","language":"zh","note":"original-container-title: Chinese Tobacco Science\nAIF: 2.006\nalbum: </w:instrText>
+      </w:r>
+      <w:r>
+        <w:rPr>
+          <w:rFonts w:ascii="Times New Roman" w:eastAsia="宋体" w:hAnsi="Times New Roman" w:cs="Times New Roman" w:hint="eastAsia"/>
+          <w:szCs w:val="21"/>
+          <w:highlight w:val="yellow"/>
+        </w:rPr>
+        <w:instrText>农业科技</w:instrText>
+      </w:r>
+      <w:r>
+        <w:rPr>
+          <w:rFonts w:ascii="Times New Roman" w:eastAsia="宋体" w:hAnsi="Times New Roman" w:cs="Times New Roman" w:hint="eastAsia"/>
+          <w:szCs w:val="21"/>
+          <w:highlight w:val="yellow"/>
+        </w:rPr>
+        <w:instrText>;</w:instrText>
+      </w:r>
+      <w:r>
+        <w:rPr>
+          <w:rFonts w:ascii="Times New Roman" w:eastAsia="宋体" w:hAnsi="Times New Roman" w:cs="Times New Roman" w:hint="eastAsia"/>
+          <w:szCs w:val="21"/>
+          <w:highlight w:val="yellow"/>
+        </w:rPr>
+        <w:instrText>工程科技Ⅰ辑</w:instrText>
+      </w:r>
+      <w:r>
+        <w:rPr>
+          <w:rFonts w:ascii="Times New Roman" w:eastAsia="宋体" w:hAnsi="Times New Roman" w:cs="Times New Roman" w:hint="eastAsia"/>
+          <w:szCs w:val="21"/>
+          <w:highlight w:val="yellow"/>
+        </w:rPr>
+        <w:instrText xml:space="preserve">\nCIF: 2.606\nCLC: TS411\nCNKICite: 31\ndbcode: CJFQ\ndbname: CJFDLAST2021\ndownload: 767\nfilename: ZGYV202104011\nfoundation: </w:instrText>
+      </w:r>
+      <w:r>
+        <w:rPr>
+          <w:rFonts w:ascii="Times New Roman" w:eastAsia="宋体" w:hAnsi="Times New Roman" w:cs="Times New Roman" w:hint="eastAsia"/>
+          <w:szCs w:val="21"/>
+          <w:highlight w:val="yellow"/>
+        </w:rPr>
+        <w:instrText>福建省烟草公司南平市公司科技项目（</w:instrText>
+      </w:r>
+      <w:r>
+        <w:rPr>
+          <w:rFonts w:ascii="Times New Roman" w:eastAsia="宋体" w:hAnsi="Times New Roman" w:cs="Times New Roman" w:hint="eastAsia"/>
+          <w:szCs w:val="21"/>
+          <w:highlight w:val="yellow"/>
+        </w:rPr>
+        <w:instrText>201735070024060</w:instrText>
+      </w:r>
+      <w:r>
+        <w:rPr>
+          <w:rFonts w:ascii="Times New Roman" w:eastAsia="宋体" w:hAnsi="Times New Roman" w:cs="Times New Roman" w:hint="eastAsia"/>
+          <w:szCs w:val="21"/>
+          <w:highlight w:val="yellow"/>
+        </w:rPr>
+        <w:instrText>）；</w:instrText>
+      </w:r>
+      <w:r>
+        <w:rPr>
+          <w:rFonts w:ascii="Times New Roman" w:eastAsia="宋体" w:hAnsi="Times New Roman" w:cs="Times New Roman" w:hint="eastAsia"/>
+          <w:szCs w:val="21"/>
+          <w:highlight w:val="yellow"/>
+        </w:rPr>
+        <w:instrText xml:space="preserve">\npublicationTag: </w:instrText>
+      </w:r>
+      <w:r>
+        <w:rPr>
+          <w:rFonts w:ascii="Times New Roman" w:eastAsia="宋体" w:hAnsi="Times New Roman" w:cs="Times New Roman" w:hint="eastAsia"/>
+          <w:szCs w:val="21"/>
+          <w:highlight w:val="yellow"/>
+        </w:rPr>
+        <w:instrText>北大核心</w:instrText>
+      </w:r>
+      <w:r>
+        <w:rPr>
+          <w:rFonts w:ascii="Times New Roman" w:eastAsia="宋体" w:hAnsi="Times New Roman" w:cs="Times New Roman" w:hint="eastAsia"/>
+          <w:szCs w:val="21"/>
+          <w:highlight w:val="yellow"/>
+        </w:rPr>
+        <w:instrText>, JST, CSCD, WJCI","page":"73-77","source":"CNKI","title":"</w:instrText>
+      </w:r>
+      <w:r>
+        <w:rPr>
+          <w:rFonts w:ascii="Times New Roman" w:eastAsia="宋体" w:hAnsi="Times New Roman" w:cs="Times New Roman" w:hint="eastAsia"/>
+          <w:szCs w:val="21"/>
+          <w:highlight w:val="yellow"/>
+        </w:rPr>
+        <w:instrText>烟叶多酚含量的品种间差异及其与感官质量的关系</w:instrText>
+      </w:r>
+      <w:r>
+        <w:rPr>
+          <w:rFonts w:ascii="Times New Roman" w:eastAsia="宋体" w:hAnsi="Times New Roman" w:cs="Times New Roman" w:hint="eastAsia"/>
+          <w:szCs w:val="21"/>
+          <w:highlight w:val="yellow"/>
+        </w:rPr>
+        <w:instrText>","volume":"42","author":[{"literal":"</w:instrText>
+      </w:r>
+      <w:r>
+        <w:rPr>
+          <w:rFonts w:ascii="Times New Roman" w:eastAsia="宋体" w:hAnsi="Times New Roman" w:cs="Times New Roman" w:hint="eastAsia"/>
+          <w:szCs w:val="21"/>
+          <w:highlight w:val="yellow"/>
+        </w:rPr>
+        <w:instrText>沈建平</w:instrText>
+      </w:r>
+      <w:r>
+        <w:rPr>
+          <w:rFonts w:ascii="Times New Roman" w:eastAsia="宋体" w:hAnsi="Times New Roman" w:cs="Times New Roman" w:hint="eastAsia"/>
+          <w:szCs w:val="21"/>
+          <w:highlight w:val="yellow"/>
+        </w:rPr>
+        <w:instrText>"},{"literal":"</w:instrText>
+      </w:r>
+      <w:r>
+        <w:rPr>
+          <w:rFonts w:ascii="Times New Roman" w:eastAsia="宋体" w:hAnsi="Times New Roman" w:cs="Times New Roman" w:hint="eastAsia"/>
+          <w:szCs w:val="21"/>
+          <w:highlight w:val="yellow"/>
+        </w:rPr>
+        <w:instrText>陈乾锦</w:instrText>
+      </w:r>
+      <w:r>
+        <w:rPr>
+          <w:rFonts w:ascii="Times New Roman" w:eastAsia="宋体" w:hAnsi="Times New Roman" w:cs="Times New Roman" w:hint="eastAsia"/>
+          <w:szCs w:val="21"/>
+          <w:highlight w:val="yellow"/>
+        </w:rPr>
+        <w:instrText>"},{"literal":"</w:instrText>
+      </w:r>
+      <w:r>
+        <w:rPr>
+          <w:rFonts w:ascii="Times New Roman" w:eastAsia="宋体" w:hAnsi="Times New Roman" w:cs="Times New Roman" w:hint="eastAsia"/>
+          <w:szCs w:val="21"/>
+          <w:highlight w:val="yellow"/>
+        </w:rPr>
+        <w:instrText>李小龙</w:instrText>
+      </w:r>
+      <w:r>
+        <w:rPr>
+          <w:rFonts w:ascii="Times New Roman" w:eastAsia="宋体" w:hAnsi="Times New Roman" w:cs="Times New Roman" w:hint="eastAsia"/>
+          <w:szCs w:val="21"/>
+          <w:highlight w:val="yellow"/>
+        </w:rPr>
+        <w:instrText>"},{"literal":"</w:instrText>
+      </w:r>
+      <w:r>
+        <w:rPr>
+          <w:rFonts w:ascii="Times New Roman" w:eastAsia="宋体" w:hAnsi="Times New Roman" w:cs="Times New Roman" w:hint="eastAsia"/>
+          <w:szCs w:val="21"/>
+          <w:highlight w:val="yellow"/>
+        </w:rPr>
+        <w:instrText>徐辰生</w:instrText>
+      </w:r>
+      <w:r>
+        <w:rPr>
+          <w:rFonts w:ascii="Times New Roman" w:eastAsia="宋体" w:hAnsi="Times New Roman" w:cs="Times New Roman" w:hint="eastAsia"/>
+          <w:szCs w:val="21"/>
+          <w:highlight w:val="yellow"/>
+        </w:rPr>
+        <w:instrText>"},{"literal":"</w:instrText>
+      </w:r>
+      <w:r>
+        <w:rPr>
+          <w:rFonts w:ascii="Times New Roman" w:eastAsia="宋体" w:hAnsi="Times New Roman" w:cs="Times New Roman" w:hint="eastAsia"/>
+          <w:szCs w:val="21"/>
+          <w:highlight w:val="yellow"/>
+        </w:rPr>
+        <w:instrText>尹光庭</w:instrText>
+      </w:r>
+      <w:r>
+        <w:rPr>
+          <w:rFonts w:ascii="Times New Roman" w:eastAsia="宋体" w:hAnsi="Times New Roman" w:cs="Times New Roman" w:hint="eastAsia"/>
+          <w:szCs w:val="21"/>
+          <w:highlight w:val="yellow"/>
+        </w:rPr>
+        <w:instrText>"},{"literal":"</w:instrText>
+      </w:r>
+      <w:r>
+        <w:rPr>
+          <w:rFonts w:ascii="Times New Roman" w:eastAsia="宋体" w:hAnsi="Times New Roman" w:cs="Times New Roman" w:hint="eastAsia"/>
+          <w:szCs w:val="21"/>
+          <w:highlight w:val="yellow"/>
+        </w:rPr>
+        <w:instrText>林卿</w:instrText>
+      </w:r>
+      <w:r>
+        <w:rPr>
+          <w:rFonts w:ascii="Times New Roman" w:eastAsia="宋体" w:hAnsi="Times New Roman" w:cs="Times New Roman" w:hint="eastAsia"/>
+          <w:szCs w:val="21"/>
+          <w:highlight w:val="yellow"/>
+        </w:rPr>
+        <w:instrText>"},{"literal":"</w:instrText>
+      </w:r>
+      <w:r>
+        <w:rPr>
+          <w:rFonts w:ascii="Times New Roman" w:eastAsia="宋体" w:hAnsi="Times New Roman" w:cs="Times New Roman" w:hint="eastAsia"/>
+          <w:szCs w:val="21"/>
+          <w:highlight w:val="yellow"/>
+        </w:rPr>
+        <w:instrText>张仕祥</w:instrText>
+      </w:r>
+      <w:r>
+        <w:rPr>
+          <w:rFonts w:ascii="Times New Roman" w:eastAsia="宋体" w:hAnsi="Times New Roman" w:cs="Times New Roman" w:hint="eastAsia"/>
+          <w:szCs w:val="21"/>
+          <w:highlight w:val="yellow"/>
+        </w:rPr>
+        <w:instrText xml:space="preserve">"}],"issued":{"date-parts":[["2021"]]}}}],"schema":"https://github.com/citation-style-language/schema/raw/master/csl-citation.json"} </w:instrText>
+      </w:r>
+      <w:r>
+        <w:rPr>
+          <w:rFonts w:ascii="Times New Roman" w:eastAsia="宋体" w:hAnsi="Times New Roman" w:cs="Times New Roman"/>
+          <w:szCs w:val="21"/>
+          <w:highlight w:val="yellow"/>
+        </w:rPr>
+        <w:fldChar w:fldCharType="separate"/>
+      </w:r>
+      <w:r>
+        <w:rPr>
+          <w:rFonts w:ascii="Times New Roman" w:hAnsi="Times New Roman" w:cs="Times New Roman"/>
+          <w:kern w:val="0"/>
+          <w:highlight w:val="yellow"/>
+          <w:vertAlign w:val="superscript"/>
+        </w:rPr>
+        <w:t>[6]</w:t>
+      </w:r>
+      <w:r>
+        <w:rPr>
+          <w:rFonts w:ascii="Times New Roman" w:eastAsia="宋体" w:hAnsi="Times New Roman" w:cs="Times New Roman"/>
+          <w:szCs w:val="21"/>
+          <w:highlight w:val="yellow"/>
+        </w:rPr>
+        <w:fldChar w:fldCharType="end"/>
+      </w:r>
+      <w:r>
+        <w:rPr>
+          <w:rFonts w:ascii="Times New Roman" w:eastAsia="宋体" w:hAnsi="Times New Roman" w:cs="Times New Roman"/>
+          <w:szCs w:val="21"/>
+          <w:highlight w:val="yellow"/>
+        </w:rPr>
+        <w:t>，这解释了为何多酚虽非强酸性物质，却在统计上与酸感高度伴生</w:t>
+      </w:r>
+      <w:r>
+        <w:rPr>
+          <w:rFonts w:ascii="Times New Roman" w:eastAsia="宋体" w:hAnsi="Times New Roman" w:cs="Times New Roman"/>
+          <w:szCs w:val="21"/>
+        </w:rPr>
+        <w:t>。</w:t>
       </w:r>
     </w:p>
     <w:p>
@@ -25733,33 +28339,2027 @@
       </w:pPr>
       <w:r>
         <w:rPr>
-          <w:rFonts w:ascii="Times New Roman" w:eastAsia="宋体" w:hAnsi="Times New Roman" w:cs="Times New Roman"/>
-          <w:szCs w:val="21"/>
-        </w:rPr>
-        <w:t>二元羧酸草酸和丙二酸的负相关性主要源于其离子络合能力与感官掩蔽效应。一方面，草酸作为典型的抗营养因子，极易与烟叶基质中富含的钙、钾等离子形成低溶解度络合物（如草酸钙）</w:t>
-      </w:r>
-      <w:r>
-        <w:rPr>
-          <w:rFonts w:ascii="Times New Roman" w:eastAsia="宋体" w:hAnsi="Times New Roman" w:cs="Times New Roman"/>
-          <w:szCs w:val="21"/>
+          <w:rFonts w:ascii="Times New Roman" w:eastAsia="宋体" w:hAnsi="Times New Roman" w:cs="Times New Roman" w:hint="eastAsia"/>
+          <w:szCs w:val="21"/>
+        </w:rPr>
+        <w:t>糖类在加热卷烟的</w:t>
+      </w:r>
+      <w:r>
+        <w:rPr>
+          <w:rFonts w:ascii="Times New Roman" w:eastAsia="宋体" w:hAnsi="Times New Roman" w:cs="Times New Roman"/>
+          <w:szCs w:val="21"/>
+        </w:rPr>
+        <w:t>300~350℃</w:t>
+      </w:r>
+      <w:r>
+        <w:rPr>
+          <w:rFonts w:ascii="Times New Roman" w:eastAsia="宋体" w:hAnsi="Times New Roman" w:cs="Times New Roman"/>
+          <w:szCs w:val="21"/>
+        </w:rPr>
+        <w:t>低温条件下发生焦糖化和美拉德反应</w:t>
+      </w:r>
+      <w:r>
+        <w:rPr>
+          <w:rFonts w:ascii="Times New Roman" w:eastAsia="宋体" w:hAnsi="Times New Roman" w:cs="Times New Roman"/>
+          <w:szCs w:val="21"/>
+        </w:rPr>
+        <w:t>,</w:t>
+      </w:r>
+      <w:r>
+        <w:rPr>
+          <w:rFonts w:ascii="Times New Roman" w:eastAsia="宋体" w:hAnsi="Times New Roman" w:cs="Times New Roman"/>
+          <w:szCs w:val="21"/>
+        </w:rPr>
+        <w:t>是酸性物质生成的直接前体。糖环结构经脱水、断裂、重排后裂解生成乙酸、丙酸、甲酸等小分子挥发性有机酸</w:t>
+      </w:r>
+      <w:r>
+        <w:rPr>
+          <w:rFonts w:ascii="Times New Roman" w:eastAsia="宋体" w:hAnsi="Times New Roman" w:cs="Times New Roman"/>
+          <w:szCs w:val="21"/>
+        </w:rPr>
+        <w:fldChar w:fldCharType="begin"/>
+      </w:r>
+      <w:r>
+        <w:rPr>
+          <w:rFonts w:ascii="Times New Roman" w:eastAsia="宋体" w:hAnsi="Times New Roman" w:cs="Times New Roman"/>
+          <w:szCs w:val="21"/>
+        </w:rPr>
+        <w:instrText xml:space="preserve"> ADDIN ZOTERO_ITEM CSL_CITATION {"citationID":"2i4HbRE3","properties":{"formattedCitation":"\\super [7,8]\\nosupersub{}","plainCitation":"[7,8]","noteIndex":0},"citationItems":[{"id":1201,"uris":["http://zotero.org/users/16633331/items/LRIJ6867"],"itemDat</w:instrText>
+      </w:r>
+      <w:r>
+        <w:rPr>
+          <w:rFonts w:ascii="Times New Roman" w:eastAsia="宋体" w:hAnsi="Times New Roman" w:cs="Times New Roman" w:hint="eastAsia"/>
+          <w:szCs w:val="21"/>
+        </w:rPr>
+        <w:instrText>a":{"id":1201,"type":"article-journal","abstract":"</w:instrText>
+      </w:r>
+      <w:r>
+        <w:rPr>
+          <w:rFonts w:ascii="Times New Roman" w:eastAsia="宋体" w:hAnsi="Times New Roman" w:cs="Times New Roman" w:hint="eastAsia"/>
+          <w:szCs w:val="21"/>
+        </w:rPr>
+        <w:instrText>糖类物质是烟草中含量和种类最为丰富的香气前体物质</w:instrText>
+      </w:r>
+      <w:r>
+        <w:rPr>
+          <w:rFonts w:ascii="Times New Roman" w:eastAsia="宋体" w:hAnsi="Times New Roman" w:cs="Times New Roman" w:hint="eastAsia"/>
+          <w:szCs w:val="21"/>
+        </w:rPr>
+        <w:instrText>,</w:instrText>
+      </w:r>
+      <w:r>
+        <w:rPr>
+          <w:rFonts w:ascii="Times New Roman" w:eastAsia="宋体" w:hAnsi="Times New Roman" w:cs="Times New Roman" w:hint="eastAsia"/>
+          <w:szCs w:val="21"/>
+        </w:rPr>
+        <w:instrText>以糖</w:instrText>
+      </w:r>
+      <w:r>
+        <w:rPr>
+          <w:rFonts w:ascii="Times New Roman" w:eastAsia="宋体" w:hAnsi="Times New Roman" w:cs="Times New Roman" w:hint="eastAsia"/>
+          <w:szCs w:val="21"/>
+        </w:rPr>
+        <w:instrText>(</w:instrText>
+      </w:r>
+      <w:r>
+        <w:rPr>
+          <w:rFonts w:ascii="Times New Roman" w:eastAsia="宋体" w:hAnsi="Times New Roman" w:cs="Times New Roman" w:hint="eastAsia"/>
+          <w:szCs w:val="21"/>
+        </w:rPr>
+        <w:instrText>单糖、低聚糖、多糖</w:instrText>
+      </w:r>
+      <w:r>
+        <w:rPr>
+          <w:rFonts w:ascii="Times New Roman" w:eastAsia="宋体" w:hAnsi="Times New Roman" w:cs="Times New Roman" w:hint="eastAsia"/>
+          <w:szCs w:val="21"/>
+        </w:rPr>
+        <w:instrText>)</w:instrText>
+      </w:r>
+      <w:r>
+        <w:rPr>
+          <w:rFonts w:ascii="Times New Roman" w:eastAsia="宋体" w:hAnsi="Times New Roman" w:cs="Times New Roman" w:hint="eastAsia"/>
+          <w:szCs w:val="21"/>
+        </w:rPr>
+        <w:instrText>和糖的衍生物</w:instrText>
+      </w:r>
+      <w:r>
+        <w:rPr>
+          <w:rFonts w:ascii="Times New Roman" w:eastAsia="宋体" w:hAnsi="Times New Roman" w:cs="Times New Roman" w:hint="eastAsia"/>
+          <w:szCs w:val="21"/>
+        </w:rPr>
+        <w:instrText>(</w:instrText>
+      </w:r>
+      <w:r>
+        <w:rPr>
+          <w:rFonts w:ascii="Times New Roman" w:eastAsia="宋体" w:hAnsi="Times New Roman" w:cs="Times New Roman" w:hint="eastAsia"/>
+          <w:szCs w:val="21"/>
+        </w:rPr>
+        <w:instrText>糖苷、糖酯、</w:instrText>
+      </w:r>
+      <w:r>
+        <w:rPr>
+          <w:rFonts w:ascii="Times New Roman" w:eastAsia="宋体" w:hAnsi="Times New Roman" w:cs="Times New Roman" w:hint="eastAsia"/>
+          <w:szCs w:val="21"/>
+        </w:rPr>
+        <w:instrText>Amadori</w:instrText>
+      </w:r>
+      <w:r>
+        <w:rPr>
+          <w:rFonts w:ascii="Times New Roman" w:eastAsia="宋体" w:hAnsi="Times New Roman" w:cs="Times New Roman" w:hint="eastAsia"/>
+          <w:szCs w:val="21"/>
+        </w:rPr>
+        <w:instrText>化合物</w:instrText>
+      </w:r>
+      <w:r>
+        <w:rPr>
+          <w:rFonts w:ascii="Times New Roman" w:eastAsia="宋体" w:hAnsi="Times New Roman" w:cs="Times New Roman" w:hint="eastAsia"/>
+          <w:szCs w:val="21"/>
+        </w:rPr>
+        <w:instrText>)</w:instrText>
+      </w:r>
+      <w:r>
+        <w:rPr>
+          <w:rFonts w:ascii="Times New Roman" w:eastAsia="宋体" w:hAnsi="Times New Roman" w:cs="Times New Roman" w:hint="eastAsia"/>
+          <w:szCs w:val="21"/>
+        </w:rPr>
+        <w:instrText>等不同形式存在</w:instrText>
+      </w:r>
+      <w:r>
+        <w:rPr>
+          <w:rFonts w:ascii="Times New Roman" w:eastAsia="宋体" w:hAnsi="Times New Roman" w:cs="Times New Roman" w:hint="eastAsia"/>
+          <w:szCs w:val="21"/>
+        </w:rPr>
+        <w:instrText>,</w:instrText>
+      </w:r>
+      <w:r>
+        <w:rPr>
+          <w:rFonts w:ascii="Times New Roman" w:eastAsia="宋体" w:hAnsi="Times New Roman" w:cs="Times New Roman" w:hint="eastAsia"/>
+          <w:szCs w:val="21"/>
+        </w:rPr>
+        <w:instrText>可通过美拉德反应、裂解反应、焦糖化反应、直接迁移至烟气等多种途径在烟草香气品质形成中发挥作用。本文结合国内外最新研究进展</w:instrText>
+      </w:r>
+      <w:r>
+        <w:rPr>
+          <w:rFonts w:ascii="Times New Roman" w:eastAsia="宋体" w:hAnsi="Times New Roman" w:cs="Times New Roman" w:hint="eastAsia"/>
+          <w:szCs w:val="21"/>
+        </w:rPr>
+        <w:instrText>,</w:instrText>
+      </w:r>
+      <w:r>
+        <w:rPr>
+          <w:rFonts w:ascii="Times New Roman" w:eastAsia="宋体" w:hAnsi="Times New Roman" w:cs="Times New Roman" w:hint="eastAsia"/>
+          <w:szCs w:val="21"/>
+        </w:rPr>
+        <w:instrText>系统梳理了烟草中糖类香气前体物质的存在形式、归纳了糖类物质影响烟草香气品质的作用途径、阐述了不同糖类物质形态在香气品质形成中的具体作用</w:instrText>
+      </w:r>
+      <w:r>
+        <w:rPr>
+          <w:rFonts w:ascii="Times New Roman" w:eastAsia="宋体" w:hAnsi="Times New Roman" w:cs="Times New Roman" w:hint="eastAsia"/>
+          <w:szCs w:val="21"/>
+        </w:rPr>
+        <w:instrText>,</w:instrText>
+      </w:r>
+      <w:r>
+        <w:rPr>
+          <w:rFonts w:ascii="Times New Roman" w:eastAsia="宋体" w:hAnsi="Times New Roman" w:cs="Times New Roman" w:hint="eastAsia"/>
+          <w:szCs w:val="21"/>
+        </w:rPr>
+        <w:instrText>以期为基于糖类物质基础的烟草香气品质的定向改良调控提供参考指导。</w:instrText>
+      </w:r>
+      <w:r>
+        <w:rPr>
+          <w:rFonts w:ascii="Times New Roman" w:eastAsia="宋体" w:hAnsi="Times New Roman" w:cs="Times New Roman" w:hint="eastAsia"/>
+          <w:szCs w:val="21"/>
+        </w:rPr>
+        <w:instrText>","container-title":"</w:instrText>
+      </w:r>
+      <w:r>
+        <w:rPr>
+          <w:rFonts w:ascii="Times New Roman" w:eastAsia="宋体" w:hAnsi="Times New Roman" w:cs="Times New Roman" w:hint="eastAsia"/>
+          <w:szCs w:val="21"/>
+        </w:rPr>
+        <w:instrText>中国烟草科学</w:instrText>
+      </w:r>
+      <w:r>
+        <w:rPr>
+          <w:rFonts w:ascii="Times New Roman" w:eastAsia="宋体" w:hAnsi="Times New Roman" w:cs="Times New Roman" w:hint="eastAsia"/>
+          <w:szCs w:val="21"/>
+        </w:rPr>
+        <w:instrText>","DOI":"10.13496/j.issn.1007-5119.2021.06.014","ISSN":"1007-5119","issue":"6","journalAbbreviation":"</w:instrText>
+      </w:r>
+      <w:r>
+        <w:rPr>
+          <w:rFonts w:ascii="Times New Roman" w:eastAsia="宋体" w:hAnsi="Times New Roman" w:cs="Times New Roman" w:hint="eastAsia"/>
+          <w:szCs w:val="21"/>
+        </w:rPr>
+        <w:instrText>中国烟草科学</w:instrText>
+      </w:r>
+      <w:r>
+        <w:rPr>
+          <w:rFonts w:ascii="Times New Roman" w:eastAsia="宋体" w:hAnsi="Times New Roman" w:cs="Times New Roman" w:hint="eastAsia"/>
+          <w:szCs w:val="21"/>
+        </w:rPr>
+        <w:instrText>","language":"zh","note":"CNKICite: 57","page":"92-98","title":"</w:instrText>
+      </w:r>
+      <w:r>
+        <w:rPr>
+          <w:rFonts w:ascii="Times New Roman" w:eastAsia="宋体" w:hAnsi="Times New Roman" w:cs="Times New Roman" w:hint="eastAsia"/>
+          <w:szCs w:val="21"/>
+        </w:rPr>
+        <w:instrText>糖类物质对烟草香气品质的影响研究进展</w:instrText>
+      </w:r>
+      <w:r>
+        <w:rPr>
+          <w:rFonts w:ascii="Times New Roman" w:eastAsia="宋体" w:hAnsi="Times New Roman" w:cs="Times New Roman" w:hint="eastAsia"/>
+          <w:szCs w:val="21"/>
+        </w:rPr>
+        <w:instrText>","volume":"42","author":[{"literal":"</w:instrText>
+      </w:r>
+      <w:r>
+        <w:rPr>
+          <w:rFonts w:ascii="Times New Roman" w:eastAsia="宋体" w:hAnsi="Times New Roman" w:cs="Times New Roman" w:hint="eastAsia"/>
+          <w:szCs w:val="21"/>
+        </w:rPr>
+        <w:instrText>王林</w:instrText>
+      </w:r>
+      <w:r>
+        <w:rPr>
+          <w:rFonts w:ascii="Times New Roman" w:eastAsia="宋体" w:hAnsi="Times New Roman" w:cs="Times New Roman" w:hint="eastAsia"/>
+          <w:szCs w:val="21"/>
+        </w:rPr>
+        <w:instrText>"},{"literal":"</w:instrText>
+      </w:r>
+      <w:r>
+        <w:rPr>
+          <w:rFonts w:ascii="Times New Roman" w:eastAsia="宋体" w:hAnsi="Times New Roman" w:cs="Times New Roman" w:hint="eastAsia"/>
+          <w:szCs w:val="21"/>
+        </w:rPr>
+        <w:instrText>周平</w:instrText>
+      </w:r>
+      <w:r>
+        <w:rPr>
+          <w:rFonts w:ascii="Times New Roman" w:eastAsia="宋体" w:hAnsi="Times New Roman" w:cs="Times New Roman" w:hint="eastAsia"/>
+          <w:szCs w:val="21"/>
+        </w:rPr>
+        <w:instrText>"},{"literal":"</w:instrText>
+      </w:r>
+      <w:r>
+        <w:rPr>
+          <w:rFonts w:ascii="Times New Roman" w:eastAsia="宋体" w:hAnsi="Times New Roman" w:cs="Times New Roman" w:hint="eastAsia"/>
+          <w:szCs w:val="21"/>
+        </w:rPr>
+        <w:instrText>贺佩</w:instrText>
+      </w:r>
+      <w:r>
+        <w:rPr>
+          <w:rFonts w:ascii="Times New Roman" w:eastAsia="宋体" w:hAnsi="Times New Roman" w:cs="Times New Roman" w:hint="eastAsia"/>
+          <w:szCs w:val="21"/>
+        </w:rPr>
+        <w:instrText>"},{"literal":"</w:instrText>
+      </w:r>
+      <w:r>
+        <w:rPr>
+          <w:rFonts w:ascii="Times New Roman" w:eastAsia="宋体" w:hAnsi="Times New Roman" w:cs="Times New Roman" w:hint="eastAsia"/>
+          <w:szCs w:val="21"/>
+        </w:rPr>
+        <w:instrText>闫铁军</w:instrText>
+      </w:r>
+      <w:r>
+        <w:rPr>
+          <w:rFonts w:ascii="Times New Roman" w:eastAsia="宋体" w:hAnsi="Times New Roman" w:cs="Times New Roman" w:hint="eastAsia"/>
+          <w:szCs w:val="21"/>
+        </w:rPr>
+        <w:instrText>"},{"literal":"</w:instrText>
+      </w:r>
+      <w:r>
+        <w:rPr>
+          <w:rFonts w:ascii="Times New Roman" w:eastAsia="宋体" w:hAnsi="Times New Roman" w:cs="Times New Roman" w:hint="eastAsia"/>
+          <w:szCs w:val="21"/>
+        </w:rPr>
+        <w:instrText>周红审</w:instrText>
+      </w:r>
+      <w:r>
+        <w:rPr>
+          <w:rFonts w:ascii="Times New Roman" w:eastAsia="宋体" w:hAnsi="Times New Roman" w:cs="Times New Roman" w:hint="eastAsia"/>
+          <w:szCs w:val="21"/>
+        </w:rPr>
+        <w:instrText>"},{"literal":"</w:instrText>
+      </w:r>
+      <w:r>
+        <w:rPr>
+          <w:rFonts w:ascii="Times New Roman" w:eastAsia="宋体" w:hAnsi="Times New Roman" w:cs="Times New Roman" w:hint="eastAsia"/>
+          <w:szCs w:val="21"/>
+        </w:rPr>
+        <w:instrText>庞哲</w:instrText>
+      </w:r>
+      <w:r>
+        <w:rPr>
+          <w:rFonts w:ascii="Times New Roman" w:eastAsia="宋体" w:hAnsi="Times New Roman" w:cs="Times New Roman" w:hint="eastAsia"/>
+          <w:szCs w:val="21"/>
+        </w:rPr>
+        <w:instrText>"},{"literal":"</w:instrText>
+      </w:r>
+      <w:r>
+        <w:rPr>
+          <w:rFonts w:ascii="Times New Roman" w:eastAsia="宋体" w:hAnsi="Times New Roman" w:cs="Times New Roman" w:hint="eastAsia"/>
+          <w:szCs w:val="21"/>
+        </w:rPr>
+        <w:instrText>庞雪莉</w:instrText>
+      </w:r>
+      <w:r>
+        <w:rPr>
+          <w:rFonts w:ascii="Times New Roman" w:eastAsia="宋体" w:hAnsi="Times New Roman" w:cs="Times New Roman" w:hint="eastAsia"/>
+          <w:szCs w:val="21"/>
+        </w:rPr>
+        <w:instrText>"}],"issued":{"date-parts":[["2021"]]}}},{"id":1360,"uris":["http://zotero.org/users/16633331/items/M9QU5JQQ"],"itemData":{"id":1360,"type":"article-journal","abstract":"</w:instrText>
+      </w:r>
+      <w:r>
+        <w:rPr>
+          <w:rFonts w:ascii="Times New Roman" w:eastAsia="宋体" w:hAnsi="Times New Roman" w:cs="Times New Roman" w:hint="eastAsia"/>
+          <w:szCs w:val="21"/>
+        </w:rPr>
+        <w:instrText>烤烟烟叶中含有丰富的氨基酸和还原糖，在烟叶加工（如调制、陈化、烘焙等）过程中，还原糖能与氨基酸、胺类等发生美拉德反应，生成</w:instrText>
+      </w:r>
+      <w:r>
+        <w:rPr>
+          <w:rFonts w:ascii="Times New Roman" w:eastAsia="宋体" w:hAnsi="Times New Roman" w:cs="Times New Roman" w:hint="eastAsia"/>
+          <w:szCs w:val="21"/>
+        </w:rPr>
+        <w:instrText>Amadori</w:instrText>
+      </w:r>
+      <w:r>
+        <w:rPr>
+          <w:rFonts w:ascii="Times New Roman" w:eastAsia="宋体" w:hAnsi="Times New Roman" w:cs="Times New Roman" w:hint="eastAsia"/>
+          <w:szCs w:val="21"/>
+        </w:rPr>
+        <w:instrText>化合物等中间产物，进而产生醛酮类、酸类等物质，这些物质阈值低、刺激小，既能去除烟叶杂气又能赋予烟叶特有风格，对烟叶香气有很大贡献，所以关于烟叶美拉德反应的研究相对较多。阐述了美拉德反应机理（是羰基与氨基之间发生的一系列缩合、重排、降解和聚合的反应）及其影响因素（反应体系起始反应物种类、温度、</w:instrText>
+      </w:r>
+      <w:r>
+        <w:rPr>
+          <w:rFonts w:ascii="Times New Roman" w:eastAsia="宋体" w:hAnsi="Times New Roman" w:cs="Times New Roman" w:hint="eastAsia"/>
+          <w:szCs w:val="21"/>
+        </w:rPr>
+        <w:instrText>pH</w:instrText>
+      </w:r>
+      <w:r>
+        <w:rPr>
+          <w:rFonts w:ascii="Times New Roman" w:eastAsia="宋体" w:hAnsi="Times New Roman" w:cs="Times New Roman" w:hint="eastAsia"/>
+          <w:szCs w:val="21"/>
+        </w:rPr>
+        <w:instrText>、水分等），从起始反应物、中间产物、小分子香味物质、高分子聚合物等方面总结了烟草中美拉德反应的研究进展，梳理了美拉德反应及其产物在卷烟加香加料中的应用，同时对基于美拉德反应实现烟草香气品质定向改良提出展望。</w:instrText>
+      </w:r>
+      <w:r>
+        <w:rPr>
+          <w:rFonts w:ascii="Times New Roman" w:eastAsia="宋体" w:hAnsi="Times New Roman" w:cs="Times New Roman" w:hint="eastAsia"/>
+          <w:szCs w:val="21"/>
+        </w:rPr>
+        <w:instrText>","container-title":"</w:instrText>
+      </w:r>
+      <w:r>
+        <w:rPr>
+          <w:rFonts w:ascii="Times New Roman" w:eastAsia="宋体" w:hAnsi="Times New Roman" w:cs="Times New Roman" w:hint="eastAsia"/>
+          <w:szCs w:val="21"/>
+        </w:rPr>
+        <w:instrText>南方农业</w:instrText>
+      </w:r>
+      <w:r>
+        <w:rPr>
+          <w:rFonts w:ascii="Times New Roman" w:eastAsia="宋体" w:hAnsi="Times New Roman" w:cs="Times New Roman" w:hint="eastAsia"/>
+          <w:szCs w:val="21"/>
+        </w:rPr>
+        <w:instrText>","DOI":"10.19415/j.cnki.1673-890x.2025.17.035","ISSN":"1673-890X","issue":"17","journalAbbreviation":"</w:instrText>
+      </w:r>
+      <w:r>
+        <w:rPr>
+          <w:rFonts w:ascii="Times New Roman" w:eastAsia="宋体" w:hAnsi="Times New Roman" w:cs="Times New Roman" w:hint="eastAsia"/>
+          <w:szCs w:val="21"/>
+        </w:rPr>
+        <w:instrText>南方农业</w:instrText>
+      </w:r>
+      <w:r>
+        <w:rPr>
+          <w:rFonts w:ascii="Times New Roman" w:eastAsia="宋体" w:hAnsi="Times New Roman" w:cs="Times New Roman" w:hint="eastAsia"/>
+          <w:szCs w:val="21"/>
+        </w:rPr>
+        <w:instrText xml:space="preserve">","language":"zh","note":"original-container-title: South China Agriculture\nAIF: 0.242\nalbum: </w:instrText>
+      </w:r>
+      <w:r>
+        <w:rPr>
+          <w:rFonts w:ascii="Times New Roman" w:eastAsia="宋体" w:hAnsi="Times New Roman" w:cs="Times New Roman" w:hint="eastAsia"/>
+          <w:szCs w:val="21"/>
+        </w:rPr>
+        <w:instrText>农业科技</w:instrText>
+      </w:r>
+      <w:r>
+        <w:rPr>
+          <w:rFonts w:ascii="Times New Roman" w:eastAsia="宋体" w:hAnsi="Times New Roman" w:cs="Times New Roman" w:hint="eastAsia"/>
+          <w:szCs w:val="21"/>
+        </w:rPr>
+        <w:instrText>;</w:instrText>
+      </w:r>
+      <w:r>
+        <w:rPr>
+          <w:rFonts w:ascii="Times New Roman" w:eastAsia="宋体" w:hAnsi="Times New Roman" w:cs="Times New Roman" w:hint="eastAsia"/>
+          <w:szCs w:val="21"/>
+        </w:rPr>
+        <w:instrText>工程科技Ⅰ辑</w:instrText>
+      </w:r>
+      <w:r>
+        <w:rPr>
+          <w:rFonts w:ascii="Times New Roman" w:eastAsia="宋体" w:hAnsi="Times New Roman" w:cs="Times New Roman" w:hint="eastAsia"/>
+          <w:szCs w:val="21"/>
+        </w:rPr>
+        <w:instrText>\nCIF: 0.396\nCLC: TS411\nCNKICite: 1\ndbcode: CJFQ\ndbname: CJFDLAST2025\ndownload: 231\nfilename: NFNY202517036\npublicationTag: JST","page":"151-157","source":"CNKI","title":"</w:instrText>
+      </w:r>
+      <w:r>
+        <w:rPr>
+          <w:rFonts w:ascii="Times New Roman" w:eastAsia="宋体" w:hAnsi="Times New Roman" w:cs="Times New Roman" w:hint="eastAsia"/>
+          <w:szCs w:val="21"/>
+        </w:rPr>
+        <w:instrText>烟草中美拉德反应的研究进展</w:instrText>
+      </w:r>
+      <w:r>
+        <w:rPr>
+          <w:rFonts w:ascii="Times New Roman" w:eastAsia="宋体" w:hAnsi="Times New Roman" w:cs="Times New Roman" w:hint="eastAsia"/>
+          <w:szCs w:val="21"/>
+        </w:rPr>
+        <w:instrText>","volume":"19","author":[{"literal":"</w:instrText>
+      </w:r>
+      <w:r>
+        <w:rPr>
+          <w:rFonts w:ascii="Times New Roman" w:eastAsia="宋体" w:hAnsi="Times New Roman" w:cs="Times New Roman" w:hint="eastAsia"/>
+          <w:szCs w:val="21"/>
+        </w:rPr>
+        <w:instrText>刘雷雨</w:instrText>
+      </w:r>
+      <w:r>
+        <w:rPr>
+          <w:rFonts w:ascii="Times New Roman" w:eastAsia="宋体" w:hAnsi="Times New Roman" w:cs="Times New Roman" w:hint="eastAsia"/>
+          <w:szCs w:val="21"/>
+        </w:rPr>
+        <w:instrText>"},{"literal":"</w:instrText>
+      </w:r>
+      <w:r>
+        <w:rPr>
+          <w:rFonts w:ascii="Times New Roman" w:eastAsia="宋体" w:hAnsi="Times New Roman" w:cs="Times New Roman" w:hint="eastAsia"/>
+          <w:szCs w:val="21"/>
+        </w:rPr>
+        <w:instrText>梁洪波</w:instrText>
+      </w:r>
+      <w:r>
+        <w:rPr>
+          <w:rFonts w:ascii="Times New Roman" w:eastAsia="宋体" w:hAnsi="Times New Roman" w:cs="Times New Roman" w:hint="eastAsia"/>
+          <w:szCs w:val="21"/>
+        </w:rPr>
+        <w:instrText>"},{"literal":"</w:instrText>
+      </w:r>
+      <w:r>
+        <w:rPr>
+          <w:rFonts w:ascii="Times New Roman" w:eastAsia="宋体" w:hAnsi="Times New Roman" w:cs="Times New Roman" w:hint="eastAsia"/>
+          <w:szCs w:val="21"/>
+        </w:rPr>
+        <w:instrText>潘海波</w:instrText>
+      </w:r>
+      <w:r>
+        <w:rPr>
+          <w:rFonts w:ascii="Times New Roman" w:eastAsia="宋体" w:hAnsi="Times New Roman" w:cs="Times New Roman" w:hint="eastAsia"/>
+          <w:szCs w:val="21"/>
+        </w:rPr>
+        <w:instrText>"},{"literal":"</w:instrText>
+      </w:r>
+      <w:r>
+        <w:rPr>
+          <w:rFonts w:ascii="Times New Roman" w:eastAsia="宋体" w:hAnsi="Times New Roman" w:cs="Times New Roman" w:hint="eastAsia"/>
+          <w:szCs w:val="21"/>
+        </w:rPr>
+        <w:instrText>孔劲松</w:instrText>
+      </w:r>
+      <w:r>
+        <w:rPr>
+          <w:rFonts w:ascii="Times New Roman" w:eastAsia="宋体" w:hAnsi="Times New Roman" w:cs="Times New Roman" w:hint="eastAsia"/>
+          <w:szCs w:val="21"/>
+        </w:rPr>
+        <w:instrText>"}],"issued":{"date-parts":[["2025"]]}}}],"schema":"https://github.com/citation-style-language/schema/raw/master/csl-citation.j</w:instrText>
+      </w:r>
+      <w:r>
+        <w:rPr>
+          <w:rFonts w:ascii="Times New Roman" w:eastAsia="宋体" w:hAnsi="Times New Roman" w:cs="Times New Roman"/>
+          <w:szCs w:val="21"/>
+        </w:rPr>
+        <w:instrText xml:space="preserve">son"} </w:instrText>
+      </w:r>
+      <w:r>
+        <w:rPr>
+          <w:rFonts w:ascii="Times New Roman" w:eastAsia="宋体" w:hAnsi="Times New Roman" w:cs="Times New Roman"/>
+          <w:szCs w:val="21"/>
+        </w:rPr>
+        <w:fldChar w:fldCharType="separate"/>
+      </w:r>
+      <w:r>
+        <w:rPr>
+          <w:rFonts w:ascii="Times New Roman" w:hAnsi="Times New Roman" w:cs="Times New Roman"/>
+          <w:kern w:val="0"/>
           <w:vertAlign w:val="superscript"/>
         </w:rPr>
-        <w:t>[16-18]</w:t>
-      </w:r>
-      <w:r>
-        <w:rPr>
-          <w:rFonts w:ascii="Times New Roman" w:eastAsia="宋体" w:hAnsi="Times New Roman" w:cs="Times New Roman"/>
-          <w:szCs w:val="21"/>
-        </w:rPr>
-        <w:t>，导致游离态活性酸减少。另一方</w:t>
-      </w:r>
-      <w:r>
-        <w:rPr>
-          <w:rFonts w:ascii="Times New Roman" w:eastAsia="宋体" w:hAnsi="Times New Roman" w:cs="Times New Roman"/>
-          <w:szCs w:val="21"/>
-        </w:rPr>
-        <w:lastRenderedPageBreak/>
-        <w:t>面，草酸引发的收敛、干燥等涩感信号，在感官认知中可能干扰或掩蔽了对纯粹</w:t>
+        <w:t>[7,8]</w:t>
+      </w:r>
+      <w:r>
+        <w:rPr>
+          <w:rFonts w:ascii="Times New Roman" w:eastAsia="宋体" w:hAnsi="Times New Roman" w:cs="Times New Roman"/>
+          <w:szCs w:val="21"/>
+        </w:rPr>
+        <w:fldChar w:fldCharType="end"/>
+      </w:r>
+      <w:r>
+        <w:rPr>
+          <w:rFonts w:ascii="Times New Roman" w:eastAsia="宋体" w:hAnsi="Times New Roman" w:cs="Times New Roman"/>
+          <w:szCs w:val="21"/>
+        </w:rPr>
+        <w:t>。</w:t>
+      </w:r>
+      <w:r>
+        <w:rPr>
+          <w:rFonts w:ascii="Times New Roman" w:eastAsia="宋体" w:hAnsi="Times New Roman" w:cs="Times New Roman"/>
+          <w:szCs w:val="21"/>
+        </w:rPr>
+        <w:t>DDMP</w:t>
+      </w:r>
+      <w:r>
+        <w:rPr>
+          <w:rFonts w:ascii="Times New Roman" w:eastAsia="宋体" w:hAnsi="Times New Roman" w:cs="Times New Roman"/>
+          <w:szCs w:val="21"/>
+        </w:rPr>
+        <w:t>作为美拉德反应中六碳糖降解的关键中间体</w:t>
+      </w:r>
+      <w:r>
+        <w:rPr>
+          <w:rFonts w:ascii="Times New Roman" w:eastAsia="宋体" w:hAnsi="Times New Roman" w:cs="Times New Roman"/>
+          <w:szCs w:val="21"/>
+        </w:rPr>
+        <w:fldChar w:fldCharType="begin"/>
+      </w:r>
+      <w:r>
+        <w:rPr>
+          <w:rFonts w:ascii="Times New Roman" w:eastAsia="宋体" w:hAnsi="Times New Roman" w:cs="Times New Roman"/>
+          <w:szCs w:val="21"/>
+        </w:rPr>
+        <w:instrText xml:space="preserve"> ADDIN ZOTERO_ITEM CSL_CITATION {"citationID":"9EHmog9F","properties":{"formattedCitation":"\\super [9]\\nosupersub{}","plainCitation":"[9]","noteIndex":0},"citationItems":[{"id":1362,"uris":["http://zotero.org/users/16633331/items/ZEPZBLI4"],"itemData":{</w:instrText>
+      </w:r>
+      <w:r>
+        <w:rPr>
+          <w:rFonts w:ascii="Times New Roman" w:eastAsia="宋体" w:hAnsi="Times New Roman" w:cs="Times New Roman" w:hint="eastAsia"/>
+          <w:szCs w:val="21"/>
+        </w:rPr>
+        <w:instrText>"id":1362,"type":"thesis","abstract":"</w:instrText>
+      </w:r>
+      <w:r>
+        <w:rPr>
+          <w:rFonts w:ascii="Times New Roman" w:eastAsia="宋体" w:hAnsi="Times New Roman" w:cs="Times New Roman" w:hint="eastAsia"/>
+          <w:szCs w:val="21"/>
+        </w:rPr>
+        <w:instrText>美拉德反应广泛存在于自然界中</w:instrText>
+      </w:r>
+      <w:r>
+        <w:rPr>
+          <w:rFonts w:ascii="Times New Roman" w:eastAsia="宋体" w:hAnsi="Times New Roman" w:cs="Times New Roman" w:hint="eastAsia"/>
+          <w:szCs w:val="21"/>
+        </w:rPr>
+        <w:instrText>,</w:instrText>
+      </w:r>
+      <w:r>
+        <w:rPr>
+          <w:rFonts w:ascii="Times New Roman" w:eastAsia="宋体" w:hAnsi="Times New Roman" w:cs="Times New Roman" w:hint="eastAsia"/>
+          <w:szCs w:val="21"/>
+        </w:rPr>
+        <w:instrText>在面包</w:instrText>
+      </w:r>
+      <w:r>
+        <w:rPr>
+          <w:rFonts w:ascii="Times New Roman" w:eastAsia="宋体" w:hAnsi="Times New Roman" w:cs="Times New Roman" w:hint="eastAsia"/>
+          <w:szCs w:val="21"/>
+        </w:rPr>
+        <w:instrText>,</w:instrText>
+      </w:r>
+      <w:r>
+        <w:rPr>
+          <w:rFonts w:ascii="Times New Roman" w:eastAsia="宋体" w:hAnsi="Times New Roman" w:cs="Times New Roman" w:hint="eastAsia"/>
+          <w:szCs w:val="21"/>
+        </w:rPr>
+        <w:instrText>肉类和烟草等食品的生产和储存过程中起着举足轻重的作用</w:instrText>
+      </w:r>
+      <w:r>
+        <w:rPr>
+          <w:rFonts w:ascii="Times New Roman" w:eastAsia="宋体" w:hAnsi="Times New Roman" w:cs="Times New Roman" w:hint="eastAsia"/>
+          <w:szCs w:val="21"/>
+        </w:rPr>
+        <w:instrText>,</w:instrText>
+      </w:r>
+      <w:r>
+        <w:rPr>
+          <w:rFonts w:ascii="Times New Roman" w:eastAsia="宋体" w:hAnsi="Times New Roman" w:cs="Times New Roman" w:hint="eastAsia"/>
+          <w:szCs w:val="21"/>
+        </w:rPr>
+        <w:instrText>是食品香味的主要来源之一。而</w:instrText>
+      </w:r>
+      <w:r>
+        <w:rPr>
+          <w:rFonts w:ascii="Times New Roman" w:eastAsia="宋体" w:hAnsi="Times New Roman" w:cs="Times New Roman" w:hint="eastAsia"/>
+          <w:szCs w:val="21"/>
+        </w:rPr>
+        <w:instrText>Amadori</w:instrText>
+      </w:r>
+      <w:r>
+        <w:rPr>
+          <w:rFonts w:ascii="Times New Roman" w:eastAsia="宋体" w:hAnsi="Times New Roman" w:cs="Times New Roman" w:hint="eastAsia"/>
+          <w:szCs w:val="21"/>
+        </w:rPr>
+        <w:instrText>重排产物</w:instrText>
+      </w:r>
+      <w:r>
+        <w:rPr>
+          <w:rFonts w:ascii="Times New Roman" w:eastAsia="宋体" w:hAnsi="Times New Roman" w:cs="Times New Roman" w:hint="eastAsia"/>
+          <w:szCs w:val="21"/>
+        </w:rPr>
+        <w:instrText>(ARPs)</w:instrText>
+      </w:r>
+      <w:r>
+        <w:rPr>
+          <w:rFonts w:ascii="Times New Roman" w:eastAsia="宋体" w:hAnsi="Times New Roman" w:cs="Times New Roman" w:hint="eastAsia"/>
+          <w:szCs w:val="21"/>
+        </w:rPr>
+        <w:instrText>作为美拉德反应的重要中间体</w:instrText>
+      </w:r>
+      <w:r>
+        <w:rPr>
+          <w:rFonts w:ascii="Times New Roman" w:eastAsia="宋体" w:hAnsi="Times New Roman" w:cs="Times New Roman" w:hint="eastAsia"/>
+          <w:szCs w:val="21"/>
+        </w:rPr>
+        <w:instrText>,</w:instrText>
+      </w:r>
+      <w:r>
+        <w:rPr>
+          <w:rFonts w:ascii="Times New Roman" w:eastAsia="宋体" w:hAnsi="Times New Roman" w:cs="Times New Roman" w:hint="eastAsia"/>
+          <w:szCs w:val="21"/>
+        </w:rPr>
+        <w:instrText>它可以通过降解从而产生大量的香味物质和类黑素</w:instrText>
+      </w:r>
+      <w:r>
+        <w:rPr>
+          <w:rFonts w:ascii="Times New Roman" w:eastAsia="宋体" w:hAnsi="Times New Roman" w:cs="Times New Roman" w:hint="eastAsia"/>
+          <w:szCs w:val="21"/>
+        </w:rPr>
+        <w:instrText>,</w:instrText>
+      </w:r>
+      <w:r>
+        <w:rPr>
+          <w:rFonts w:ascii="Times New Roman" w:eastAsia="宋体" w:hAnsi="Times New Roman" w:cs="Times New Roman" w:hint="eastAsia"/>
+          <w:szCs w:val="21"/>
+        </w:rPr>
+        <w:instrText>对食品的色泽、风味和营养价值起着关键作用。因此</w:instrText>
+      </w:r>
+      <w:r>
+        <w:rPr>
+          <w:rFonts w:ascii="Times New Roman" w:eastAsia="宋体" w:hAnsi="Times New Roman" w:cs="Times New Roman" w:hint="eastAsia"/>
+          <w:szCs w:val="21"/>
+        </w:rPr>
+        <w:instrText>,</w:instrText>
+      </w:r>
+      <w:r>
+        <w:rPr>
+          <w:rFonts w:ascii="Times New Roman" w:eastAsia="宋体" w:hAnsi="Times New Roman" w:cs="Times New Roman" w:hint="eastAsia"/>
+          <w:szCs w:val="21"/>
+        </w:rPr>
+        <w:instrText>该反应自发现以来就被广泛地关注和研究</w:instrText>
+      </w:r>
+      <w:r>
+        <w:rPr>
+          <w:rFonts w:ascii="Times New Roman" w:eastAsia="宋体" w:hAnsi="Times New Roman" w:cs="Times New Roman" w:hint="eastAsia"/>
+          <w:szCs w:val="21"/>
+        </w:rPr>
+        <w:instrText>,</w:instrText>
+      </w:r>
+      <w:r>
+        <w:rPr>
+          <w:rFonts w:ascii="Times New Roman" w:eastAsia="宋体" w:hAnsi="Times New Roman" w:cs="Times New Roman" w:hint="eastAsia"/>
+          <w:szCs w:val="21"/>
+        </w:rPr>
+        <w:instrText>而其降解产物的调控一直以来都是研究的热点和难点。本文对</w:instrText>
+      </w:r>
+      <w:r>
+        <w:rPr>
+          <w:rFonts w:ascii="Times New Roman" w:eastAsia="宋体" w:hAnsi="Times New Roman" w:cs="Times New Roman" w:hint="eastAsia"/>
+          <w:szCs w:val="21"/>
+        </w:rPr>
+        <w:instrText>Amadori</w:instrText>
+      </w:r>
+      <w:r>
+        <w:rPr>
+          <w:rFonts w:ascii="Times New Roman" w:eastAsia="宋体" w:hAnsi="Times New Roman" w:cs="Times New Roman" w:hint="eastAsia"/>
+          <w:szCs w:val="21"/>
+        </w:rPr>
+        <w:instrText>重排产物进行了两方面的探究。</w:instrText>
+      </w:r>
+      <w:r>
+        <w:rPr>
+          <w:rFonts w:ascii="Times New Roman" w:eastAsia="宋体" w:hAnsi="Times New Roman" w:cs="Times New Roman" w:hint="eastAsia"/>
+          <w:szCs w:val="21"/>
+        </w:rPr>
+        <w:instrText>1.</w:instrText>
+      </w:r>
+      <w:r>
+        <w:rPr>
+          <w:rFonts w:ascii="Times New Roman" w:eastAsia="宋体" w:hAnsi="Times New Roman" w:cs="Times New Roman" w:hint="eastAsia"/>
+          <w:szCs w:val="21"/>
+        </w:rPr>
+        <w:instrText>以葡萄糖</w:instrText>
+      </w:r>
+      <w:r>
+        <w:rPr>
+          <w:rFonts w:ascii="Times New Roman" w:eastAsia="宋体" w:hAnsi="Times New Roman" w:cs="Times New Roman" w:hint="eastAsia"/>
+          <w:szCs w:val="21"/>
+        </w:rPr>
+        <w:instrText>(Glu)</w:instrText>
+      </w:r>
+      <w:r>
+        <w:rPr>
+          <w:rFonts w:ascii="Times New Roman" w:eastAsia="宋体" w:hAnsi="Times New Roman" w:cs="Times New Roman" w:hint="eastAsia"/>
+          <w:szCs w:val="21"/>
+        </w:rPr>
+        <w:instrText>和苯丙氨酸</w:instrText>
+      </w:r>
+      <w:r>
+        <w:rPr>
+          <w:rFonts w:ascii="Times New Roman" w:eastAsia="宋体" w:hAnsi="Times New Roman" w:cs="Times New Roman" w:hint="eastAsia"/>
+          <w:szCs w:val="21"/>
+        </w:rPr>
+        <w:instrText>(Phe)</w:instrText>
+      </w:r>
+      <w:r>
+        <w:rPr>
+          <w:rFonts w:ascii="Times New Roman" w:eastAsia="宋体" w:hAnsi="Times New Roman" w:cs="Times New Roman" w:hint="eastAsia"/>
+          <w:szCs w:val="21"/>
+        </w:rPr>
+        <w:instrText>的</w:instrText>
+      </w:r>
+      <w:r>
+        <w:rPr>
+          <w:rFonts w:ascii="Times New Roman" w:eastAsia="宋体" w:hAnsi="Times New Roman" w:cs="Times New Roman" w:hint="eastAsia"/>
+          <w:szCs w:val="21"/>
+        </w:rPr>
+        <w:instrText>ARPs</w:instrText>
+      </w:r>
+      <w:r>
+        <w:rPr>
+          <w:rFonts w:ascii="Times New Roman" w:eastAsia="宋体" w:hAnsi="Times New Roman" w:cs="Times New Roman" w:hint="eastAsia"/>
+          <w:szCs w:val="21"/>
+        </w:rPr>
+        <w:instrText>为基础</w:instrText>
+      </w:r>
+      <w:r>
+        <w:rPr>
+          <w:rFonts w:ascii="Times New Roman" w:eastAsia="宋体" w:hAnsi="Times New Roman" w:cs="Times New Roman" w:hint="eastAsia"/>
+          <w:szCs w:val="21"/>
+        </w:rPr>
+        <w:instrText>,D-</w:instrText>
+      </w:r>
+      <w:r>
+        <w:rPr>
+          <w:rFonts w:ascii="Times New Roman" w:eastAsia="宋体" w:hAnsi="Times New Roman" w:cs="Times New Roman" w:hint="eastAsia"/>
+          <w:szCs w:val="21"/>
+        </w:rPr>
+        <w:instrText>果糖和</w:instrText>
+      </w:r>
+      <w:r>
+        <w:rPr>
+          <w:rFonts w:ascii="Times New Roman" w:eastAsia="宋体" w:hAnsi="Times New Roman" w:cs="Times New Roman" w:hint="eastAsia"/>
+          <w:szCs w:val="21"/>
+        </w:rPr>
+        <w:instrText>L-</w:instrText>
+      </w:r>
+      <w:r>
+        <w:rPr>
+          <w:rFonts w:ascii="Times New Roman" w:eastAsia="宋体" w:hAnsi="Times New Roman" w:cs="Times New Roman" w:hint="eastAsia"/>
+          <w:szCs w:val="21"/>
+        </w:rPr>
+        <w:instrText>苯丙氨酸为原料合成了</w:instrText>
+      </w:r>
+      <w:r>
+        <w:rPr>
+          <w:rFonts w:ascii="Times New Roman" w:eastAsia="宋体" w:hAnsi="Times New Roman" w:cs="Times New Roman" w:hint="eastAsia"/>
+          <w:szCs w:val="21"/>
+        </w:rPr>
+        <w:instrText>3</w:instrText>
+      </w:r>
+      <w:r>
+        <w:rPr>
+          <w:rFonts w:ascii="Times New Roman" w:eastAsia="宋体" w:hAnsi="Times New Roman" w:cs="Times New Roman" w:hint="eastAsia"/>
+          <w:szCs w:val="21"/>
+        </w:rPr>
+        <w:instrText>种化合物</w:instrText>
+      </w:r>
+      <w:r>
+        <w:rPr>
+          <w:rFonts w:ascii="Times New Roman" w:eastAsia="宋体" w:hAnsi="Times New Roman" w:cs="Times New Roman" w:hint="eastAsia"/>
+          <w:szCs w:val="21"/>
+        </w:rPr>
+        <w:instrText>,</w:instrText>
+      </w:r>
+      <w:r>
+        <w:rPr>
+          <w:rFonts w:ascii="Times New Roman" w:eastAsia="宋体" w:hAnsi="Times New Roman" w:cs="Times New Roman" w:hint="eastAsia"/>
+          <w:szCs w:val="21"/>
+        </w:rPr>
+        <w:instrText>分别是</w:instrText>
+      </w:r>
+      <w:r>
+        <w:rPr>
+          <w:rFonts w:ascii="Times New Roman" w:eastAsia="宋体" w:hAnsi="Times New Roman" w:cs="Times New Roman" w:hint="eastAsia"/>
+          <w:szCs w:val="21"/>
+        </w:rPr>
+        <w:instrText>:</w:instrText>
+      </w:r>
+      <w:r>
+        <w:rPr>
+          <w:rFonts w:ascii="Times New Roman" w:eastAsia="宋体" w:hAnsi="Times New Roman" w:cs="Times New Roman" w:hint="eastAsia"/>
+          <w:szCs w:val="21"/>
+        </w:rPr>
+        <w:instrText>同时具有羟基和羧基保护的衍生物</w:instrText>
+      </w:r>
+      <w:r>
+        <w:rPr>
+          <w:rFonts w:ascii="Times New Roman" w:eastAsia="宋体" w:hAnsi="Times New Roman" w:cs="Times New Roman" w:hint="eastAsia"/>
+          <w:szCs w:val="21"/>
+        </w:rPr>
+        <w:instrText>1</w:instrText>
+      </w:r>
+      <w:r>
+        <w:rPr>
+          <w:rFonts w:ascii="Times New Roman" w:eastAsia="宋体" w:hAnsi="Times New Roman" w:cs="Times New Roman" w:hint="eastAsia"/>
+          <w:szCs w:val="21"/>
+        </w:rPr>
+        <w:instrText>、只进行羧基保护的衍生物</w:instrText>
+      </w:r>
+      <w:r>
+        <w:rPr>
+          <w:rFonts w:ascii="Times New Roman" w:eastAsia="宋体" w:hAnsi="Times New Roman" w:cs="Times New Roman" w:hint="eastAsia"/>
+          <w:szCs w:val="21"/>
+        </w:rPr>
+        <w:instrText>2</w:instrText>
+      </w:r>
+      <w:r>
+        <w:rPr>
+          <w:rFonts w:ascii="Times New Roman" w:eastAsia="宋体" w:hAnsi="Times New Roman" w:cs="Times New Roman" w:hint="eastAsia"/>
+          <w:szCs w:val="21"/>
+        </w:rPr>
+        <w:instrText>和未进行基团保护的</w:instrText>
+      </w:r>
+      <w:r>
+        <w:rPr>
+          <w:rFonts w:ascii="Times New Roman" w:eastAsia="宋体" w:hAnsi="Times New Roman" w:cs="Times New Roman" w:hint="eastAsia"/>
+          <w:szCs w:val="21"/>
+        </w:rPr>
+        <w:instrText>ARPs-Glu-Phe</w:instrText>
+      </w:r>
+      <w:r>
+        <w:rPr>
+          <w:rFonts w:ascii="Times New Roman" w:eastAsia="宋体" w:hAnsi="Times New Roman" w:cs="Times New Roman" w:hint="eastAsia"/>
+          <w:szCs w:val="21"/>
+        </w:rPr>
+        <w:instrText>。随后将</w:instrText>
+      </w:r>
+      <w:r>
+        <w:rPr>
+          <w:rFonts w:ascii="Times New Roman" w:eastAsia="宋体" w:hAnsi="Times New Roman" w:cs="Times New Roman" w:hint="eastAsia"/>
+          <w:szCs w:val="21"/>
+        </w:rPr>
+        <w:instrText>3</w:instrText>
+      </w:r>
+      <w:r>
+        <w:rPr>
+          <w:rFonts w:ascii="Times New Roman" w:eastAsia="宋体" w:hAnsi="Times New Roman" w:cs="Times New Roman" w:hint="eastAsia"/>
+          <w:szCs w:val="21"/>
+        </w:rPr>
+        <w:instrText>种化合物在不同温度和溶剂条件下进行热降解。并利用紫外可见吸收光谱和气相色谱</w:instrText>
+      </w:r>
+      <w:r>
+        <w:rPr>
+          <w:rFonts w:ascii="Times New Roman" w:eastAsia="宋体" w:hAnsi="Times New Roman" w:cs="Times New Roman" w:hint="eastAsia"/>
+          <w:szCs w:val="21"/>
+        </w:rPr>
+        <w:instrText>-</w:instrText>
+      </w:r>
+      <w:r>
+        <w:rPr>
+          <w:rFonts w:ascii="Times New Roman" w:eastAsia="宋体" w:hAnsi="Times New Roman" w:cs="Times New Roman" w:hint="eastAsia"/>
+          <w:szCs w:val="21"/>
+        </w:rPr>
+        <w:instrText>质谱联用</w:instrText>
+      </w:r>
+      <w:r>
+        <w:rPr>
+          <w:rFonts w:ascii="Times New Roman" w:eastAsia="宋体" w:hAnsi="Times New Roman" w:cs="Times New Roman" w:hint="eastAsia"/>
+          <w:szCs w:val="21"/>
+        </w:rPr>
+        <w:instrText>(GC-MS)</w:instrText>
+      </w:r>
+      <w:r>
+        <w:rPr>
+          <w:rFonts w:ascii="Times New Roman" w:eastAsia="宋体" w:hAnsi="Times New Roman" w:cs="Times New Roman" w:hint="eastAsia"/>
+          <w:szCs w:val="21"/>
+        </w:rPr>
+        <w:instrText>对这</w:instrText>
+      </w:r>
+      <w:r>
+        <w:rPr>
+          <w:rFonts w:ascii="Times New Roman" w:eastAsia="宋体" w:hAnsi="Times New Roman" w:cs="Times New Roman" w:hint="eastAsia"/>
+          <w:szCs w:val="21"/>
+        </w:rPr>
+        <w:instrText>3</w:instrText>
+      </w:r>
+      <w:r>
+        <w:rPr>
+          <w:rFonts w:ascii="Times New Roman" w:eastAsia="宋体" w:hAnsi="Times New Roman" w:cs="Times New Roman" w:hint="eastAsia"/>
+          <w:szCs w:val="21"/>
+        </w:rPr>
+        <w:instrText>种化合物的热降解产物进行了分析</w:instrText>
+      </w:r>
+      <w:r>
+        <w:rPr>
+          <w:rFonts w:ascii="Times New Roman" w:eastAsia="宋体" w:hAnsi="Times New Roman" w:cs="Times New Roman" w:hint="eastAsia"/>
+          <w:szCs w:val="21"/>
+        </w:rPr>
+        <w:instrText>,</w:instrText>
+      </w:r>
+      <w:r>
+        <w:rPr>
+          <w:rFonts w:ascii="Times New Roman" w:eastAsia="宋体" w:hAnsi="Times New Roman" w:cs="Times New Roman" w:hint="eastAsia"/>
+          <w:szCs w:val="21"/>
+        </w:rPr>
+        <w:instrText>并对其在</w:instrText>
+      </w:r>
+      <w:r>
+        <w:rPr>
+          <w:rFonts w:ascii="Times New Roman" w:eastAsia="宋体" w:hAnsi="Times New Roman" w:cs="Times New Roman" w:hint="eastAsia"/>
+          <w:szCs w:val="21"/>
+        </w:rPr>
+        <w:instrText>350</w:instrText>
+      </w:r>
+      <w:r>
+        <w:rPr>
+          <w:rFonts w:ascii="Times New Roman" w:eastAsia="宋体" w:hAnsi="Times New Roman" w:cs="Times New Roman" w:hint="eastAsia"/>
+          <w:szCs w:val="21"/>
+        </w:rPr>
+        <w:instrText>℃时的热裂解产物进行了定性和半定量分析。旨在探究温度</w:instrText>
+      </w:r>
+      <w:r>
+        <w:rPr>
+          <w:rFonts w:ascii="Times New Roman" w:eastAsia="宋体" w:hAnsi="Times New Roman" w:cs="Times New Roman" w:hint="eastAsia"/>
+          <w:szCs w:val="21"/>
+        </w:rPr>
+        <w:instrText>,</w:instrText>
+      </w:r>
+      <w:r>
+        <w:rPr>
+          <w:rFonts w:ascii="Times New Roman" w:eastAsia="宋体" w:hAnsi="Times New Roman" w:cs="Times New Roman" w:hint="eastAsia"/>
+          <w:szCs w:val="21"/>
+        </w:rPr>
+        <w:instrText>降解溶剂体系和基团保护对</w:instrText>
+      </w:r>
+      <w:r>
+        <w:rPr>
+          <w:rFonts w:ascii="Times New Roman" w:eastAsia="宋体" w:hAnsi="Times New Roman" w:cs="Times New Roman" w:hint="eastAsia"/>
+          <w:szCs w:val="21"/>
+        </w:rPr>
+        <w:instrText>Amadori</w:instrText>
+      </w:r>
+      <w:r>
+        <w:rPr>
+          <w:rFonts w:ascii="Times New Roman" w:eastAsia="宋体" w:hAnsi="Times New Roman" w:cs="Times New Roman" w:hint="eastAsia"/>
+          <w:szCs w:val="21"/>
+        </w:rPr>
+        <w:instrText>重排产物降解的影响。</w:instrText>
+      </w:r>
+      <w:r>
+        <w:rPr>
+          <w:rFonts w:ascii="Times New Roman" w:eastAsia="宋体" w:hAnsi="Times New Roman" w:cs="Times New Roman" w:hint="eastAsia"/>
+          <w:szCs w:val="21"/>
+        </w:rPr>
+        <w:instrText>2.</w:instrText>
+      </w:r>
+      <w:r>
+        <w:rPr>
+          <w:rFonts w:ascii="Times New Roman" w:eastAsia="宋体" w:hAnsi="Times New Roman" w:cs="Times New Roman" w:hint="eastAsia"/>
+          <w:szCs w:val="21"/>
+        </w:rPr>
+        <w:instrText>在此基础上</w:instrText>
+      </w:r>
+      <w:r>
+        <w:rPr>
+          <w:rFonts w:ascii="Times New Roman" w:eastAsia="宋体" w:hAnsi="Times New Roman" w:cs="Times New Roman" w:hint="eastAsia"/>
+          <w:szCs w:val="21"/>
+        </w:rPr>
+        <w:instrText>,</w:instrText>
+      </w:r>
+      <w:r>
+        <w:rPr>
+          <w:rFonts w:ascii="Times New Roman" w:eastAsia="宋体" w:hAnsi="Times New Roman" w:cs="Times New Roman" w:hint="eastAsia"/>
+          <w:szCs w:val="21"/>
+        </w:rPr>
+        <w:instrText>以衍生物</w:instrText>
+      </w:r>
+      <w:r>
+        <w:rPr>
+          <w:rFonts w:ascii="Times New Roman" w:eastAsia="宋体" w:hAnsi="Times New Roman" w:cs="Times New Roman" w:hint="eastAsia"/>
+          <w:szCs w:val="21"/>
+        </w:rPr>
+        <w:instrText>1</w:instrText>
+      </w:r>
+      <w:r>
+        <w:rPr>
+          <w:rFonts w:ascii="Times New Roman" w:eastAsia="宋体" w:hAnsi="Times New Roman" w:cs="Times New Roman" w:hint="eastAsia"/>
+          <w:szCs w:val="21"/>
+        </w:rPr>
+        <w:instrText>为模版</w:instrText>
+      </w:r>
+      <w:r>
+        <w:rPr>
+          <w:rFonts w:ascii="Times New Roman" w:eastAsia="宋体" w:hAnsi="Times New Roman" w:cs="Times New Roman" w:hint="eastAsia"/>
+          <w:szCs w:val="21"/>
+        </w:rPr>
+        <w:instrText>,</w:instrText>
+      </w:r>
+      <w:r>
+        <w:rPr>
+          <w:rFonts w:ascii="Times New Roman" w:eastAsia="宋体" w:hAnsi="Times New Roman" w:cs="Times New Roman" w:hint="eastAsia"/>
+          <w:szCs w:val="21"/>
+        </w:rPr>
+        <w:instrText>通过对氨基酸部分的拓展</w:instrText>
+      </w:r>
+      <w:r>
+        <w:rPr>
+          <w:rFonts w:ascii="Times New Roman" w:eastAsia="宋体" w:hAnsi="Times New Roman" w:cs="Times New Roman" w:hint="eastAsia"/>
+          <w:szCs w:val="21"/>
+        </w:rPr>
+        <w:instrText>,</w:instrText>
+      </w:r>
+      <w:r>
+        <w:rPr>
+          <w:rFonts w:ascii="Times New Roman" w:eastAsia="宋体" w:hAnsi="Times New Roman" w:cs="Times New Roman" w:hint="eastAsia"/>
+          <w:szCs w:val="21"/>
+        </w:rPr>
+        <w:instrText>分别合成了酪氨酸</w:instrText>
+      </w:r>
+      <w:r>
+        <w:rPr>
+          <w:rFonts w:ascii="Times New Roman" w:eastAsia="宋体" w:hAnsi="Times New Roman" w:cs="Times New Roman" w:hint="eastAsia"/>
+          <w:szCs w:val="21"/>
+        </w:rPr>
+        <w:instrText>-</w:instrText>
+      </w:r>
+      <w:r>
+        <w:rPr>
+          <w:rFonts w:ascii="Times New Roman" w:eastAsia="宋体" w:hAnsi="Times New Roman" w:cs="Times New Roman" w:hint="eastAsia"/>
+          <w:szCs w:val="21"/>
+        </w:rPr>
+        <w:instrText>葡萄糖</w:instrText>
+      </w:r>
+      <w:r>
+        <w:rPr>
+          <w:rFonts w:ascii="Times New Roman" w:eastAsia="宋体" w:hAnsi="Times New Roman" w:cs="Times New Roman" w:hint="eastAsia"/>
+          <w:szCs w:val="21"/>
+        </w:rPr>
+        <w:instrText>ARPs</w:instrText>
+      </w:r>
+      <w:r>
+        <w:rPr>
+          <w:rFonts w:ascii="Times New Roman" w:eastAsia="宋体" w:hAnsi="Times New Roman" w:cs="Times New Roman" w:hint="eastAsia"/>
+          <w:szCs w:val="21"/>
+        </w:rPr>
+        <w:instrText>衍生物</w:instrText>
+      </w:r>
+      <w:r>
+        <w:rPr>
+          <w:rFonts w:ascii="Times New Roman" w:eastAsia="宋体" w:hAnsi="Times New Roman" w:cs="Times New Roman" w:hint="eastAsia"/>
+          <w:szCs w:val="21"/>
+        </w:rPr>
+        <w:instrText>(Tyr-ARP)</w:instrText>
+      </w:r>
+      <w:r>
+        <w:rPr>
+          <w:rFonts w:ascii="Times New Roman" w:eastAsia="宋体" w:hAnsi="Times New Roman" w:cs="Times New Roman" w:hint="eastAsia"/>
+          <w:szCs w:val="21"/>
+        </w:rPr>
+        <w:instrText>、色氨酸</w:instrText>
+      </w:r>
+      <w:r>
+        <w:rPr>
+          <w:rFonts w:ascii="Times New Roman" w:eastAsia="宋体" w:hAnsi="Times New Roman" w:cs="Times New Roman" w:hint="eastAsia"/>
+          <w:szCs w:val="21"/>
+        </w:rPr>
+        <w:instrText>-</w:instrText>
+      </w:r>
+      <w:r>
+        <w:rPr>
+          <w:rFonts w:ascii="Times New Roman" w:eastAsia="宋体" w:hAnsi="Times New Roman" w:cs="Times New Roman" w:hint="eastAsia"/>
+          <w:szCs w:val="21"/>
+        </w:rPr>
+        <w:instrText>葡萄糖</w:instrText>
+      </w:r>
+      <w:r>
+        <w:rPr>
+          <w:rFonts w:ascii="Times New Roman" w:eastAsia="宋体" w:hAnsi="Times New Roman" w:cs="Times New Roman" w:hint="eastAsia"/>
+          <w:szCs w:val="21"/>
+        </w:rPr>
+        <w:instrText>ARPs</w:instrText>
+      </w:r>
+      <w:r>
+        <w:rPr>
+          <w:rFonts w:ascii="Times New Roman" w:eastAsia="宋体" w:hAnsi="Times New Roman" w:cs="Times New Roman" w:hint="eastAsia"/>
+          <w:szCs w:val="21"/>
+        </w:rPr>
+        <w:instrText>衍生物</w:instrText>
+      </w:r>
+      <w:r>
+        <w:rPr>
+          <w:rFonts w:ascii="Times New Roman" w:eastAsia="宋体" w:hAnsi="Times New Roman" w:cs="Times New Roman" w:hint="eastAsia"/>
+          <w:szCs w:val="21"/>
+        </w:rPr>
+        <w:instrText>(Try-ARP)</w:instrText>
+      </w:r>
+      <w:r>
+        <w:rPr>
+          <w:rFonts w:ascii="Times New Roman" w:eastAsia="宋体" w:hAnsi="Times New Roman" w:cs="Times New Roman" w:hint="eastAsia"/>
+          <w:szCs w:val="21"/>
+        </w:rPr>
+        <w:instrText>、脯氨酸</w:instrText>
+      </w:r>
+      <w:r>
+        <w:rPr>
+          <w:rFonts w:ascii="Times New Roman" w:eastAsia="宋体" w:hAnsi="Times New Roman" w:cs="Times New Roman" w:hint="eastAsia"/>
+          <w:szCs w:val="21"/>
+        </w:rPr>
+        <w:instrText>-</w:instrText>
+      </w:r>
+      <w:r>
+        <w:rPr>
+          <w:rFonts w:ascii="Times New Roman" w:eastAsia="宋体" w:hAnsi="Times New Roman" w:cs="Times New Roman" w:hint="eastAsia"/>
+          <w:szCs w:val="21"/>
+        </w:rPr>
+        <w:instrText>葡萄糖</w:instrText>
+      </w:r>
+      <w:r>
+        <w:rPr>
+          <w:rFonts w:ascii="Times New Roman" w:eastAsia="宋体" w:hAnsi="Times New Roman" w:cs="Times New Roman" w:hint="eastAsia"/>
+          <w:szCs w:val="21"/>
+        </w:rPr>
+        <w:instrText>ARPs</w:instrText>
+      </w:r>
+      <w:r>
+        <w:rPr>
+          <w:rFonts w:ascii="Times New Roman" w:eastAsia="宋体" w:hAnsi="Times New Roman" w:cs="Times New Roman" w:hint="eastAsia"/>
+          <w:szCs w:val="21"/>
+        </w:rPr>
+        <w:instrText>衍生物</w:instrText>
+      </w:r>
+      <w:r>
+        <w:rPr>
+          <w:rFonts w:ascii="Times New Roman" w:eastAsia="宋体" w:hAnsi="Times New Roman" w:cs="Times New Roman" w:hint="eastAsia"/>
+          <w:szCs w:val="21"/>
+        </w:rPr>
+        <w:instrText>(Pro-ARP)</w:instrText>
+      </w:r>
+      <w:r>
+        <w:rPr>
+          <w:rFonts w:ascii="Times New Roman" w:eastAsia="宋体" w:hAnsi="Times New Roman" w:cs="Times New Roman" w:hint="eastAsia"/>
+          <w:szCs w:val="21"/>
+        </w:rPr>
+        <w:instrText>和丙氨酸</w:instrText>
+      </w:r>
+      <w:r>
+        <w:rPr>
+          <w:rFonts w:ascii="Times New Roman" w:eastAsia="宋体" w:hAnsi="Times New Roman" w:cs="Times New Roman" w:hint="eastAsia"/>
+          <w:szCs w:val="21"/>
+        </w:rPr>
+        <w:instrText>-</w:instrText>
+      </w:r>
+      <w:r>
+        <w:rPr>
+          <w:rFonts w:ascii="Times New Roman" w:eastAsia="宋体" w:hAnsi="Times New Roman" w:cs="Times New Roman" w:hint="eastAsia"/>
+          <w:szCs w:val="21"/>
+        </w:rPr>
+        <w:instrText>葡萄糖</w:instrText>
+      </w:r>
+      <w:r>
+        <w:rPr>
+          <w:rFonts w:ascii="Times New Roman" w:eastAsia="宋体" w:hAnsi="Times New Roman" w:cs="Times New Roman" w:hint="eastAsia"/>
+          <w:szCs w:val="21"/>
+        </w:rPr>
+        <w:instrText>ARPs</w:instrText>
+      </w:r>
+      <w:r>
+        <w:rPr>
+          <w:rFonts w:ascii="Times New Roman" w:eastAsia="宋体" w:hAnsi="Times New Roman" w:cs="Times New Roman" w:hint="eastAsia"/>
+          <w:szCs w:val="21"/>
+        </w:rPr>
+        <w:instrText>衍生物</w:instrText>
+      </w:r>
+      <w:r>
+        <w:rPr>
+          <w:rFonts w:ascii="Times New Roman" w:eastAsia="宋体" w:hAnsi="Times New Roman" w:cs="Times New Roman" w:hint="eastAsia"/>
+          <w:szCs w:val="21"/>
+        </w:rPr>
+        <w:instrText>(Ala-ARP)</w:instrText>
+      </w:r>
+      <w:r>
+        <w:rPr>
+          <w:rFonts w:ascii="Times New Roman" w:eastAsia="宋体" w:hAnsi="Times New Roman" w:cs="Times New Roman" w:hint="eastAsia"/>
+          <w:szCs w:val="21"/>
+        </w:rPr>
+        <w:instrText>。采用热重法</w:instrText>
+      </w:r>
+      <w:r>
+        <w:rPr>
+          <w:rFonts w:ascii="Times New Roman" w:eastAsia="宋体" w:hAnsi="Times New Roman" w:cs="Times New Roman" w:hint="eastAsia"/>
+          <w:szCs w:val="21"/>
+        </w:rPr>
+        <w:instrText>(TG-DTG)</w:instrText>
+      </w:r>
+      <w:r>
+        <w:rPr>
+          <w:rFonts w:ascii="Times New Roman" w:eastAsia="宋体" w:hAnsi="Times New Roman" w:cs="Times New Roman" w:hint="eastAsia"/>
+          <w:szCs w:val="21"/>
+        </w:rPr>
+        <w:instrText>和差示扫描量热法</w:instrText>
+      </w:r>
+      <w:r>
+        <w:rPr>
+          <w:rFonts w:ascii="Times New Roman" w:eastAsia="宋体" w:hAnsi="Times New Roman" w:cs="Times New Roman" w:hint="eastAsia"/>
+          <w:szCs w:val="21"/>
+        </w:rPr>
+        <w:instrText>(DSC)</w:instrText>
+      </w:r>
+      <w:r>
+        <w:rPr>
+          <w:rFonts w:ascii="Times New Roman" w:eastAsia="宋体" w:hAnsi="Times New Roman" w:cs="Times New Roman" w:hint="eastAsia"/>
+          <w:szCs w:val="21"/>
+        </w:rPr>
+        <w:instrText>对衍生物</w:instrText>
+      </w:r>
+      <w:r>
+        <w:rPr>
+          <w:rFonts w:ascii="Times New Roman" w:eastAsia="宋体" w:hAnsi="Times New Roman" w:cs="Times New Roman" w:hint="eastAsia"/>
+          <w:szCs w:val="21"/>
+        </w:rPr>
+        <w:instrText>1(</w:instrText>
+      </w:r>
+      <w:r>
+        <w:rPr>
+          <w:rFonts w:ascii="Times New Roman" w:eastAsia="宋体" w:hAnsi="Times New Roman" w:cs="Times New Roman" w:hint="eastAsia"/>
+          <w:szCs w:val="21"/>
+        </w:rPr>
+        <w:instrText>苯丙氨酸</w:instrText>
+      </w:r>
+      <w:r>
+        <w:rPr>
+          <w:rFonts w:ascii="Times New Roman" w:eastAsia="宋体" w:hAnsi="Times New Roman" w:cs="Times New Roman" w:hint="eastAsia"/>
+          <w:szCs w:val="21"/>
+        </w:rPr>
+        <w:instrText>-</w:instrText>
+      </w:r>
+      <w:r>
+        <w:rPr>
+          <w:rFonts w:ascii="Times New Roman" w:eastAsia="宋体" w:hAnsi="Times New Roman" w:cs="Times New Roman" w:hint="eastAsia"/>
+          <w:szCs w:val="21"/>
+        </w:rPr>
+        <w:instrText>葡萄糖</w:instrText>
+      </w:r>
+      <w:r>
+        <w:rPr>
+          <w:rFonts w:ascii="Times New Roman" w:eastAsia="宋体" w:hAnsi="Times New Roman" w:cs="Times New Roman" w:hint="eastAsia"/>
+          <w:szCs w:val="21"/>
+        </w:rPr>
+        <w:instrText>ARPs</w:instrText>
+      </w:r>
+      <w:r>
+        <w:rPr>
+          <w:rFonts w:ascii="Times New Roman" w:eastAsia="宋体" w:hAnsi="Times New Roman" w:cs="Times New Roman" w:hint="eastAsia"/>
+          <w:szCs w:val="21"/>
+        </w:rPr>
+        <w:instrText>衍生物</w:instrText>
+      </w:r>
+      <w:r>
+        <w:rPr>
+          <w:rFonts w:ascii="Times New Roman" w:eastAsia="宋体" w:hAnsi="Times New Roman" w:cs="Times New Roman" w:hint="eastAsia"/>
+          <w:szCs w:val="21"/>
+        </w:rPr>
+        <w:instrText>Phe-ARP),</w:instrText>
+      </w:r>
+      <w:r>
+        <w:rPr>
+          <w:rFonts w:ascii="Times New Roman" w:eastAsia="宋体" w:hAnsi="Times New Roman" w:cs="Times New Roman" w:hint="eastAsia"/>
+          <w:szCs w:val="21"/>
+        </w:rPr>
+        <w:instrText>衍生物</w:instrText>
+      </w:r>
+      <w:r>
+        <w:rPr>
+          <w:rFonts w:ascii="Times New Roman" w:eastAsia="宋体" w:hAnsi="Times New Roman" w:cs="Times New Roman" w:hint="eastAsia"/>
+          <w:szCs w:val="21"/>
+        </w:rPr>
+        <w:instrText>2</w:instrText>
+      </w:r>
+      <w:r>
+        <w:rPr>
+          <w:rFonts w:ascii="Times New Roman" w:eastAsia="宋体" w:hAnsi="Times New Roman" w:cs="Times New Roman" w:hint="eastAsia"/>
+          <w:szCs w:val="21"/>
+        </w:rPr>
+        <w:instrText>和上述四种衍生物的热失重行为和热稳定性进行研究。随后采用</w:instrText>
+      </w:r>
+      <w:r>
+        <w:rPr>
+          <w:rFonts w:ascii="Times New Roman" w:eastAsia="宋体" w:hAnsi="Times New Roman" w:cs="Times New Roman" w:hint="eastAsia"/>
+          <w:szCs w:val="21"/>
+        </w:rPr>
+        <w:instrText>Py-GC/MS</w:instrText>
+      </w:r>
+      <w:r>
+        <w:rPr>
+          <w:rFonts w:ascii="Times New Roman" w:eastAsia="宋体" w:hAnsi="Times New Roman" w:cs="Times New Roman" w:hint="eastAsia"/>
+          <w:szCs w:val="21"/>
+        </w:rPr>
+        <w:instrText>技术分别在</w:instrText>
+      </w:r>
+      <w:r>
+        <w:rPr>
+          <w:rFonts w:ascii="Times New Roman" w:eastAsia="宋体" w:hAnsi="Times New Roman" w:cs="Times New Roman" w:hint="eastAsia"/>
+          <w:szCs w:val="21"/>
+        </w:rPr>
+        <w:instrText>300</w:instrText>
+      </w:r>
+      <w:r>
+        <w:rPr>
+          <w:rFonts w:ascii="Times New Roman" w:eastAsia="宋体" w:hAnsi="Times New Roman" w:cs="Times New Roman" w:hint="eastAsia"/>
+          <w:szCs w:val="21"/>
+        </w:rPr>
+        <w:instrText>、</w:instrText>
+      </w:r>
+      <w:r>
+        <w:rPr>
+          <w:rFonts w:ascii="Times New Roman" w:eastAsia="宋体" w:hAnsi="Times New Roman" w:cs="Times New Roman" w:hint="eastAsia"/>
+          <w:szCs w:val="21"/>
+        </w:rPr>
+        <w:instrText>600</w:instrText>
+      </w:r>
+      <w:r>
+        <w:rPr>
+          <w:rFonts w:ascii="Times New Roman" w:eastAsia="宋体" w:hAnsi="Times New Roman" w:cs="Times New Roman" w:hint="eastAsia"/>
+          <w:szCs w:val="21"/>
+        </w:rPr>
+        <w:instrText>和</w:instrText>
+      </w:r>
+      <w:r>
+        <w:rPr>
+          <w:rFonts w:ascii="Times New Roman" w:eastAsia="宋体" w:hAnsi="Times New Roman" w:cs="Times New Roman" w:hint="eastAsia"/>
+          <w:szCs w:val="21"/>
+        </w:rPr>
+        <w:instrText>90</w:instrText>
+      </w:r>
+      <w:r>
+        <w:rPr>
+          <w:rFonts w:ascii="Times New Roman" w:eastAsia="宋体" w:hAnsi="Times New Roman" w:cs="Times New Roman" w:hint="eastAsia"/>
+          <w:szCs w:val="21"/>
+        </w:rPr>
+        <w:instrText>℃条件下对</w:instrText>
+      </w:r>
+      <w:r>
+        <w:rPr>
+          <w:rFonts w:ascii="Times New Roman" w:eastAsia="宋体" w:hAnsi="Times New Roman" w:cs="Times New Roman" w:hint="eastAsia"/>
+          <w:szCs w:val="21"/>
+        </w:rPr>
+        <w:instrText>6</w:instrText>
+      </w:r>
+      <w:r>
+        <w:rPr>
+          <w:rFonts w:ascii="Times New Roman" w:eastAsia="宋体" w:hAnsi="Times New Roman" w:cs="Times New Roman" w:hint="eastAsia"/>
+          <w:szCs w:val="21"/>
+        </w:rPr>
+        <w:instrText>种衍生物进行热裂解</w:instrText>
+      </w:r>
+      <w:r>
+        <w:rPr>
+          <w:rFonts w:ascii="Times New Roman" w:eastAsia="宋体" w:hAnsi="Times New Roman" w:cs="Times New Roman" w:hint="eastAsia"/>
+          <w:szCs w:val="21"/>
+        </w:rPr>
+        <w:instrText>,</w:instrText>
+      </w:r>
+      <w:r>
+        <w:rPr>
+          <w:rFonts w:ascii="Times New Roman" w:eastAsia="宋体" w:hAnsi="Times New Roman" w:cs="Times New Roman" w:hint="eastAsia"/>
+          <w:szCs w:val="21"/>
+        </w:rPr>
+        <w:instrText>并对其热解产物进行定性和半定量分析。旨在探究</w:instrText>
+      </w:r>
+      <w:r>
+        <w:rPr>
+          <w:rFonts w:ascii="Times New Roman" w:eastAsia="宋体" w:hAnsi="Times New Roman" w:cs="Times New Roman" w:hint="eastAsia"/>
+          <w:szCs w:val="21"/>
+        </w:rPr>
+        <w:instrText>Amadori</w:instrText>
+      </w:r>
+      <w:r>
+        <w:rPr>
+          <w:rFonts w:ascii="Times New Roman" w:eastAsia="宋体" w:hAnsi="Times New Roman" w:cs="Times New Roman" w:hint="eastAsia"/>
+          <w:szCs w:val="21"/>
+        </w:rPr>
+        <w:instrText>衍生物的热性质和其降解产物的种类与相对含量</w:instrText>
+      </w:r>
+      <w:r>
+        <w:rPr>
+          <w:rFonts w:ascii="Times New Roman" w:eastAsia="宋体" w:hAnsi="Times New Roman" w:cs="Times New Roman" w:hint="eastAsia"/>
+          <w:szCs w:val="21"/>
+        </w:rPr>
+        <w:instrText>,</w:instrText>
+      </w:r>
+      <w:r>
+        <w:rPr>
+          <w:rFonts w:ascii="Times New Roman" w:eastAsia="宋体" w:hAnsi="Times New Roman" w:cs="Times New Roman" w:hint="eastAsia"/>
+          <w:szCs w:val="21"/>
+        </w:rPr>
+        <w:instrText>从而判断这些新型美拉德反应中间体是否具有成为潜香化合物的可能性。结果表明。</w:instrText>
+      </w:r>
+      <w:r>
+        <w:rPr>
+          <w:rFonts w:ascii="Times New Roman" w:eastAsia="宋体" w:hAnsi="Times New Roman" w:cs="Times New Roman" w:hint="eastAsia"/>
+          <w:szCs w:val="21"/>
+        </w:rPr>
+        <w:instrText>1.</w:instrText>
+      </w:r>
+      <w:r>
+        <w:rPr>
+          <w:rFonts w:ascii="Times New Roman" w:eastAsia="宋体" w:hAnsi="Times New Roman" w:cs="Times New Roman" w:hint="eastAsia"/>
+          <w:szCs w:val="21"/>
+        </w:rPr>
+        <w:instrText>溶剂介质和降解温度对</w:instrText>
+      </w:r>
+      <w:r>
+        <w:rPr>
+          <w:rFonts w:ascii="Times New Roman" w:eastAsia="宋体" w:hAnsi="Times New Roman" w:cs="Times New Roman" w:hint="eastAsia"/>
+          <w:szCs w:val="21"/>
+        </w:rPr>
+        <w:instrText>ARPs</w:instrText>
+      </w:r>
+      <w:r>
+        <w:rPr>
+          <w:rFonts w:ascii="Times New Roman" w:eastAsia="宋体" w:hAnsi="Times New Roman" w:cs="Times New Roman" w:hint="eastAsia"/>
+          <w:szCs w:val="21"/>
+        </w:rPr>
+        <w:instrText>的热降解过程有明显影响</w:instrText>
+      </w:r>
+      <w:r>
+        <w:rPr>
+          <w:rFonts w:ascii="Times New Roman" w:eastAsia="宋体" w:hAnsi="Times New Roman" w:cs="Times New Roman" w:hint="eastAsia"/>
+          <w:szCs w:val="21"/>
+        </w:rPr>
+        <w:instrText>,</w:instrText>
+      </w:r>
+      <w:r>
+        <w:rPr>
+          <w:rFonts w:ascii="Times New Roman" w:eastAsia="宋体" w:hAnsi="Times New Roman" w:cs="Times New Roman" w:hint="eastAsia"/>
+          <w:szCs w:val="21"/>
+        </w:rPr>
+        <w:instrText>是调节最终产物种类和数量的有效方法。</w:instrText>
+      </w:r>
+      <w:r>
+        <w:rPr>
+          <w:rFonts w:ascii="Times New Roman" w:eastAsia="宋体" w:hAnsi="Times New Roman" w:cs="Times New Roman" w:hint="eastAsia"/>
+          <w:szCs w:val="21"/>
+        </w:rPr>
+        <w:instrText>2.</w:instrText>
+      </w:r>
+      <w:r>
+        <w:rPr>
+          <w:rFonts w:ascii="Times New Roman" w:eastAsia="宋体" w:hAnsi="Times New Roman" w:cs="Times New Roman" w:hint="eastAsia"/>
+          <w:szCs w:val="21"/>
+        </w:rPr>
+        <w:instrText>通过对</w:instrText>
+      </w:r>
+      <w:r>
+        <w:rPr>
+          <w:rFonts w:ascii="Times New Roman" w:eastAsia="宋体" w:hAnsi="Times New Roman" w:cs="Times New Roman" w:hint="eastAsia"/>
+          <w:szCs w:val="21"/>
+        </w:rPr>
+        <w:instrText>Amadori</w:instrText>
+      </w:r>
+      <w:r>
+        <w:rPr>
+          <w:rFonts w:ascii="Times New Roman" w:eastAsia="宋体" w:hAnsi="Times New Roman" w:cs="Times New Roman" w:hint="eastAsia"/>
+          <w:szCs w:val="21"/>
+        </w:rPr>
+        <w:instrText>重排产物进行基团保护</w:instrText>
+      </w:r>
+      <w:r>
+        <w:rPr>
+          <w:rFonts w:ascii="Times New Roman" w:eastAsia="宋体" w:hAnsi="Times New Roman" w:cs="Times New Roman" w:hint="eastAsia"/>
+          <w:szCs w:val="21"/>
+        </w:rPr>
+        <w:instrText>,</w:instrText>
+      </w:r>
+      <w:r>
+        <w:rPr>
+          <w:rFonts w:ascii="Times New Roman" w:eastAsia="宋体" w:hAnsi="Times New Roman" w:cs="Times New Roman" w:hint="eastAsia"/>
+          <w:szCs w:val="21"/>
+        </w:rPr>
+        <w:instrText>降解产物的种类和数量得到明显控制</w:instrText>
+      </w:r>
+      <w:r>
+        <w:rPr>
+          <w:rFonts w:ascii="Times New Roman" w:eastAsia="宋体" w:hAnsi="Times New Roman" w:cs="Times New Roman" w:hint="eastAsia"/>
+          <w:szCs w:val="21"/>
+        </w:rPr>
+        <w:instrText>,</w:instrText>
+      </w:r>
+      <w:r>
+        <w:rPr>
+          <w:rFonts w:ascii="Times New Roman" w:eastAsia="宋体" w:hAnsi="Times New Roman" w:cs="Times New Roman" w:hint="eastAsia"/>
+          <w:szCs w:val="21"/>
+        </w:rPr>
+        <w:instrText>其中杂环化合物以呋喃类为主</w:instrText>
+      </w:r>
+      <w:r>
+        <w:rPr>
+          <w:rFonts w:ascii="Times New Roman" w:eastAsia="宋体" w:hAnsi="Times New Roman" w:cs="Times New Roman" w:hint="eastAsia"/>
+          <w:szCs w:val="21"/>
+        </w:rPr>
+        <w:instrText>,</w:instrText>
+      </w:r>
+      <w:r>
+        <w:rPr>
+          <w:rFonts w:ascii="Times New Roman" w:eastAsia="宋体" w:hAnsi="Times New Roman" w:cs="Times New Roman" w:hint="eastAsia"/>
+          <w:szCs w:val="21"/>
+        </w:rPr>
+        <w:instrText>同时稠环芳烃等有害物质的种类和含量有所减少。</w:instrText>
+      </w:r>
+      <w:r>
+        <w:rPr>
+          <w:rFonts w:ascii="Times New Roman" w:eastAsia="宋体" w:hAnsi="Times New Roman" w:cs="Times New Roman" w:hint="eastAsia"/>
+          <w:szCs w:val="21"/>
+        </w:rPr>
+        <w:instrText>3.</w:instrText>
+      </w:r>
+      <w:r>
+        <w:rPr>
+          <w:rFonts w:ascii="Times New Roman" w:eastAsia="宋体" w:hAnsi="Times New Roman" w:cs="Times New Roman" w:hint="eastAsia"/>
+          <w:szCs w:val="21"/>
+        </w:rPr>
+        <w:instrText>合成的六种新型美拉德反应中间体在室温下均具有良好的热稳定性</w:instrText>
+      </w:r>
+      <w:r>
+        <w:rPr>
+          <w:rFonts w:ascii="Times New Roman" w:eastAsia="宋体" w:hAnsi="Times New Roman" w:cs="Times New Roman" w:hint="eastAsia"/>
+          <w:szCs w:val="21"/>
+        </w:rPr>
+        <w:instrText>,</w:instrText>
+      </w:r>
+      <w:r>
+        <w:rPr>
+          <w:rFonts w:ascii="Times New Roman" w:eastAsia="宋体" w:hAnsi="Times New Roman" w:cs="Times New Roman" w:hint="eastAsia"/>
+          <w:szCs w:val="21"/>
+        </w:rPr>
+        <w:instrText>且能在加热过程中热解产生多种香味物质与香料前体。本研究基于</w:instrText>
+      </w:r>
+      <w:r>
+        <w:rPr>
+          <w:rFonts w:ascii="Times New Roman" w:eastAsia="宋体" w:hAnsi="Times New Roman" w:cs="Times New Roman" w:hint="eastAsia"/>
+          <w:szCs w:val="21"/>
+        </w:rPr>
+        <w:instrText>Amadori</w:instrText>
+      </w:r>
+      <w:r>
+        <w:rPr>
+          <w:rFonts w:ascii="Times New Roman" w:eastAsia="宋体" w:hAnsi="Times New Roman" w:cs="Times New Roman" w:hint="eastAsia"/>
+          <w:szCs w:val="21"/>
+        </w:rPr>
+        <w:instrText>化合物</w:instrText>
+      </w:r>
+      <w:r>
+        <w:rPr>
+          <w:rFonts w:ascii="Times New Roman" w:eastAsia="宋体" w:hAnsi="Times New Roman" w:cs="Times New Roman" w:hint="eastAsia"/>
+          <w:szCs w:val="21"/>
+        </w:rPr>
+        <w:instrText>,</w:instrText>
+      </w:r>
+      <w:r>
+        <w:rPr>
+          <w:rFonts w:ascii="Times New Roman" w:eastAsia="宋体" w:hAnsi="Times New Roman" w:cs="Times New Roman" w:hint="eastAsia"/>
+          <w:szCs w:val="21"/>
+        </w:rPr>
+        <w:instrText>合成六种</w:instrText>
+      </w:r>
+      <w:r>
+        <w:rPr>
+          <w:rFonts w:ascii="Times New Roman" w:eastAsia="宋体" w:hAnsi="Times New Roman" w:cs="Times New Roman" w:hint="eastAsia"/>
+          <w:szCs w:val="21"/>
+        </w:rPr>
+        <w:instrText>Amadori</w:instrText>
+      </w:r>
+      <w:r>
+        <w:rPr>
+          <w:rFonts w:ascii="Times New Roman" w:eastAsia="宋体" w:hAnsi="Times New Roman" w:cs="Times New Roman" w:hint="eastAsia"/>
+          <w:szCs w:val="21"/>
+        </w:rPr>
+        <w:instrText>衍生物</w:instrText>
+      </w:r>
+      <w:r>
+        <w:rPr>
+          <w:rFonts w:ascii="Times New Roman" w:eastAsia="宋体" w:hAnsi="Times New Roman" w:cs="Times New Roman" w:hint="eastAsia"/>
+          <w:szCs w:val="21"/>
+        </w:rPr>
+        <w:instrText>,</w:instrText>
+      </w:r>
+      <w:r>
+        <w:rPr>
+          <w:rFonts w:ascii="Times New Roman" w:eastAsia="宋体" w:hAnsi="Times New Roman" w:cs="Times New Roman" w:hint="eastAsia"/>
+          <w:szCs w:val="21"/>
+        </w:rPr>
+        <w:instrText>合成方法简单产率高</w:instrText>
+      </w:r>
+      <w:r>
+        <w:rPr>
+          <w:rFonts w:ascii="Times New Roman" w:eastAsia="宋体" w:hAnsi="Times New Roman" w:cs="Times New Roman" w:hint="eastAsia"/>
+          <w:szCs w:val="21"/>
+        </w:rPr>
+        <w:instrText>,</w:instrText>
+      </w:r>
+      <w:r>
+        <w:rPr>
+          <w:rFonts w:ascii="Times New Roman" w:eastAsia="宋体" w:hAnsi="Times New Roman" w:cs="Times New Roman" w:hint="eastAsia"/>
+          <w:szCs w:val="21"/>
+        </w:rPr>
+        <w:instrText>并创新的探究了温度</w:instrText>
+      </w:r>
+      <w:r>
+        <w:rPr>
+          <w:rFonts w:ascii="Times New Roman" w:eastAsia="宋体" w:hAnsi="Times New Roman" w:cs="Times New Roman" w:hint="eastAsia"/>
+          <w:szCs w:val="21"/>
+        </w:rPr>
+        <w:instrText>,</w:instrText>
+      </w:r>
+      <w:r>
+        <w:rPr>
+          <w:rFonts w:ascii="Times New Roman" w:eastAsia="宋体" w:hAnsi="Times New Roman" w:cs="Times New Roman" w:hint="eastAsia"/>
+          <w:szCs w:val="21"/>
+        </w:rPr>
+        <w:instrText>溶剂和基团保护对其降解的影响。不仅加深了对</w:instrText>
+      </w:r>
+      <w:r>
+        <w:rPr>
+          <w:rFonts w:ascii="Times New Roman" w:eastAsia="宋体" w:hAnsi="Times New Roman" w:cs="Times New Roman" w:hint="eastAsia"/>
+          <w:szCs w:val="21"/>
+        </w:rPr>
+        <w:instrText>ARPs</w:instrText>
+      </w:r>
+      <w:r>
+        <w:rPr>
+          <w:rFonts w:ascii="Times New Roman" w:eastAsia="宋体" w:hAnsi="Times New Roman" w:cs="Times New Roman" w:hint="eastAsia"/>
+          <w:szCs w:val="21"/>
+        </w:rPr>
+        <w:instrText>热解途径的认识</w:instrText>
+      </w:r>
+      <w:r>
+        <w:rPr>
+          <w:rFonts w:ascii="Times New Roman" w:eastAsia="宋体" w:hAnsi="Times New Roman" w:cs="Times New Roman" w:hint="eastAsia"/>
+          <w:szCs w:val="21"/>
+        </w:rPr>
+        <w:instrText>,</w:instrText>
+      </w:r>
+      <w:r>
+        <w:rPr>
+          <w:rFonts w:ascii="Times New Roman" w:eastAsia="宋体" w:hAnsi="Times New Roman" w:cs="Times New Roman" w:hint="eastAsia"/>
+          <w:szCs w:val="21"/>
+        </w:rPr>
+        <w:instrText>为精确的调控</w:instrText>
+      </w:r>
+      <w:r>
+        <w:rPr>
+          <w:rFonts w:ascii="Times New Roman" w:eastAsia="宋体" w:hAnsi="Times New Roman" w:cs="Times New Roman" w:hint="eastAsia"/>
+          <w:szCs w:val="21"/>
+        </w:rPr>
+        <w:instrText>ARPs</w:instrText>
+      </w:r>
+      <w:r>
+        <w:rPr>
+          <w:rFonts w:ascii="Times New Roman" w:eastAsia="宋体" w:hAnsi="Times New Roman" w:cs="Times New Roman" w:hint="eastAsia"/>
+          <w:szCs w:val="21"/>
+        </w:rPr>
+        <w:instrText>降解产物提供了新思路</w:instrText>
+      </w:r>
+      <w:r>
+        <w:rPr>
+          <w:rFonts w:ascii="Times New Roman" w:eastAsia="宋体" w:hAnsi="Times New Roman" w:cs="Times New Roman" w:hint="eastAsia"/>
+          <w:szCs w:val="21"/>
+        </w:rPr>
+        <w:instrText>,</w:instrText>
+      </w:r>
+      <w:r>
+        <w:rPr>
+          <w:rFonts w:ascii="Times New Roman" w:eastAsia="宋体" w:hAnsi="Times New Roman" w:cs="Times New Roman" w:hint="eastAsia"/>
+          <w:szCs w:val="21"/>
+        </w:rPr>
+        <w:instrText>并且验证了该类新型美拉德反应中间体具有作为潜香物质的可能性</w:instrText>
+      </w:r>
+      <w:r>
+        <w:rPr>
+          <w:rFonts w:ascii="Times New Roman" w:eastAsia="宋体" w:hAnsi="Times New Roman" w:cs="Times New Roman" w:hint="eastAsia"/>
+          <w:szCs w:val="21"/>
+        </w:rPr>
+        <w:instrText>,</w:instrText>
+      </w:r>
+      <w:r>
+        <w:rPr>
+          <w:rFonts w:ascii="Times New Roman" w:eastAsia="宋体" w:hAnsi="Times New Roman" w:cs="Times New Roman" w:hint="eastAsia"/>
+          <w:szCs w:val="21"/>
+        </w:rPr>
+        <w:instrText>为开发新型香料提供实验支撑。</w:instrText>
+      </w:r>
+      <w:r>
+        <w:rPr>
+          <w:rFonts w:ascii="Times New Roman" w:eastAsia="宋体" w:hAnsi="Times New Roman" w:cs="Times New Roman" w:hint="eastAsia"/>
+          <w:szCs w:val="21"/>
+        </w:rPr>
+        <w:instrText>","DOI":"10.27117/d.cnki.ghenu.2019.000641","event-place":"</w:instrText>
+      </w:r>
+      <w:r>
+        <w:rPr>
+          <w:rFonts w:ascii="Times New Roman" w:eastAsia="宋体" w:hAnsi="Times New Roman" w:cs="Times New Roman" w:hint="eastAsia"/>
+          <w:szCs w:val="21"/>
+        </w:rPr>
+        <w:instrText>郑州</w:instrText>
+      </w:r>
+      <w:r>
+        <w:rPr>
+          <w:rFonts w:ascii="Times New Roman" w:eastAsia="宋体" w:hAnsi="Times New Roman" w:cs="Times New Roman" w:hint="eastAsia"/>
+          <w:szCs w:val="21"/>
+        </w:rPr>
+        <w:instrText>","genre":"</w:instrText>
+      </w:r>
+      <w:r>
+        <w:rPr>
+          <w:rFonts w:ascii="Times New Roman" w:eastAsia="宋体" w:hAnsi="Times New Roman" w:cs="Times New Roman" w:hint="eastAsia"/>
+          <w:szCs w:val="21"/>
+        </w:rPr>
+        <w:instrText>硕士学位论文</w:instrText>
+      </w:r>
+      <w:r>
+        <w:rPr>
+          <w:rFonts w:ascii="Times New Roman" w:eastAsia="宋体" w:hAnsi="Times New Roman" w:cs="Times New Roman" w:hint="eastAsia"/>
+          <w:szCs w:val="21"/>
+        </w:rPr>
+        <w:instrText xml:space="preserve">","language":"zh","note":"album: </w:instrText>
+      </w:r>
+      <w:r>
+        <w:rPr>
+          <w:rFonts w:ascii="Times New Roman" w:eastAsia="宋体" w:hAnsi="Times New Roman" w:cs="Times New Roman" w:hint="eastAsia"/>
+          <w:szCs w:val="21"/>
+        </w:rPr>
+        <w:instrText>工程科技Ⅰ辑</w:instrText>
+      </w:r>
+      <w:r>
+        <w:rPr>
+          <w:rFonts w:ascii="Times New Roman" w:eastAsia="宋体" w:hAnsi="Times New Roman" w:cs="Times New Roman" w:hint="eastAsia"/>
+          <w:szCs w:val="21"/>
+        </w:rPr>
+        <w:instrText xml:space="preserve">\nCLC: TS201.2\nCNKICite: 1\ndbcode: CMFD\ndbname: CMFD202201\ndownload: 309\nfilename: 1019233516.nh\nmajor: </w:instrText>
+      </w:r>
+      <w:r>
+        <w:rPr>
+          <w:rFonts w:ascii="Times New Roman" w:eastAsia="宋体" w:hAnsi="Times New Roman" w:cs="Times New Roman" w:hint="eastAsia"/>
+          <w:szCs w:val="21"/>
+        </w:rPr>
+        <w:instrText>烟草科学与工程</w:instrText>
+      </w:r>
+      <w:r>
+        <w:rPr>
+          <w:rFonts w:ascii="Times New Roman" w:eastAsia="宋体" w:hAnsi="Times New Roman" w:cs="Times New Roman" w:hint="eastAsia"/>
+          <w:szCs w:val="21"/>
+        </w:rPr>
+        <w:instrText>","number-of-pages":"61","publisher":"</w:instrText>
+      </w:r>
+      <w:r>
+        <w:rPr>
+          <w:rFonts w:ascii="Times New Roman" w:eastAsia="宋体" w:hAnsi="Times New Roman" w:cs="Times New Roman" w:hint="eastAsia"/>
+          <w:szCs w:val="21"/>
+        </w:rPr>
+        <w:instrText>河南农业大学</w:instrText>
+      </w:r>
+      <w:r>
+        <w:rPr>
+          <w:rFonts w:ascii="Times New Roman" w:eastAsia="宋体" w:hAnsi="Times New Roman" w:cs="Times New Roman" w:hint="eastAsia"/>
+          <w:szCs w:val="21"/>
+        </w:rPr>
+        <w:instrText>","publisher-place":"</w:instrText>
+      </w:r>
+      <w:r>
+        <w:rPr>
+          <w:rFonts w:ascii="Times New Roman" w:eastAsia="宋体" w:hAnsi="Times New Roman" w:cs="Times New Roman" w:hint="eastAsia"/>
+          <w:szCs w:val="21"/>
+        </w:rPr>
+        <w:instrText>郑州</w:instrText>
+      </w:r>
+      <w:r>
+        <w:rPr>
+          <w:rFonts w:ascii="Times New Roman" w:eastAsia="宋体" w:hAnsi="Times New Roman" w:cs="Times New Roman" w:hint="eastAsia"/>
+          <w:szCs w:val="21"/>
+        </w:rPr>
+        <w:instrText>","source":"CNKI","title":"</w:instrText>
+      </w:r>
+      <w:r>
+        <w:rPr>
+          <w:rFonts w:ascii="Times New Roman" w:eastAsia="宋体" w:hAnsi="Times New Roman" w:cs="Times New Roman" w:hint="eastAsia"/>
+          <w:szCs w:val="21"/>
+        </w:rPr>
+        <w:instrText>新型美拉德反应中间体的合成及其热降解性质研究</w:instrText>
+      </w:r>
+      <w:r>
+        <w:rPr>
+          <w:rFonts w:ascii="Times New Roman" w:eastAsia="宋体" w:hAnsi="Times New Roman" w:cs="Times New Roman" w:hint="eastAsia"/>
+          <w:szCs w:val="21"/>
+        </w:rPr>
+        <w:instrText>","URL":"https://doi.org/10.27117/d.cnki.ghenu.2019.000641","author":[{"literal":"</w:instrText>
+      </w:r>
+      <w:r>
+        <w:rPr>
+          <w:rFonts w:ascii="Times New Roman" w:eastAsia="宋体" w:hAnsi="Times New Roman" w:cs="Times New Roman" w:hint="eastAsia"/>
+          <w:szCs w:val="21"/>
+        </w:rPr>
+        <w:instrText>张士怡</w:instrText>
+      </w:r>
+      <w:r>
+        <w:rPr>
+          <w:rFonts w:ascii="Times New Roman" w:eastAsia="宋体" w:hAnsi="Times New Roman" w:cs="Times New Roman" w:hint="eastAsia"/>
+          <w:szCs w:val="21"/>
+        </w:rPr>
+        <w:instrText>"}],"contributor":[{"literal":"</w:instrText>
+      </w:r>
+      <w:r>
+        <w:rPr>
+          <w:rFonts w:ascii="Times New Roman" w:eastAsia="宋体" w:hAnsi="Times New Roman" w:cs="Times New Roman" w:hint="eastAsia"/>
+          <w:szCs w:val="21"/>
+        </w:rPr>
+        <w:instrText>赵铭钦</w:instrText>
+      </w:r>
+      <w:r>
+        <w:rPr>
+          <w:rFonts w:ascii="Times New Roman" w:eastAsia="宋体" w:hAnsi="Times New Roman" w:cs="Times New Roman" w:hint="eastAsia"/>
+          <w:szCs w:val="21"/>
+        </w:rPr>
+        <w:instrText>"}],"accessed":{"date-parts":[["2026",1,16]]},"issued":{"date-parts":[["2022"]]}}}],"schema":"https://github.com/citation-style-language/schema/raw/master/csl</w:instrText>
+      </w:r>
+      <w:r>
+        <w:rPr>
+          <w:rFonts w:ascii="Times New Roman" w:eastAsia="宋体" w:hAnsi="Times New Roman" w:cs="Times New Roman"/>
+          <w:szCs w:val="21"/>
+        </w:rPr>
+        <w:instrText xml:space="preserve">-citation.json"} </w:instrText>
+      </w:r>
+      <w:r>
+        <w:rPr>
+          <w:rFonts w:ascii="Times New Roman" w:eastAsia="宋体" w:hAnsi="Times New Roman" w:cs="Times New Roman"/>
+          <w:szCs w:val="21"/>
+        </w:rPr>
+        <w:fldChar w:fldCharType="separate"/>
+      </w:r>
+      <w:r>
+        <w:rPr>
+          <w:rFonts w:ascii="Times New Roman" w:hAnsi="Times New Roman" w:cs="Times New Roman"/>
+          <w:kern w:val="0"/>
+          <w:vertAlign w:val="superscript"/>
+        </w:rPr>
+        <w:t>[9]</w:t>
+      </w:r>
+      <w:r>
+        <w:rPr>
+          <w:rFonts w:ascii="Times New Roman" w:eastAsia="宋体" w:hAnsi="Times New Roman" w:cs="Times New Roman"/>
+          <w:szCs w:val="21"/>
+        </w:rPr>
+        <w:fldChar w:fldCharType="end"/>
+      </w:r>
+      <w:r>
+        <w:rPr>
+          <w:rFonts w:ascii="Times New Roman" w:eastAsia="宋体" w:hAnsi="Times New Roman" w:cs="Times New Roman"/>
+          <w:szCs w:val="21"/>
+        </w:rPr>
+        <w:t>,</w:t>
+      </w:r>
+      <w:r>
+        <w:rPr>
+          <w:rFonts w:ascii="Times New Roman" w:eastAsia="宋体" w:hAnsi="Times New Roman" w:cs="Times New Roman"/>
+          <w:szCs w:val="21"/>
+        </w:rPr>
+        <w:t>与酸感呈显著正相关</w:t>
+      </w:r>
+      <w:r>
+        <w:rPr>
+          <w:rFonts w:ascii="Times New Roman" w:eastAsia="宋体" w:hAnsi="Times New Roman" w:cs="Times New Roman"/>
+          <w:szCs w:val="21"/>
+        </w:rPr>
+        <w:t>,</w:t>
+      </w:r>
+      <w:r>
+        <w:rPr>
+          <w:rFonts w:ascii="Times New Roman" w:eastAsia="宋体" w:hAnsi="Times New Roman" w:cs="Times New Roman"/>
+          <w:szCs w:val="21"/>
+        </w:rPr>
+        <w:t>直接印证了糖类热解产酸路径的活跃程度。此外</w:t>
+      </w:r>
+      <w:r>
+        <w:rPr>
+          <w:rFonts w:ascii="Times New Roman" w:eastAsia="宋体" w:hAnsi="Times New Roman" w:cs="Times New Roman"/>
+          <w:szCs w:val="21"/>
+        </w:rPr>
+        <w:t>,</w:t>
+      </w:r>
+      <w:r>
+        <w:t xml:space="preserve"> </w:t>
+      </w:r>
+      <w:r>
+        <w:rPr>
+          <w:rFonts w:ascii="Times New Roman" w:eastAsia="宋体" w:hAnsi="Times New Roman" w:cs="Times New Roman"/>
+          <w:szCs w:val="21"/>
+          <w:highlight w:val="yellow"/>
+        </w:rPr>
+        <w:t xml:space="preserve">Blank </w:t>
+      </w:r>
+      <w:r>
+        <w:rPr>
+          <w:rFonts w:ascii="Times New Roman" w:eastAsia="宋体" w:hAnsi="Times New Roman" w:cs="Times New Roman"/>
+          <w:szCs w:val="21"/>
+          <w:highlight w:val="yellow"/>
+        </w:rPr>
+        <w:t>等在美拉德反应模型研究中证实，乙酸是葡萄糖与脯氨酸反应体系中最主要的产物之一</w:t>
+      </w:r>
+      <w:r>
+        <w:rPr>
+          <w:rFonts w:ascii="Times New Roman" w:eastAsia="宋体" w:hAnsi="Times New Roman" w:cs="Times New Roman"/>
+          <w:szCs w:val="21"/>
+          <w:highlight w:val="yellow"/>
+        </w:rPr>
+        <w:t xml:space="preserve"> </w:t>
+      </w:r>
+      <w:r>
+        <w:rPr>
+          <w:rFonts w:ascii="Times New Roman" w:eastAsia="宋体" w:hAnsi="Times New Roman" w:cs="Times New Roman"/>
+          <w:szCs w:val="21"/>
+          <w:highlight w:val="yellow"/>
+        </w:rPr>
+        <w:fldChar w:fldCharType="begin"/>
+      </w:r>
+      <w:r>
+        <w:rPr>
+          <w:rFonts w:ascii="Times New Roman" w:eastAsia="宋体" w:hAnsi="Times New Roman" w:cs="Times New Roman"/>
+          <w:szCs w:val="21"/>
+          <w:highlight w:val="yellow"/>
+        </w:rPr>
+        <w:instrText xml:space="preserve"> ADDIN ZOTERO_ITEM CSL_CITATION {"citationID":"hWOmodmc","properties":{"formattedCitation":"\\super [10]\\nosupersub{}","plainCitation":"[10]","noteIndex":0},"citationItems":[{"id":1211,"uris":["http://zotero.org/users/16633331/items/M4TWSVHG"],"itemData":{"id":1211,"type":"article-journal","container-title":"Journal of Agricultural and Food Chemistry","DOI":"10.1021/jf034077t","ISSN":"0021-8561, 1520-5118","issue":"12","journalAbbreviation":"J. Agric. Food Chem.","language":"en","note":"TLDR: It was found that formation and decomposition of Fru-Pro were faster at pH 7 as compared to pH 6, explaining in part the preferred formation of the four odorants studied under neutral and slightly alkaline conditions.","page":"3643-3650","source":"DOI.org (Crossref)","title":"Formation of odorants in maillard model systems based on &lt;span style=\"font-variant:small-caps;\"&gt;l&lt;/span&gt; -proline as affected by pH","title-short":"Formation of odorants in maillard model systems based on &lt;span style=\"font-variant","volume":"51","author":[{"family":"Blank","given":"Imre"},{"family":"Devaud","given":"Stéphanie"},{"family":"Matthey-Doret","given":"Walter"},{"family":"Robert","given":"Fabien"}],"issued":{"date-parts":[["2003",6,1]]}}}],"schema":"https://github.com/citation-style-language/schema/raw/master/csl-citation.json"} </w:instrText>
+      </w:r>
+      <w:r>
+        <w:rPr>
+          <w:rFonts w:ascii="Times New Roman" w:eastAsia="宋体" w:hAnsi="Times New Roman" w:cs="Times New Roman"/>
+          <w:szCs w:val="21"/>
+          <w:highlight w:val="yellow"/>
+        </w:rPr>
+        <w:fldChar w:fldCharType="separate"/>
+      </w:r>
+      <w:r>
+        <w:rPr>
+          <w:rFonts w:ascii="Times New Roman" w:hAnsi="Times New Roman" w:cs="Times New Roman"/>
+          <w:kern w:val="0"/>
+          <w:highlight w:val="yellow"/>
+          <w:vertAlign w:val="superscript"/>
+        </w:rPr>
+        <w:t>[10]</w:t>
+      </w:r>
+      <w:r>
+        <w:rPr>
+          <w:rFonts w:ascii="Times New Roman" w:eastAsia="宋体" w:hAnsi="Times New Roman" w:cs="Times New Roman"/>
+          <w:szCs w:val="21"/>
+          <w:highlight w:val="yellow"/>
+        </w:rPr>
+        <w:fldChar w:fldCharType="end"/>
+      </w:r>
+      <w:r>
+        <w:rPr>
+          <w:rFonts w:ascii="Times New Roman" w:eastAsia="宋体" w:hAnsi="Times New Roman" w:cs="Times New Roman"/>
+          <w:szCs w:val="21"/>
+          <w:highlight w:val="yellow"/>
+        </w:rPr>
+        <w:t>，</w:t>
+      </w:r>
+      <w:r>
+        <w:rPr>
+          <w:rFonts w:ascii="Times New Roman" w:eastAsia="宋体" w:hAnsi="Times New Roman" w:cs="Times New Roman"/>
+          <w:szCs w:val="21"/>
+        </w:rPr>
+        <w:t>这为本研究观察到的</w:t>
       </w:r>
       <w:r>
         <w:rPr>
@@ -25773,6 +30373,20 @@
           <w:rFonts w:ascii="Times New Roman" w:eastAsia="宋体" w:hAnsi="Times New Roman" w:cs="Times New Roman"/>
           <w:szCs w:val="21"/>
         </w:rPr>
+        <w:t>乙酸</w:t>
+      </w:r>
+      <w:r>
+        <w:rPr>
+          <w:rFonts w:ascii="Times New Roman" w:eastAsia="宋体" w:hAnsi="Times New Roman" w:cs="Times New Roman"/>
+          <w:szCs w:val="21"/>
+        </w:rPr>
+        <w:t>-</w:t>
+      </w:r>
+      <w:r>
+        <w:rPr>
+          <w:rFonts w:ascii="Times New Roman" w:eastAsia="宋体" w:hAnsi="Times New Roman" w:cs="Times New Roman"/>
+          <w:szCs w:val="21"/>
+        </w:rPr>
         <w:t>酸感</w:t>
       </w:r>
       <w:r>
@@ -25787,22 +30401,70 @@
           <w:rFonts w:ascii="Times New Roman" w:eastAsia="宋体" w:hAnsi="Times New Roman" w:cs="Times New Roman"/>
           <w:szCs w:val="21"/>
         </w:rPr>
-        <w:t>的清晰感知</w:t>
-      </w:r>
-      <w:r>
-        <w:rPr>
-          <w:rFonts w:ascii="Times New Roman" w:eastAsia="宋体" w:hAnsi="Times New Roman" w:cs="Times New Roman"/>
-          <w:szCs w:val="21"/>
-          <w:vertAlign w:val="superscript"/>
-        </w:rPr>
-        <w:t>[19-21]</w:t>
-      </w:r>
-      <w:r>
-        <w:rPr>
-          <w:rFonts w:ascii="Times New Roman" w:eastAsia="宋体" w:hAnsi="Times New Roman" w:cs="Times New Roman"/>
-          <w:szCs w:val="21"/>
-        </w:rPr>
-        <w:t>，导致酸感强度评价降低。</w:t>
+        <w:t>直接相关性提供了确凿的机理证据</w:t>
+      </w:r>
+      <w:r>
+        <w:rPr>
+          <w:rFonts w:ascii="Times New Roman" w:eastAsia="宋体" w:hAnsi="Times New Roman" w:cs="Times New Roman"/>
+          <w:szCs w:val="21"/>
+        </w:rPr>
+        <w:t>乙酸等挥发性有机酸与酸感的直接相关性</w:t>
+      </w:r>
+      <w:r>
+        <w:rPr>
+          <w:rFonts w:ascii="Times New Roman" w:eastAsia="宋体" w:hAnsi="Times New Roman" w:cs="Times New Roman"/>
+          <w:szCs w:val="21"/>
+        </w:rPr>
+        <w:t>,</w:t>
+      </w:r>
+      <w:r>
+        <w:rPr>
+          <w:rFonts w:ascii="Times New Roman" w:eastAsia="宋体" w:hAnsi="Times New Roman" w:cs="Times New Roman"/>
+          <w:szCs w:val="21"/>
+        </w:rPr>
+        <w:t>为</w:t>
+      </w:r>
+      <w:r>
+        <w:rPr>
+          <w:rFonts w:ascii="Times New Roman" w:eastAsia="宋体" w:hAnsi="Times New Roman" w:cs="Times New Roman"/>
+          <w:szCs w:val="21"/>
+        </w:rPr>
+        <w:t>"</w:t>
+      </w:r>
+      <w:r>
+        <w:rPr>
+          <w:rFonts w:ascii="Times New Roman" w:eastAsia="宋体" w:hAnsi="Times New Roman" w:cs="Times New Roman"/>
+          <w:szCs w:val="21"/>
+        </w:rPr>
+        <w:t>糖</w:t>
+      </w:r>
+      <w:r>
+        <w:rPr>
+          <w:rFonts w:ascii="Times New Roman" w:eastAsia="宋体" w:hAnsi="Times New Roman" w:cs="Times New Roman"/>
+          <w:szCs w:val="21"/>
+        </w:rPr>
+        <w:t>→</w:t>
+      </w:r>
+      <w:r>
+        <w:rPr>
+          <w:rFonts w:ascii="Times New Roman" w:eastAsia="宋体" w:hAnsi="Times New Roman" w:cs="Times New Roman"/>
+          <w:szCs w:val="21"/>
+        </w:rPr>
+        <w:t>酸</w:t>
+      </w:r>
+      <w:r>
+        <w:rPr>
+          <w:rFonts w:ascii="Times New Roman" w:eastAsia="宋体" w:hAnsi="Times New Roman" w:cs="Times New Roman"/>
+          <w:szCs w:val="21"/>
+        </w:rPr>
+        <w:t>"</w:t>
+      </w:r>
+      <w:r>
+        <w:rPr>
+          <w:rFonts w:ascii="Times New Roman" w:eastAsia="宋体" w:hAnsi="Times New Roman" w:cs="Times New Roman"/>
+          <w:szCs w:val="21"/>
+        </w:rPr>
+        <w:t>转化机制提供了终端产物证据。</w:t>
       </w:r>
     </w:p>
     <w:p>
@@ -25814,70 +30476,50 @@
           <w:szCs w:val="21"/>
         </w:rPr>
       </w:pPr>
-      <w:r>
-        <w:rPr>
-          <w:rFonts w:ascii="Times New Roman" w:eastAsia="宋体" w:hAnsi="Times New Roman" w:cs="Times New Roman"/>
-          <w:szCs w:val="21"/>
-        </w:rPr>
-        <w:t>总氮的抑酸机制可归结为两个层面：化学层面，较高的总氮意味着更丰富的生物碱储备，通过酸碱中和及</w:t>
-      </w:r>
-      <w:r>
-        <w:rPr>
-          <w:rFonts w:ascii="Times New Roman" w:eastAsia="宋体" w:hAnsi="Times New Roman" w:cs="Times New Roman"/>
-          <w:szCs w:val="21"/>
-        </w:rPr>
-        <w:t>pH</w:t>
-      </w:r>
-      <w:r>
-        <w:rPr>
-          <w:rFonts w:ascii="Times New Roman" w:eastAsia="宋体" w:hAnsi="Times New Roman" w:cs="Times New Roman"/>
-          <w:szCs w:val="21"/>
-        </w:rPr>
-        <w:t>缓冲作用削弱酸感的物质基础；感官层面，总氮和烟碱含量与烟气的刺激性呈极显著正相关</w:t>
-      </w:r>
-      <w:r>
-        <w:rPr>
-          <w:rFonts w:ascii="Times New Roman" w:hAnsi="Times New Roman" w:cs="Times New Roman"/>
-          <w:kern w:val="0"/>
-          <w:szCs w:val="24"/>
-          <w:vertAlign w:val="superscript"/>
-        </w:rPr>
-        <w:t>[22,23]</w:t>
-      </w:r>
-      <w:r>
-        <w:rPr>
-          <w:rFonts w:ascii="Times New Roman" w:eastAsia="宋体" w:hAnsi="Times New Roman" w:cs="Times New Roman"/>
-          <w:szCs w:val="21"/>
-        </w:rPr>
-        <w:t>。高含量碱性物质引发的强烈刺激感成为产品中主导性的负面感官信号在更高维度的感知中改变了对</w:t>
-      </w:r>
-      <w:r>
-        <w:rPr>
-          <w:rFonts w:ascii="Times New Roman" w:eastAsia="宋体" w:hAnsi="Times New Roman" w:cs="Times New Roman"/>
-          <w:szCs w:val="21"/>
-        </w:rPr>
-        <w:t>“</w:t>
-      </w:r>
-      <w:r>
-        <w:rPr>
-          <w:rFonts w:ascii="Times New Roman" w:eastAsia="宋体" w:hAnsi="Times New Roman" w:cs="Times New Roman"/>
-          <w:szCs w:val="21"/>
-        </w:rPr>
-        <w:t>酸感</w:t>
-      </w:r>
-      <w:r>
-        <w:rPr>
-          <w:rFonts w:ascii="Times New Roman" w:eastAsia="宋体" w:hAnsi="Times New Roman" w:cs="Times New Roman"/>
-          <w:szCs w:val="21"/>
-        </w:rPr>
-        <w:t>”</w:t>
-      </w:r>
-      <w:r>
-        <w:rPr>
-          <w:rFonts w:ascii="Times New Roman" w:eastAsia="宋体" w:hAnsi="Times New Roman" w:cs="Times New Roman"/>
-          <w:szCs w:val="21"/>
-        </w:rPr>
-        <w:t>的清晰辨识。</w:t>
+    </w:p>
+    <w:p>
+      <w:pPr>
+        <w:snapToGrid w:val="0"/>
+        <w:spacing w:line="360" w:lineRule="auto"/>
+        <w:jc w:val="left"/>
+        <w:outlineLvl w:val="1"/>
+        <w:rPr>
+          <w:rFonts w:ascii="Times New Roman" w:eastAsia="宋体" w:hAnsi="Times New Roman" w:cs="Times New Roman"/>
+          <w:b/>
+          <w:bCs/>
+        </w:rPr>
+      </w:pPr>
+      <w:r>
+        <w:rPr>
+          <w:rFonts w:ascii="Times New Roman" w:eastAsia="宋体" w:hAnsi="Times New Roman" w:cs="Times New Roman"/>
+          <w:b/>
+          <w:bCs/>
+        </w:rPr>
+        <w:t>3.</w:t>
+      </w:r>
+      <w:r>
+        <w:rPr>
+          <w:rFonts w:ascii="Times New Roman" w:eastAsia="宋体" w:hAnsi="Times New Roman" w:cs="Times New Roman" w:hint="eastAsia"/>
+          <w:b/>
+          <w:bCs/>
+        </w:rPr>
+        <w:t>3</w:t>
+      </w:r>
+      <w:r>
+        <w:rPr>
+          <w:rFonts w:ascii="Times New Roman" w:eastAsia="宋体" w:hAnsi="Times New Roman" w:cs="Times New Roman"/>
+          <w:b/>
+          <w:bCs/>
+        </w:rPr>
+        <w:t xml:space="preserve"> </w:t>
+      </w:r>
+      <w:r>
+        <w:rPr>
+          <w:rFonts w:ascii="Times New Roman" w:eastAsia="宋体" w:hAnsi="Times New Roman" w:cs="Times New Roman" w:hint="eastAsia"/>
+          <w:b/>
+          <w:bCs/>
+        </w:rPr>
+        <w:t>糖类热解与多酚伴生的协同致酸机制</w:t>
       </w:r>
     </w:p>
     <w:p>
@@ -25885,7 +30527,7 @@
         <w:spacing w:line="360" w:lineRule="auto"/>
         <w:ind w:firstLine="480"/>
         <w:rPr>
-          <w:rFonts w:ascii="Times New Roman" w:eastAsia="宋体" w:hAnsi="Times New Roman" w:cs="Times New Roman"/>
+          <w:rFonts w:ascii="Times New Roman" w:eastAsia="宋体" w:hAnsi="Times New Roman" w:cs="Times New Roman" w:hint="eastAsia"/>
           <w:szCs w:val="21"/>
         </w:rPr>
         <w:sectPr>
@@ -25896,41 +30538,6 @@
           <w:docGrid w:linePitch="326"/>
         </w:sectPr>
       </w:pPr>
-      <w:r>
-        <w:rPr>
-          <w:rFonts w:ascii="Times New Roman" w:eastAsia="宋体" w:hAnsi="Times New Roman" w:cs="Times New Roman"/>
-          <w:szCs w:val="21"/>
-        </w:rPr>
-        <w:t>综上所述，加热卷烟体系中的</w:t>
-      </w:r>
-      <w:r>
-        <w:rPr>
-          <w:rFonts w:ascii="Times New Roman" w:eastAsia="宋体" w:hAnsi="Times New Roman" w:cs="Times New Roman"/>
-          <w:szCs w:val="21"/>
-        </w:rPr>
-        <w:t>“</w:t>
-      </w:r>
-      <w:r>
-        <w:rPr>
-          <w:rFonts w:ascii="Times New Roman" w:eastAsia="宋体" w:hAnsi="Times New Roman" w:cs="Times New Roman"/>
-          <w:szCs w:val="21"/>
-        </w:rPr>
-        <w:t>抑酸</w:t>
-      </w:r>
-      <w:r>
-        <w:rPr>
-          <w:rFonts w:ascii="Times New Roman" w:eastAsia="宋体" w:hAnsi="Times New Roman" w:cs="Times New Roman"/>
-          <w:szCs w:val="21"/>
-        </w:rPr>
-        <w:t>”</w:t>
-      </w:r>
-      <w:r>
-        <w:rPr>
-          <w:rFonts w:ascii="Times New Roman" w:eastAsia="宋体" w:hAnsi="Times New Roman" w:cs="Times New Roman"/>
-          <w:szCs w:val="21"/>
-        </w:rPr>
-        <w:t>效应是离子络合、酸碱中和及感官交互作用的多机制协同结果。</w:t>
-      </w:r>
     </w:p>
     <w:p>
       <w:pPr>
@@ -25967,7 +30574,7 @@
           <w:szCs w:val="21"/>
         </w:rPr>
       </w:pPr>
-      <w:commentRangeStart w:id="16"/>
+      <w:commentRangeStart w:id="14"/>
       <w:r>
         <w:rPr>
           <w:rFonts w:ascii="Times New Roman" w:eastAsia="宋体" w:hAnsi="Times New Roman" w:cs="Times New Roman"/>
@@ -26250,7 +30857,7 @@
         <w:t>的形成与调控机制，也证实了加热状态下低氧热解环境有利于酸性物质积累的热化学特性。研究结果为加热卷烟专用原料的定向筛选、感官品质的数字化评价及产品的精准调香提供了科学依据。</w:t>
       </w:r>
     </w:p>
-    <w:commentRangeEnd w:id="16"/>
+    <w:commentRangeEnd w:id="14"/>
     <w:p>
       <w:pPr>
         <w:pStyle w:val="Reference"/>
@@ -26269,7 +30876,7 @@
           <w:szCs w:val="24"/>
         </w:rPr>
         <w:lastRenderedPageBreak/>
-        <w:commentReference w:id="16"/>
+        <w:commentReference w:id="14"/>
       </w:r>
       <w:r>
         <w:rPr>
@@ -27951,7 +32558,7 @@
           <w:rFonts w:ascii="Times New Roman" w:eastAsia="宋体" w:hAnsi="Times New Roman"/>
         </w:rPr>
       </w:pPr>
-      <w:bookmarkStart w:id="17" w:name="_Hlk216396198"/>
+      <w:bookmarkStart w:id="15" w:name="_Hlk216396198"/>
       <w:r>
         <w:rPr>
           <w:rFonts w:ascii="Times New Roman" w:eastAsia="宋体" w:hAnsi="Times New Roman"/>
@@ -27972,7 +32579,7 @@
         <w:lastRenderedPageBreak/>
         <w:t>497-504.</w:t>
       </w:r>
-      <w:bookmarkEnd w:id="17"/>
+      <w:bookmarkEnd w:id="15"/>
     </w:p>
     <w:p>
       <w:pPr>
@@ -28186,78 +32793,7 @@
       </w:r>
     </w:p>
   </w:comment>
-  <w:comment w:id="14" w:author="hh" w:date="2025-12-17T11:58:00Z" w:initials="">
-    <w:p>
-      <w:pPr>
-        <w:overflowPunct w:val="0"/>
-        <w:jc w:val="left"/>
-      </w:pPr>
-      <w:r>
-        <w:rPr>
-          <w:rStyle w:val="a4"/>
-        </w:rPr>
-        <w:annotationRef/>
-      </w:r>
-      <w:r>
-        <w:rPr>
-          <w:rFonts w:ascii="Liberation Serif" w:eastAsia="Segoe UI" w:hAnsi="Liberation Serif" w:cs="Tahoma"/>
-          <w:kern w:val="0"/>
-          <w:szCs w:val="24"/>
-          <w:lang w:bidi="en-US"/>
-        </w:rPr>
-        <w:t>数据？</w:t>
-      </w:r>
-    </w:p>
-  </w:comment>
-  <w:comment w:id="15" w:author="未知作者" w:date="2025-12-21T15:02:00Z" w:initials="">
-    <w:p>
-      <w:pPr>
-        <w:overflowPunct w:val="0"/>
-        <w:jc w:val="left"/>
-      </w:pPr>
-      <w:r>
-        <w:rPr>
-          <w:rStyle w:val="a4"/>
-        </w:rPr>
-        <w:annotationRef/>
-      </w:r>
-      <w:r>
-        <w:rPr>
-          <w:rFonts w:ascii="Liberation Serif" w:eastAsia="Segoe UI" w:hAnsi="Liberation Serif" w:cs="Tahoma"/>
-          <w:kern w:val="0"/>
-          <w:szCs w:val="24"/>
-          <w:lang w:eastAsia="en-US" w:bidi="en-US"/>
-        </w:rPr>
-        <w:t>回答</w:t>
-      </w:r>
-      <w:r>
-        <w:rPr>
-          <w:rFonts w:ascii="Liberation Serif" w:eastAsia="Segoe UI" w:hAnsi="Liberation Serif" w:cs="Tahoma"/>
-          <w:kern w:val="0"/>
-          <w:szCs w:val="24"/>
-          <w:lang w:eastAsia="en-US" w:bidi="en-US"/>
-        </w:rPr>
-        <w:t xml:space="preserve"> hh (2025/12/17, 11:58): "..."</w:t>
-      </w:r>
-    </w:p>
-    <w:p>
-      <w:pPr>
-        <w:overflowPunct w:val="0"/>
-        <w:ind w:leftChars="75" w:left="180"/>
-        <w:jc w:val="left"/>
-      </w:pPr>
-      <w:r>
-        <w:rPr>
-          <w:rFonts w:ascii="Liberation Serif" w:eastAsia="Segoe UI" w:hAnsi="Liberation Serif" w:cs="Tahoma"/>
-          <w:kern w:val="0"/>
-          <w:szCs w:val="24"/>
-          <w:lang w:eastAsia="en-US" w:bidi="en-US"/>
-        </w:rPr>
-        <w:t>我写的有问题，本研究只观察到了烤烟原料加热卷烟表现出较强酸感，这一现象与烤烟传统卷烟在燃烧状态下的感官风格存在差异。我该把这两个事情分开来说。</w:t>
-      </w:r>
-    </w:p>
-  </w:comment>
-  <w:comment w:id="16" w:author="hh" w:date="2025-12-18T08:52:00Z" w:initials="">
+  <w:comment w:id="14" w:author="hh" w:date="2025-12-18T08:52:00Z" w:initials="">
     <w:p>
       <w:pPr>
         <w:overflowPunct w:val="0"/>
@@ -28293,8 +32829,6 @@
   <w15:commentEx w15:paraId="52B8BEBC" w15:done="0"/>
   <w15:commentEx w15:paraId="35311273" w15:paraIdParent="52B8BEBC" w15:done="0"/>
   <w15:commentEx w15:paraId="3AEB4363" w15:done="0"/>
-  <w15:commentEx w15:paraId="52B8BECA" w15:done="0"/>
-  <w15:commentEx w15:paraId="52B8BECC" w15:done="0"/>
   <w15:commentEx w15:paraId="52B8BECD" w15:done="0"/>
 </w15:commentsEx>
 </file>
@@ -28319,8 +32853,6 @@
   <w16cid:commentId w16cid:paraId="52B8BEBC" w16cid:durableId="52B8BEBC"/>
   <w16cid:commentId w16cid:paraId="35311273" w16cid:durableId="6D9FAE0F"/>
   <w16cid:commentId w16cid:paraId="3AEB4363" w16cid:durableId="61517FC0"/>
-  <w16cid:commentId w16cid:paraId="52B8BECA" w16cid:durableId="52B8BECA"/>
-  <w16cid:commentId w16cid:paraId="52B8BECC" w16cid:durableId="52B8BECC"/>
   <w16cid:commentId w16cid:paraId="52B8BECD" w16cid:durableId="52B8BECD"/>
 </w16cid:commentsIds>
 </file>
